--- a/01_studies/01_Laborstudie ProVisioNET/Ablauf_Materialien/Ablauf_Zeitplan_ProVisioNET_MK_230621.docx
+++ b/01_studies/01_Laborstudie ProVisioNET/Ablauf_Materialien/Ablauf_Zeitplan_ProVisioNET_MK_230621.docx
@@ -2,1010 +2,4443 @@
 <file path=word/document.xml><?xml version="1.0" encoding="utf-8"?>
 <w:document xmlns:wpc="http://schemas.microsoft.com/office/word/2010/wordprocessingCanvas" xmlns:cx="http://schemas.microsoft.com/office/drawing/2014/chartex" xmlns:cx1="http://schemas.microsoft.com/office/drawing/2015/9/8/chartex" xmlns:cx2="http://schemas.microsoft.com/office/drawing/2015/10/21/chartex" xmlns:cx3="http://schemas.microsoft.com/office/drawing/2016/5/9/chartex" xmlns:cx4="http://schemas.microsoft.com/office/drawing/2016/5/10/chartex" xmlns:cx5="http://schemas.microsoft.com/office/drawing/2016/5/11/chartex" xmlns:cx6="http://schemas.microsoft.com/office/drawing/2016/5/12/chartex" xmlns:cx7="http://schemas.microsoft.com/office/drawing/2016/5/13/chartex" xmlns:cx8="http://schemas.microsoft.com/office/drawing/2016/5/14/chartex" xmlns:mc="http://schemas.openxmlformats.org/markup-compatibility/2006" xmlns:aink="http://schemas.microsoft.com/office/drawing/2016/ink" xmlns:am3d="http://schemas.microsoft.com/office/drawing/2017/model3d" xmlns:o="urn:schemas-microsoft-com:office:office" xmlns:r="http://schemas.openxmlformats.org/officeDocument/2006/relationships" xmlns:m="http://schemas.openxmlformats.org/officeDocument/2006/math" xmlns:v="urn:schemas-microsoft-com:vml" xmlns:wp14="http://schemas.microsoft.com/office/word/2010/wordprocessingDrawing" xmlns:wp="http://schemas.openxmlformats.org/drawingml/2006/wordprocessingDrawing" xmlns:w10="urn:schemas-microsoft-com:office:word" xmlns:w="http://schemas.openxmlformats.org/wordprocessingml/2006/main" xmlns:w14="http://schemas.microsoft.com/office/word/2010/wordml" xmlns:w15="http://schemas.microsoft.com/office/word/2012/wordml" xmlns:w16cid="http://schemas.microsoft.com/office/word/2016/wordml/cid" xmlns:w16se="http://schemas.microsoft.com/office/word/2015/wordml/symex" xmlns:wpg="http://schemas.microsoft.com/office/word/2010/wordprocessingGroup" xmlns:wpi="http://schemas.microsoft.com/office/word/2010/wordprocessingInk" xmlns:wne="http://schemas.microsoft.com/office/word/2006/wordml" xmlns:wps="http://schemas.microsoft.com/office/word/2010/wordprocessingShape" mc:Ignorable="w14 w15 w16se w16cid wp14">
   <w:body>
-    <w:tbl>
-      <w:tblPr>
-        <w:tblStyle w:val="EinfacheTabelle1"/>
-        <w:tblW w:w="9924" w:type="dxa"/>
-        <w:tblInd w:w="-431" w:type="dxa"/>
-        <w:tblLook w:val="04A0" w:firstRow="1" w:lastRow="0" w:firstColumn="1" w:lastColumn="0" w:noHBand="0" w:noVBand="1"/>
-      </w:tblPr>
-      <w:tblGrid>
-        <w:gridCol w:w="1560"/>
-        <w:gridCol w:w="8364"/>
-      </w:tblGrid>
-      <w:tr>
-        <w:trPr>
-          <w:cnfStyle w:val="100000000000" w:firstRow="1" w:lastRow="0" w:firstColumn="0" w:lastColumn="0" w:oddVBand="0" w:evenVBand="0" w:oddHBand="0" w:evenHBand="0" w:firstRowFirstColumn="0" w:firstRowLastColumn="0" w:lastRowFirstColumn="0" w:lastRowLastColumn="0"/>
-        </w:trPr>
-        <w:tc>
-          <w:tcPr>
-            <w:cnfStyle w:val="001000000000" w:firstRow="0" w:lastRow="0" w:firstColumn="1" w:lastColumn="0" w:oddVBand="0" w:evenVBand="0" w:oddHBand="0" w:evenHBand="0" w:firstRowFirstColumn="0" w:firstRowLastColumn="0" w:lastRowFirstColumn="0" w:lastRowLastColumn="0"/>
-            <w:tcW w:w="1560" w:type="dxa"/>
-          </w:tcPr>
-          <w:p>
-            <w:pPr>
-              <w:spacing w:line="360" w:lineRule="auto"/>
-              <w:rPr>
-                <w:rFonts w:cstheme="minorHAnsi"/>
-              </w:rPr>
-            </w:pPr>
-            <w:r>
-              <w:rPr>
-                <w:rFonts w:cstheme="minorHAnsi"/>
-              </w:rPr>
-              <w:t>Zeit</w:t>
-            </w:r>
-          </w:p>
-        </w:tc>
-        <w:tc>
-          <w:tcPr>
-            <w:tcW w:w="8364" w:type="dxa"/>
-          </w:tcPr>
-          <w:p>
-            <w:pPr>
-              <w:spacing w:line="360" w:lineRule="auto"/>
-              <w:cnfStyle w:val="100000000000" w:firstRow="1" w:lastRow="0" w:firstColumn="0" w:lastColumn="0" w:oddVBand="0" w:evenVBand="0" w:oddHBand="0" w:evenHBand="0" w:firstRowFirstColumn="0" w:firstRowLastColumn="0" w:lastRowFirstColumn="0" w:lastRowLastColumn="0"/>
-              <w:rPr>
-                <w:rFonts w:cstheme="minorHAnsi"/>
-              </w:rPr>
-            </w:pPr>
-            <w:r>
-              <w:rPr>
-                <w:rFonts w:cstheme="minorHAnsi"/>
-              </w:rPr>
-              <w:t>Phase</w:t>
-            </w:r>
-          </w:p>
-        </w:tc>
-      </w:tr>
-      <w:tr>
-        <w:trPr>
-          <w:cnfStyle w:val="000000100000" w:firstRow="0" w:lastRow="0" w:firstColumn="0" w:lastColumn="0" w:oddVBand="0" w:evenVBand="0" w:oddHBand="1" w:evenHBand="0" w:firstRowFirstColumn="0" w:firstRowLastColumn="0" w:lastRowFirstColumn="0" w:lastRowLastColumn="0"/>
-        </w:trPr>
-        <w:tc>
-          <w:tcPr>
-            <w:cnfStyle w:val="001000000000" w:firstRow="0" w:lastRow="0" w:firstColumn="1" w:lastColumn="0" w:oddVBand="0" w:evenVBand="0" w:oddHBand="0" w:evenHBand="0" w:firstRowFirstColumn="0" w:firstRowLastColumn="0" w:lastRowFirstColumn="0" w:lastRowLastColumn="0"/>
-            <w:tcW w:w="1560" w:type="dxa"/>
-            <w:shd w:val="clear" w:color="auto" w:fill="D5DCE4" w:themeFill="text2" w:themeFillTint="33"/>
-          </w:tcPr>
-          <w:p>
-            <w:pPr>
-              <w:spacing w:line="360" w:lineRule="auto"/>
-              <w:rPr>
-                <w:rFonts w:cstheme="minorHAnsi"/>
-                <w:b w:val="0"/>
-              </w:rPr>
-            </w:pPr>
-            <w:r>
-              <w:rPr>
-                <w:rFonts w:cstheme="minorHAnsi"/>
-                <w:b w:val="0"/>
-              </w:rPr>
-              <w:t>60‘</w:t>
-            </w:r>
-          </w:p>
-        </w:tc>
-        <w:tc>
-          <w:tcPr>
-            <w:tcW w:w="8364" w:type="dxa"/>
-            <w:shd w:val="clear" w:color="auto" w:fill="D5DCE4" w:themeFill="text2" w:themeFillTint="33"/>
-          </w:tcPr>
-          <w:p>
-            <w:pPr>
-              <w:spacing w:line="360" w:lineRule="auto"/>
-              <w:cnfStyle w:val="000000100000" w:firstRow="0" w:lastRow="0" w:firstColumn="0" w:lastColumn="0" w:oddVBand="0" w:evenVBand="0" w:oddHBand="1" w:evenHBand="0" w:firstRowFirstColumn="0" w:firstRowLastColumn="0" w:lastRowFirstColumn="0" w:lastRowLastColumn="0"/>
-              <w:rPr>
-                <w:rFonts w:cstheme="minorHAnsi"/>
-              </w:rPr>
-            </w:pPr>
-            <w:r>
-              <w:rPr>
-                <w:rFonts w:cstheme="minorHAnsi"/>
-              </w:rPr>
-              <w:t>Aufbau und Testung der Technik</w:t>
-            </w:r>
-          </w:p>
-        </w:tc>
-      </w:tr>
-      <w:tr>
-        <w:tc>
-          <w:tcPr>
-            <w:cnfStyle w:val="001000000000" w:firstRow="0" w:lastRow="0" w:firstColumn="1" w:lastColumn="0" w:oddVBand="0" w:evenVBand="0" w:oddHBand="0" w:evenHBand="0" w:firstRowFirstColumn="0" w:firstRowLastColumn="0" w:lastRowFirstColumn="0" w:lastRowLastColumn="0"/>
-            <w:tcW w:w="1560" w:type="dxa"/>
-          </w:tcPr>
-          <w:p>
-            <w:pPr>
-              <w:spacing w:line="360" w:lineRule="auto"/>
-              <w:rPr>
-                <w:rFonts w:cstheme="minorHAnsi"/>
-                <w:b w:val="0"/>
-              </w:rPr>
-            </w:pPr>
-            <w:r>
-              <w:rPr>
-                <w:rFonts w:cstheme="minorHAnsi"/>
-                <w:b w:val="0"/>
-              </w:rPr>
-              <w:t>30‘</w:t>
-            </w:r>
-          </w:p>
-        </w:tc>
-        <w:tc>
-          <w:tcPr>
-            <w:tcW w:w="8364" w:type="dxa"/>
-          </w:tcPr>
-          <w:p>
-            <w:pPr>
-              <w:spacing w:line="360" w:lineRule="auto"/>
-              <w:cnfStyle w:val="000000000000" w:firstRow="0" w:lastRow="0" w:firstColumn="0" w:lastColumn="0" w:oddVBand="0" w:evenVBand="0" w:oddHBand="0" w:evenHBand="0" w:firstRowFirstColumn="0" w:firstRowLastColumn="0" w:lastRowFirstColumn="0" w:lastRowLastColumn="0"/>
-              <w:rPr>
-                <w:rFonts w:cstheme="minorHAnsi"/>
-              </w:rPr>
-            </w:pPr>
-            <w:r>
-              <w:rPr>
-                <w:rFonts w:cstheme="minorHAnsi"/>
-              </w:rPr>
-              <w:t xml:space="preserve">Eintreffen </w:t>
-            </w:r>
-            <w:r>
-              <w:rPr>
-                <w:rFonts w:cstheme="minorHAnsi"/>
-              </w:rPr>
-              <w:t xml:space="preserve">3 Studentische Mitarbeitende </w:t>
-            </w:r>
-            <w:r>
-              <w:rPr>
-                <w:rFonts w:cstheme="minorHAnsi"/>
-              </w:rPr>
-              <w:t>(</w:t>
-            </w:r>
-            <w:proofErr w:type="spellStart"/>
-            <w:r>
-              <w:rPr>
-                <w:rFonts w:cstheme="minorHAnsi"/>
-              </w:rPr>
-              <w:t>StuMis</w:t>
-            </w:r>
-            <w:proofErr w:type="spellEnd"/>
-            <w:r>
-              <w:rPr>
-                <w:rFonts w:cstheme="minorHAnsi"/>
-              </w:rPr>
-              <w:t xml:space="preserve">) &amp; </w:t>
-            </w:r>
-          </w:p>
-          <w:p>
-            <w:pPr>
-              <w:spacing w:line="360" w:lineRule="auto"/>
-              <w:cnfStyle w:val="000000000000" w:firstRow="0" w:lastRow="0" w:firstColumn="0" w:lastColumn="0" w:oddVBand="0" w:evenVBand="0" w:oddHBand="0" w:evenHBand="0" w:firstRowFirstColumn="0" w:firstRowLastColumn="0" w:lastRowFirstColumn="0" w:lastRowLastColumn="0"/>
-              <w:rPr>
-                <w:rFonts w:cstheme="minorHAnsi"/>
-              </w:rPr>
-            </w:pPr>
-            <w:r>
-              <w:rPr>
-                <w:rFonts w:cstheme="minorHAnsi"/>
-              </w:rPr>
-              <w:t>1 Versuchsperson (VP)</w:t>
-            </w:r>
-          </w:p>
-          <w:p>
-            <w:pPr>
-              <w:spacing w:line="360" w:lineRule="auto"/>
-              <w:cnfStyle w:val="000000000000" w:firstRow="0" w:lastRow="0" w:firstColumn="0" w:lastColumn="0" w:oddVBand="0" w:evenVBand="0" w:oddHBand="0" w:evenHBand="0" w:firstRowFirstColumn="0" w:firstRowLastColumn="0" w:lastRowFirstColumn="0" w:lastRowLastColumn="0"/>
-              <w:rPr>
-                <w:rFonts w:cstheme="minorHAnsi"/>
-              </w:rPr>
-            </w:pPr>
-            <w:r>
-              <w:rPr>
-                <w:rFonts w:cstheme="minorHAnsi"/>
-              </w:rPr>
-              <w:t>Corona-Schnelltests, sofern nötig (15‘ Ergebnis)</w:t>
-            </w:r>
-          </w:p>
-        </w:tc>
-      </w:tr>
-      <w:tr>
-        <w:trPr>
-          <w:cnfStyle w:val="000000100000" w:firstRow="0" w:lastRow="0" w:firstColumn="0" w:lastColumn="0" w:oddVBand="0" w:evenVBand="0" w:oddHBand="1" w:evenHBand="0" w:firstRowFirstColumn="0" w:firstRowLastColumn="0" w:lastRowFirstColumn="0" w:lastRowLastColumn="0"/>
-        </w:trPr>
-        <w:tc>
-          <w:tcPr>
-            <w:cnfStyle w:val="001000000000" w:firstRow="0" w:lastRow="0" w:firstColumn="1" w:lastColumn="0" w:oddVBand="0" w:evenVBand="0" w:oddHBand="0" w:evenHBand="0" w:firstRowFirstColumn="0" w:firstRowLastColumn="0" w:lastRowFirstColumn="0" w:lastRowLastColumn="0"/>
-            <w:tcW w:w="1560" w:type="dxa"/>
-            <w:shd w:val="clear" w:color="auto" w:fill="FFFFFF" w:themeFill="background1"/>
-          </w:tcPr>
-          <w:p>
-            <w:pPr>
-              <w:spacing w:line="360" w:lineRule="auto"/>
-              <w:rPr>
-                <w:rFonts w:cstheme="minorHAnsi"/>
-                <w:b w:val="0"/>
-              </w:rPr>
-            </w:pPr>
-            <w:r>
-              <w:rPr>
-                <w:rFonts w:cstheme="minorHAnsi"/>
-                <w:b w:val="0"/>
-              </w:rPr>
-              <w:t>15‘</w:t>
-            </w:r>
-          </w:p>
-        </w:tc>
-        <w:tc>
-          <w:tcPr>
-            <w:tcW w:w="8364" w:type="dxa"/>
-            <w:shd w:val="clear" w:color="auto" w:fill="FFFFFF" w:themeFill="background1"/>
-          </w:tcPr>
-          <w:p>
-            <w:pPr>
-              <w:spacing w:line="360" w:lineRule="auto"/>
-              <w:cnfStyle w:val="000000100000" w:firstRow="0" w:lastRow="0" w:firstColumn="0" w:lastColumn="0" w:oddVBand="0" w:evenVBand="0" w:oddHBand="1" w:evenHBand="0" w:firstRowFirstColumn="0" w:firstRowLastColumn="0" w:lastRowFirstColumn="0" w:lastRowLastColumn="0"/>
-              <w:rPr>
-                <w:rFonts w:cstheme="minorHAnsi"/>
-              </w:rPr>
-            </w:pPr>
-            <w:r>
-              <w:rPr>
-                <w:rFonts w:cstheme="minorHAnsi"/>
-              </w:rPr>
-              <w:t xml:space="preserve">Einführung: </w:t>
-            </w:r>
-          </w:p>
-          <w:p>
-            <w:pPr>
-              <w:pStyle w:val="Listenabsatz"/>
-              <w:numPr>
-                <w:ilvl w:val="0"/>
-                <w:numId w:val="21"/>
-              </w:numPr>
-              <w:spacing w:after="0" w:line="360" w:lineRule="auto"/>
-              <w:cnfStyle w:val="000000100000" w:firstRow="0" w:lastRow="0" w:firstColumn="0" w:lastColumn="0" w:oddVBand="0" w:evenVBand="0" w:oddHBand="1" w:evenHBand="0" w:firstRowFirstColumn="0" w:firstRowLastColumn="0" w:lastRowFirstColumn="0" w:lastRowLastColumn="0"/>
-              <w:rPr>
-                <w:rFonts w:asciiTheme="minorHAnsi" w:hAnsiTheme="minorHAnsi" w:cstheme="minorHAnsi"/>
-              </w:rPr>
-            </w:pPr>
-            <w:r>
-              <w:rPr>
-                <w:rFonts w:asciiTheme="minorHAnsi" w:hAnsiTheme="minorHAnsi" w:cstheme="minorHAnsi"/>
-              </w:rPr>
-              <w:t xml:space="preserve">Begrüßung </w:t>
-            </w:r>
-          </w:p>
-          <w:p>
-            <w:pPr>
-              <w:pStyle w:val="Listenabsatz"/>
-              <w:numPr>
-                <w:ilvl w:val="0"/>
-                <w:numId w:val="21"/>
-              </w:numPr>
-              <w:spacing w:after="0" w:line="360" w:lineRule="auto"/>
-              <w:cnfStyle w:val="000000100000" w:firstRow="0" w:lastRow="0" w:firstColumn="0" w:lastColumn="0" w:oddVBand="0" w:evenVBand="0" w:oddHBand="1" w:evenHBand="0" w:firstRowFirstColumn="0" w:firstRowLastColumn="0" w:lastRowFirstColumn="0" w:lastRowLastColumn="0"/>
-              <w:rPr>
-                <w:rFonts w:asciiTheme="minorHAnsi" w:hAnsiTheme="minorHAnsi" w:cstheme="minorHAnsi"/>
-              </w:rPr>
-            </w:pPr>
-            <w:r>
-              <w:rPr>
-                <w:rFonts w:asciiTheme="minorHAnsi" w:hAnsiTheme="minorHAnsi" w:cstheme="minorHAnsi"/>
-              </w:rPr>
-              <w:t>Vorstellung des Projekts</w:t>
-            </w:r>
-          </w:p>
-          <w:p>
-            <w:pPr>
-              <w:pStyle w:val="Listenabsatz"/>
-              <w:numPr>
-                <w:ilvl w:val="0"/>
-                <w:numId w:val="21"/>
-              </w:numPr>
-              <w:spacing w:after="0" w:line="360" w:lineRule="auto"/>
-              <w:cnfStyle w:val="000000100000" w:firstRow="0" w:lastRow="0" w:firstColumn="0" w:lastColumn="0" w:oddVBand="0" w:evenVBand="0" w:oddHBand="1" w:evenHBand="0" w:firstRowFirstColumn="0" w:firstRowLastColumn="0" w:lastRowFirstColumn="0" w:lastRowLastColumn="0"/>
-              <w:rPr>
-                <w:rFonts w:asciiTheme="minorHAnsi" w:hAnsiTheme="minorHAnsi" w:cstheme="minorHAnsi"/>
-              </w:rPr>
-            </w:pPr>
-            <w:r>
-              <w:rPr>
-                <w:rFonts w:asciiTheme="minorHAnsi" w:hAnsiTheme="minorHAnsi" w:cstheme="minorHAnsi"/>
-              </w:rPr>
-              <w:t xml:space="preserve">Erklärung des Ablaufs der Sitzung </w:t>
-            </w:r>
-          </w:p>
-          <w:p>
-            <w:pPr>
-              <w:pStyle w:val="Listenabsatz"/>
-              <w:numPr>
-                <w:ilvl w:val="0"/>
-                <w:numId w:val="21"/>
-              </w:numPr>
-              <w:spacing w:after="0" w:line="360" w:lineRule="auto"/>
-              <w:cnfStyle w:val="000000100000" w:firstRow="0" w:lastRow="0" w:firstColumn="0" w:lastColumn="0" w:oddVBand="0" w:evenVBand="0" w:oddHBand="1" w:evenHBand="0" w:firstRowFirstColumn="0" w:firstRowLastColumn="0" w:lastRowFirstColumn="0" w:lastRowLastColumn="0"/>
-              <w:rPr>
-                <w:rFonts w:asciiTheme="minorHAnsi" w:hAnsiTheme="minorHAnsi" w:cstheme="minorHAnsi"/>
-              </w:rPr>
-            </w:pPr>
-            <w:r>
-              <w:rPr>
-                <w:rFonts w:asciiTheme="minorHAnsi" w:hAnsiTheme="minorHAnsi" w:cstheme="minorHAnsi"/>
-              </w:rPr>
-              <w:t xml:space="preserve">Erfassung Kontaktdaten Hygiene </w:t>
-            </w:r>
-          </w:p>
-          <w:p>
-            <w:pPr>
-              <w:pStyle w:val="Listenabsatz"/>
-              <w:numPr>
-                <w:ilvl w:val="0"/>
-                <w:numId w:val="21"/>
-              </w:numPr>
-              <w:spacing w:after="0" w:line="360" w:lineRule="auto"/>
-              <w:cnfStyle w:val="000000100000" w:firstRow="0" w:lastRow="0" w:firstColumn="0" w:lastColumn="0" w:oddVBand="0" w:evenVBand="0" w:oddHBand="1" w:evenHBand="0" w:firstRowFirstColumn="0" w:firstRowLastColumn="0" w:lastRowFirstColumn="0" w:lastRowLastColumn="0"/>
-              <w:rPr>
-                <w:rFonts w:asciiTheme="minorHAnsi" w:hAnsiTheme="minorHAnsi" w:cstheme="minorHAnsi"/>
-              </w:rPr>
-            </w:pPr>
-            <w:r>
-              <w:rPr>
-                <w:rFonts w:asciiTheme="minorHAnsi" w:hAnsiTheme="minorHAnsi" w:cstheme="minorHAnsi"/>
-              </w:rPr>
-              <w:t>Datenschutz &amp; Einwilligung</w:t>
-            </w:r>
-          </w:p>
-          <w:p>
-            <w:pPr>
-              <w:pStyle w:val="Listenabsatz"/>
-              <w:numPr>
-                <w:ilvl w:val="0"/>
-                <w:numId w:val="21"/>
-              </w:numPr>
-              <w:spacing w:after="0" w:line="360" w:lineRule="auto"/>
-              <w:cnfStyle w:val="000000100000" w:firstRow="0" w:lastRow="0" w:firstColumn="0" w:lastColumn="0" w:oddVBand="0" w:evenVBand="0" w:oddHBand="1" w:evenHBand="0" w:firstRowFirstColumn="0" w:firstRowLastColumn="0" w:lastRowFirstColumn="0" w:lastRowLastColumn="0"/>
-              <w:rPr>
-                <w:rFonts w:cstheme="minorHAnsi"/>
-              </w:rPr>
-            </w:pPr>
-            <w:r>
-              <w:rPr>
-                <w:rFonts w:asciiTheme="minorHAnsi" w:hAnsiTheme="minorHAnsi" w:cstheme="minorHAnsi"/>
-              </w:rPr>
-              <w:t>Offene Fragen</w:t>
-            </w:r>
-          </w:p>
-        </w:tc>
-      </w:tr>
-      <w:tr>
-        <w:tc>
-          <w:tcPr>
-            <w:cnfStyle w:val="001000000000" w:firstRow="0" w:lastRow="0" w:firstColumn="1" w:lastColumn="0" w:oddVBand="0" w:evenVBand="0" w:oddHBand="0" w:evenHBand="0" w:firstRowFirstColumn="0" w:firstRowLastColumn="0" w:lastRowFirstColumn="0" w:lastRowLastColumn="0"/>
-            <w:tcW w:w="1560" w:type="dxa"/>
-            <w:shd w:val="clear" w:color="auto" w:fill="FFFFFF" w:themeFill="background1"/>
-          </w:tcPr>
-          <w:p>
-            <w:pPr>
-              <w:spacing w:line="360" w:lineRule="auto"/>
-              <w:rPr>
-                <w:rFonts w:cstheme="minorHAnsi"/>
-                <w:b w:val="0"/>
-              </w:rPr>
-            </w:pPr>
-            <w:r>
-              <w:rPr>
-                <w:rFonts w:cstheme="minorHAnsi"/>
-                <w:b w:val="0"/>
-              </w:rPr>
-              <w:t>40</w:t>
-            </w:r>
-            <w:r>
-              <w:rPr>
-                <w:rFonts w:cstheme="minorHAnsi"/>
-                <w:b w:val="0"/>
-              </w:rPr>
-              <w:t>‘</w:t>
-            </w:r>
-          </w:p>
-        </w:tc>
-        <w:tc>
-          <w:tcPr>
-            <w:tcW w:w="8364" w:type="dxa"/>
-            <w:shd w:val="clear" w:color="auto" w:fill="FFFFFF" w:themeFill="background1"/>
-          </w:tcPr>
-          <w:p>
-            <w:pPr>
-              <w:pStyle w:val="Listenabsatz"/>
-              <w:numPr>
-                <w:ilvl w:val="0"/>
-                <w:numId w:val="20"/>
-              </w:numPr>
-              <w:spacing w:after="0" w:line="360" w:lineRule="auto"/>
-              <w:cnfStyle w:val="000000000000" w:firstRow="0" w:lastRow="0" w:firstColumn="0" w:lastColumn="0" w:oddVBand="0" w:evenVBand="0" w:oddHBand="0" w:evenHBand="0" w:firstRowFirstColumn="0" w:firstRowLastColumn="0" w:lastRowFirstColumn="0" w:lastRowLastColumn="0"/>
-              <w:rPr>
-                <w:rFonts w:asciiTheme="minorHAnsi" w:hAnsiTheme="minorHAnsi" w:cstheme="minorHAnsi"/>
-              </w:rPr>
-            </w:pPr>
-            <w:r>
-              <w:rPr>
-                <w:rFonts w:asciiTheme="minorHAnsi" w:hAnsiTheme="minorHAnsi" w:cstheme="minorHAnsi"/>
-              </w:rPr>
-              <w:t>Erklärung &amp; Aufsetzen der Eye-Tracking-Brille (4‘)</w:t>
-            </w:r>
-          </w:p>
-          <w:p>
-            <w:pPr>
-              <w:pStyle w:val="Listenabsatz"/>
-              <w:numPr>
-                <w:ilvl w:val="0"/>
-                <w:numId w:val="20"/>
-              </w:numPr>
-              <w:spacing w:after="0" w:line="360" w:lineRule="auto"/>
-              <w:cnfStyle w:val="000000000000" w:firstRow="0" w:lastRow="0" w:firstColumn="0" w:lastColumn="0" w:oddVBand="0" w:evenVBand="0" w:oddHBand="0" w:evenHBand="0" w:firstRowFirstColumn="0" w:firstRowLastColumn="0" w:lastRowFirstColumn="0" w:lastRowLastColumn="0"/>
-              <w:rPr>
-                <w:rFonts w:asciiTheme="minorHAnsi" w:hAnsiTheme="minorHAnsi" w:cstheme="minorHAnsi"/>
-              </w:rPr>
-            </w:pPr>
-            <w:r>
-              <w:rPr>
-                <w:rFonts w:asciiTheme="minorHAnsi" w:hAnsiTheme="minorHAnsi" w:cstheme="minorHAnsi"/>
-              </w:rPr>
-              <w:t>Erwärmungsphase mit Eye-Tracking-Brille (6‘)</w:t>
-            </w:r>
-          </w:p>
-          <w:p>
-            <w:pPr>
-              <w:pStyle w:val="Listenabsatz"/>
-              <w:numPr>
-                <w:ilvl w:val="0"/>
-                <w:numId w:val="20"/>
-              </w:numPr>
-              <w:spacing w:after="0" w:line="360" w:lineRule="auto"/>
-              <w:cnfStyle w:val="000000000000" w:firstRow="0" w:lastRow="0" w:firstColumn="0" w:lastColumn="0" w:oddVBand="0" w:evenVBand="0" w:oddHBand="0" w:evenHBand="0" w:firstRowFirstColumn="0" w:firstRowLastColumn="0" w:lastRowFirstColumn="0" w:lastRowLastColumn="0"/>
-              <w:rPr>
-                <w:rFonts w:asciiTheme="minorHAnsi" w:hAnsiTheme="minorHAnsi" w:cstheme="minorHAnsi"/>
-              </w:rPr>
-            </w:pPr>
-            <w:r>
-              <w:rPr>
-                <w:rFonts w:asciiTheme="minorHAnsi" w:hAnsiTheme="minorHAnsi" w:cstheme="minorHAnsi"/>
-              </w:rPr>
-              <w:t>Kalibrierung &amp; Synchronisierung (2‘)</w:t>
-            </w:r>
-          </w:p>
-          <w:p>
-            <w:pPr>
-              <w:pStyle w:val="Listenabsatz"/>
-              <w:numPr>
-                <w:ilvl w:val="0"/>
-                <w:numId w:val="20"/>
-              </w:numPr>
-              <w:spacing w:after="0" w:line="360" w:lineRule="auto"/>
-              <w:cnfStyle w:val="000000000000" w:firstRow="0" w:lastRow="0" w:firstColumn="0" w:lastColumn="0" w:oddVBand="0" w:evenVBand="0" w:oddHBand="0" w:evenHBand="0" w:firstRowFirstColumn="0" w:firstRowLastColumn="0" w:lastRowFirstColumn="0" w:lastRowLastColumn="0"/>
-              <w:rPr>
-                <w:rFonts w:asciiTheme="minorHAnsi" w:hAnsiTheme="minorHAnsi" w:cstheme="minorHAnsi"/>
-              </w:rPr>
-            </w:pPr>
-            <w:r>
-              <w:rPr>
-                <w:rFonts w:asciiTheme="minorHAnsi" w:hAnsiTheme="minorHAnsi" w:cstheme="minorHAnsi"/>
-              </w:rPr>
-              <w:t>10 min – Lektion (15‘)</w:t>
-            </w:r>
-          </w:p>
-          <w:p>
-            <w:pPr>
-              <w:pStyle w:val="Listenabsatz"/>
-              <w:numPr>
-                <w:ilvl w:val="0"/>
-                <w:numId w:val="20"/>
-              </w:numPr>
-              <w:spacing w:after="0" w:line="360" w:lineRule="auto"/>
-              <w:cnfStyle w:val="000000000000" w:firstRow="0" w:lastRow="0" w:firstColumn="0" w:lastColumn="0" w:oddVBand="0" w:evenVBand="0" w:oddHBand="0" w:evenHBand="0" w:firstRowFirstColumn="0" w:firstRowLastColumn="0" w:lastRowFirstColumn="0" w:lastRowLastColumn="0"/>
-              <w:rPr>
-                <w:rFonts w:asciiTheme="minorHAnsi" w:hAnsiTheme="minorHAnsi" w:cstheme="minorHAnsi"/>
-              </w:rPr>
-            </w:pPr>
-            <w:r>
-              <w:rPr>
-                <w:rFonts w:asciiTheme="minorHAnsi" w:hAnsiTheme="minorHAnsi" w:cstheme="minorHAnsi"/>
-              </w:rPr>
-              <w:t>Kalibrierung &amp; Synchronisierung (2‘)</w:t>
-            </w:r>
-          </w:p>
-          <w:p>
-            <w:pPr>
-              <w:pStyle w:val="Listenabsatz"/>
-              <w:numPr>
-                <w:ilvl w:val="0"/>
-                <w:numId w:val="20"/>
-              </w:numPr>
-              <w:spacing w:after="0" w:line="360" w:lineRule="auto"/>
-              <w:cnfStyle w:val="000000000000" w:firstRow="0" w:lastRow="0" w:firstColumn="0" w:lastColumn="0" w:oddVBand="0" w:evenVBand="0" w:oddHBand="0" w:evenHBand="0" w:firstRowFirstColumn="0" w:firstRowLastColumn="0" w:lastRowFirstColumn="0" w:lastRowLastColumn="0"/>
-              <w:rPr>
-                <w:rFonts w:asciiTheme="minorHAnsi" w:hAnsiTheme="minorHAnsi" w:cstheme="minorHAnsi"/>
-              </w:rPr>
-            </w:pPr>
-            <w:r>
-              <w:rPr>
-                <w:rFonts w:asciiTheme="minorHAnsi" w:hAnsiTheme="minorHAnsi" w:cstheme="minorHAnsi"/>
-              </w:rPr>
-              <w:t>Abnehmen der ET-Brille (5‘)</w:t>
-            </w:r>
-          </w:p>
-          <w:p>
-            <w:pPr>
-              <w:pStyle w:val="Listenabsatz"/>
-              <w:numPr>
-                <w:ilvl w:val="0"/>
-                <w:numId w:val="20"/>
-              </w:numPr>
-              <w:spacing w:after="0" w:line="360" w:lineRule="auto"/>
-              <w:cnfStyle w:val="000000000000" w:firstRow="0" w:lastRow="0" w:firstColumn="0" w:lastColumn="0" w:oddVBand="0" w:evenVBand="0" w:oddHBand="0" w:evenHBand="0" w:firstRowFirstColumn="0" w:firstRowLastColumn="0" w:lastRowFirstColumn="0" w:lastRowLastColumn="0"/>
-              <w:rPr>
-                <w:rFonts w:cstheme="minorHAnsi"/>
-              </w:rPr>
-            </w:pPr>
-            <w:r>
-              <w:rPr>
-                <w:rFonts w:asciiTheme="minorHAnsi" w:hAnsiTheme="minorHAnsi" w:cstheme="minorHAnsi"/>
-              </w:rPr>
-              <w:t>Puffer (1‘)</w:t>
-            </w:r>
-          </w:p>
-        </w:tc>
-      </w:tr>
-      <w:tr>
-        <w:trPr>
-          <w:cnfStyle w:val="000000100000" w:firstRow="0" w:lastRow="0" w:firstColumn="0" w:lastColumn="0" w:oddVBand="0" w:evenVBand="0" w:oddHBand="1" w:evenHBand="0" w:firstRowFirstColumn="0" w:firstRowLastColumn="0" w:lastRowFirstColumn="0" w:lastRowLastColumn="0"/>
-        </w:trPr>
-        <w:tc>
-          <w:tcPr>
-            <w:cnfStyle w:val="001000000000" w:firstRow="0" w:lastRow="0" w:firstColumn="1" w:lastColumn="0" w:oddVBand="0" w:evenVBand="0" w:oddHBand="0" w:evenHBand="0" w:firstRowFirstColumn="0" w:firstRowLastColumn="0" w:lastRowFirstColumn="0" w:lastRowLastColumn="0"/>
-            <w:tcW w:w="1560" w:type="dxa"/>
-            <w:shd w:val="clear" w:color="auto" w:fill="FFFFFF" w:themeFill="background1"/>
-          </w:tcPr>
-          <w:p>
-            <w:pPr>
-              <w:spacing w:line="360" w:lineRule="auto"/>
-              <w:rPr>
-                <w:rFonts w:cstheme="minorHAnsi"/>
-                <w:b w:val="0"/>
-              </w:rPr>
-            </w:pPr>
-            <w:r>
-              <w:rPr>
-                <w:rFonts w:cstheme="minorHAnsi"/>
-                <w:b w:val="0"/>
-              </w:rPr>
-              <w:t>10‘</w:t>
-            </w:r>
-          </w:p>
-        </w:tc>
-        <w:tc>
-          <w:tcPr>
-            <w:tcW w:w="8364" w:type="dxa"/>
-            <w:shd w:val="clear" w:color="auto" w:fill="FFFFFF" w:themeFill="background1"/>
-          </w:tcPr>
-          <w:p>
-            <w:pPr>
-              <w:spacing w:line="360" w:lineRule="auto"/>
-              <w:cnfStyle w:val="000000100000" w:firstRow="0" w:lastRow="0" w:firstColumn="0" w:lastColumn="0" w:oddVBand="0" w:evenVBand="0" w:oddHBand="1" w:evenHBand="0" w:firstRowFirstColumn="0" w:firstRowLastColumn="0" w:lastRowFirstColumn="0" w:lastRowLastColumn="0"/>
-              <w:rPr>
-                <w:rFonts w:cstheme="minorHAnsi"/>
-              </w:rPr>
-            </w:pPr>
-            <w:r>
-              <w:rPr>
-                <w:rFonts w:cstheme="minorHAnsi"/>
-              </w:rPr>
-              <w:t xml:space="preserve">Fragebogen zum Auftreten der Lehrperson </w:t>
-            </w:r>
-          </w:p>
-        </w:tc>
-      </w:tr>
-      <w:tr>
-        <w:tc>
-          <w:tcPr>
-            <w:cnfStyle w:val="001000000000" w:firstRow="0" w:lastRow="0" w:firstColumn="1" w:lastColumn="0" w:oddVBand="0" w:evenVBand="0" w:oddHBand="0" w:evenHBand="0" w:firstRowFirstColumn="0" w:firstRowLastColumn="0" w:lastRowFirstColumn="0" w:lastRowLastColumn="0"/>
-            <w:tcW w:w="1560" w:type="dxa"/>
-            <w:shd w:val="clear" w:color="auto" w:fill="D5DCE4" w:themeFill="text2" w:themeFillTint="33"/>
-          </w:tcPr>
-          <w:p>
-            <w:pPr>
-              <w:spacing w:line="360" w:lineRule="auto"/>
-              <w:rPr>
-                <w:rFonts w:cstheme="minorHAnsi"/>
-                <w:b w:val="0"/>
-              </w:rPr>
-            </w:pPr>
-            <w:r>
-              <w:rPr>
-                <w:rFonts w:cstheme="minorHAnsi"/>
-                <w:b w:val="0"/>
-              </w:rPr>
-              <w:t>[</w:t>
-            </w:r>
-            <w:r>
-              <w:rPr>
-                <w:rFonts w:cstheme="minorHAnsi"/>
-                <w:b w:val="0"/>
-              </w:rPr>
-              <w:t>1</w:t>
-            </w:r>
-            <w:r>
-              <w:rPr>
-                <w:rFonts w:cstheme="minorHAnsi"/>
-                <w:b w:val="0"/>
-              </w:rPr>
-              <w:t>0</w:t>
-            </w:r>
-            <w:r>
-              <w:rPr>
-                <w:rFonts w:cstheme="minorHAnsi"/>
-                <w:b w:val="0"/>
-              </w:rPr>
-              <w:t>‘</w:t>
-            </w:r>
-            <w:r>
-              <w:rPr>
-                <w:rFonts w:cstheme="minorHAnsi"/>
-                <w:b w:val="0"/>
-              </w:rPr>
-              <w:t>]</w:t>
-            </w:r>
-          </w:p>
-        </w:tc>
-        <w:tc>
-          <w:tcPr>
-            <w:tcW w:w="8364" w:type="dxa"/>
-            <w:shd w:val="clear" w:color="auto" w:fill="D5DCE4" w:themeFill="text2" w:themeFillTint="33"/>
-          </w:tcPr>
-          <w:p>
-            <w:pPr>
-              <w:spacing w:line="360" w:lineRule="auto"/>
-              <w:cnfStyle w:val="000000000000" w:firstRow="0" w:lastRow="0" w:firstColumn="0" w:lastColumn="0" w:oddVBand="0" w:evenVBand="0" w:oddHBand="0" w:evenHBand="0" w:firstRowFirstColumn="0" w:firstRowLastColumn="0" w:lastRowFirstColumn="0" w:lastRowLastColumn="0"/>
-              <w:rPr>
-                <w:rFonts w:cstheme="minorHAnsi"/>
-              </w:rPr>
-            </w:pPr>
-            <w:r>
-              <w:rPr>
-                <w:rFonts w:cstheme="minorHAnsi"/>
-              </w:rPr>
-              <w:t xml:space="preserve">Parallel dazu: </w:t>
-            </w:r>
-            <w:r>
-              <w:rPr>
-                <w:rFonts w:cstheme="minorHAnsi"/>
-              </w:rPr>
-              <w:t>Datensicherung &amp; Aufbereitung des ET-Videos</w:t>
-            </w:r>
-          </w:p>
-        </w:tc>
-      </w:tr>
-      <w:tr>
-        <w:trPr>
-          <w:cnfStyle w:val="000000100000" w:firstRow="0" w:lastRow="0" w:firstColumn="0" w:lastColumn="0" w:oddVBand="0" w:evenVBand="0" w:oddHBand="1" w:evenHBand="0" w:firstRowFirstColumn="0" w:firstRowLastColumn="0" w:lastRowFirstColumn="0" w:lastRowLastColumn="0"/>
-        </w:trPr>
-        <w:tc>
-          <w:tcPr>
-            <w:cnfStyle w:val="001000000000" w:firstRow="0" w:lastRow="0" w:firstColumn="1" w:lastColumn="0" w:oddVBand="0" w:evenVBand="0" w:oddHBand="0" w:evenHBand="0" w:firstRowFirstColumn="0" w:firstRowLastColumn="0" w:lastRowFirstColumn="0" w:lastRowLastColumn="0"/>
-            <w:tcW w:w="1560" w:type="dxa"/>
-            <w:shd w:val="clear" w:color="auto" w:fill="E2EFD9" w:themeFill="accent6" w:themeFillTint="33"/>
-          </w:tcPr>
-          <w:p>
-            <w:pPr>
-              <w:spacing w:line="360" w:lineRule="auto"/>
-              <w:rPr>
-                <w:rFonts w:cstheme="minorHAnsi"/>
-                <w:b w:val="0"/>
-              </w:rPr>
-            </w:pPr>
-            <w:r>
-              <w:rPr>
-                <w:rFonts w:cstheme="minorHAnsi"/>
-                <w:b w:val="0"/>
-              </w:rPr>
-              <w:t>10min</w:t>
-            </w:r>
-          </w:p>
-        </w:tc>
-        <w:tc>
-          <w:tcPr>
-            <w:tcW w:w="8364" w:type="dxa"/>
-            <w:shd w:val="clear" w:color="auto" w:fill="E2EFD9" w:themeFill="accent6" w:themeFillTint="33"/>
-          </w:tcPr>
-          <w:p>
-            <w:pPr>
-              <w:spacing w:line="360" w:lineRule="auto"/>
-              <w:cnfStyle w:val="000000100000" w:firstRow="0" w:lastRow="0" w:firstColumn="0" w:lastColumn="0" w:oddVBand="0" w:evenVBand="0" w:oddHBand="1" w:evenHBand="0" w:firstRowFirstColumn="0" w:firstRowLastColumn="0" w:lastRowFirstColumn="0" w:lastRowLastColumn="0"/>
-              <w:rPr>
-                <w:rFonts w:cstheme="minorHAnsi"/>
-              </w:rPr>
-            </w:pPr>
-            <w:r>
-              <w:rPr>
-                <w:rFonts w:cstheme="minorHAnsi"/>
-              </w:rPr>
-              <w:t>P</w:t>
-            </w:r>
-            <w:r>
-              <w:rPr>
-                <w:rFonts w:cstheme="minorHAnsi"/>
-              </w:rPr>
-              <w:t>ause</w:t>
-            </w:r>
-          </w:p>
-        </w:tc>
-      </w:tr>
-      <w:tr>
-        <w:tc>
-          <w:tcPr>
-            <w:cnfStyle w:val="001000000000" w:firstRow="0" w:lastRow="0" w:firstColumn="1" w:lastColumn="0" w:oddVBand="0" w:evenVBand="0" w:oddHBand="0" w:evenHBand="0" w:firstRowFirstColumn="0" w:firstRowLastColumn="0" w:lastRowFirstColumn="0" w:lastRowLastColumn="0"/>
-            <w:tcW w:w="1560" w:type="dxa"/>
-            <w:shd w:val="clear" w:color="auto" w:fill="FFFFFF" w:themeFill="background1"/>
-          </w:tcPr>
-          <w:p>
-            <w:pPr>
-              <w:spacing w:line="360" w:lineRule="auto"/>
-              <w:rPr>
-                <w:rFonts w:cstheme="minorHAnsi"/>
-                <w:b w:val="0"/>
-              </w:rPr>
-            </w:pPr>
-            <w:r>
-              <w:rPr>
-                <w:rFonts w:cstheme="minorHAnsi"/>
-                <w:b w:val="0"/>
-              </w:rPr>
-              <w:t>60‘</w:t>
-            </w:r>
-          </w:p>
-        </w:tc>
-        <w:tc>
-          <w:tcPr>
-            <w:tcW w:w="8364" w:type="dxa"/>
-            <w:shd w:val="clear" w:color="auto" w:fill="FFFFFF" w:themeFill="background1"/>
-          </w:tcPr>
-          <w:p>
-            <w:pPr>
-              <w:spacing w:line="360" w:lineRule="auto"/>
-              <w:cnfStyle w:val="000000000000" w:firstRow="0" w:lastRow="0" w:firstColumn="0" w:lastColumn="0" w:oddVBand="0" w:evenVBand="0" w:oddHBand="0" w:evenHBand="0" w:firstRowFirstColumn="0" w:firstRowLastColumn="0" w:lastRowFirstColumn="0" w:lastRowLastColumn="0"/>
-              <w:rPr>
-                <w:rFonts w:cstheme="minorHAnsi"/>
-              </w:rPr>
-            </w:pPr>
-            <w:r>
-              <w:rPr>
-                <w:rFonts w:cstheme="minorHAnsi"/>
-              </w:rPr>
-              <w:t>SRI</w:t>
-            </w:r>
-          </w:p>
-        </w:tc>
-      </w:tr>
-      <w:tr>
-        <w:trPr>
-          <w:cnfStyle w:val="000000100000" w:firstRow="0" w:lastRow="0" w:firstColumn="0" w:lastColumn="0" w:oddVBand="0" w:evenVBand="0" w:oddHBand="1" w:evenHBand="0" w:firstRowFirstColumn="0" w:firstRowLastColumn="0" w:lastRowFirstColumn="0" w:lastRowLastColumn="0"/>
-        </w:trPr>
-        <w:tc>
-          <w:tcPr>
-            <w:cnfStyle w:val="001000000000" w:firstRow="0" w:lastRow="0" w:firstColumn="1" w:lastColumn="0" w:oddVBand="0" w:evenVBand="0" w:oddHBand="0" w:evenHBand="0" w:firstRowFirstColumn="0" w:firstRowLastColumn="0" w:lastRowFirstColumn="0" w:lastRowLastColumn="0"/>
-            <w:tcW w:w="1560" w:type="dxa"/>
-            <w:shd w:val="clear" w:color="auto" w:fill="FFFFFF" w:themeFill="background1"/>
-          </w:tcPr>
-          <w:p>
-            <w:pPr>
-              <w:spacing w:line="360" w:lineRule="auto"/>
-              <w:rPr>
-                <w:rFonts w:cstheme="minorHAnsi"/>
-                <w:b w:val="0"/>
-              </w:rPr>
-            </w:pPr>
-            <w:r>
-              <w:rPr>
-                <w:rFonts w:cstheme="minorHAnsi"/>
-                <w:b w:val="0"/>
-              </w:rPr>
-              <w:t>15‘</w:t>
-            </w:r>
-          </w:p>
-        </w:tc>
-        <w:tc>
-          <w:tcPr>
-            <w:tcW w:w="8364" w:type="dxa"/>
-            <w:shd w:val="clear" w:color="auto" w:fill="FFFFFF" w:themeFill="background1"/>
-          </w:tcPr>
-          <w:p>
-            <w:pPr>
-              <w:spacing w:line="360" w:lineRule="auto"/>
-              <w:cnfStyle w:val="000000100000" w:firstRow="0" w:lastRow="0" w:firstColumn="0" w:lastColumn="0" w:oddVBand="0" w:evenVBand="0" w:oddHBand="1" w:evenHBand="0" w:firstRowFirstColumn="0" w:firstRowLastColumn="0" w:lastRowFirstColumn="0" w:lastRowLastColumn="0"/>
-              <w:rPr>
-                <w:rFonts w:cstheme="minorHAnsi"/>
-              </w:rPr>
-            </w:pPr>
-            <w:r>
-              <w:rPr>
-                <w:rFonts w:cstheme="minorHAnsi"/>
-              </w:rPr>
-              <w:t>SJT zur Erfassung des strategischen Wissens über Klassenführung</w:t>
-            </w:r>
-          </w:p>
-        </w:tc>
-      </w:tr>
-      <w:tr>
-        <w:tc>
-          <w:tcPr>
-            <w:cnfStyle w:val="001000000000" w:firstRow="0" w:lastRow="0" w:firstColumn="1" w:lastColumn="0" w:oddVBand="0" w:evenVBand="0" w:oddHBand="0" w:evenHBand="0" w:firstRowFirstColumn="0" w:firstRowLastColumn="0" w:lastRowFirstColumn="0" w:lastRowLastColumn="0"/>
-            <w:tcW w:w="1560" w:type="dxa"/>
-            <w:shd w:val="clear" w:color="auto" w:fill="FFFFFF" w:themeFill="background1"/>
-          </w:tcPr>
-          <w:p>
-            <w:pPr>
-              <w:spacing w:line="360" w:lineRule="auto"/>
-              <w:rPr>
-                <w:rFonts w:cstheme="minorHAnsi"/>
-                <w:b w:val="0"/>
-                <w:lang w:val="en-US"/>
-              </w:rPr>
-            </w:pPr>
-            <w:r>
-              <w:rPr>
-                <w:rFonts w:cstheme="minorHAnsi"/>
-                <w:b w:val="0"/>
-                <w:lang w:val="en-US"/>
-              </w:rPr>
-              <w:t>5’</w:t>
-            </w:r>
-          </w:p>
-        </w:tc>
-        <w:tc>
-          <w:tcPr>
-            <w:tcW w:w="8364" w:type="dxa"/>
-            <w:shd w:val="clear" w:color="auto" w:fill="FFFFFF" w:themeFill="background1"/>
-          </w:tcPr>
-          <w:p>
-            <w:pPr>
-              <w:spacing w:line="360" w:lineRule="auto"/>
-              <w:cnfStyle w:val="000000000000" w:firstRow="0" w:lastRow="0" w:firstColumn="0" w:lastColumn="0" w:oddVBand="0" w:evenVBand="0" w:oddHBand="0" w:evenHBand="0" w:firstRowFirstColumn="0" w:firstRowLastColumn="0" w:lastRowFirstColumn="0" w:lastRowLastColumn="0"/>
-              <w:rPr>
-                <w:rFonts w:cstheme="minorHAnsi"/>
-              </w:rPr>
-            </w:pPr>
-            <w:r>
-              <w:rPr>
-                <w:rFonts w:cstheme="minorHAnsi"/>
-              </w:rPr>
-              <w:t xml:space="preserve">Offene Fragen, Danksagung &amp; Verabschiedung </w:t>
-            </w:r>
-          </w:p>
-        </w:tc>
-      </w:tr>
-      <w:tr>
-        <w:trPr>
-          <w:cnfStyle w:val="000000100000" w:firstRow="0" w:lastRow="0" w:firstColumn="0" w:lastColumn="0" w:oddVBand="0" w:evenVBand="0" w:oddHBand="1" w:evenHBand="0" w:firstRowFirstColumn="0" w:firstRowLastColumn="0" w:lastRowFirstColumn="0" w:lastRowLastColumn="0"/>
-        </w:trPr>
-        <w:tc>
-          <w:tcPr>
-            <w:cnfStyle w:val="001000000000" w:firstRow="0" w:lastRow="0" w:firstColumn="1" w:lastColumn="0" w:oddVBand="0" w:evenVBand="0" w:oddHBand="0" w:evenHBand="0" w:firstRowFirstColumn="0" w:firstRowLastColumn="0" w:lastRowFirstColumn="0" w:lastRowLastColumn="0"/>
-            <w:tcW w:w="1560" w:type="dxa"/>
-            <w:shd w:val="clear" w:color="auto" w:fill="D5DCE4" w:themeFill="text2" w:themeFillTint="33"/>
-          </w:tcPr>
-          <w:p>
-            <w:pPr>
-              <w:spacing w:line="360" w:lineRule="auto"/>
-              <w:rPr>
-                <w:rFonts w:cstheme="minorHAnsi"/>
-                <w:b w:val="0"/>
-                <w:lang w:val="en-US"/>
-              </w:rPr>
-            </w:pPr>
-            <w:r>
-              <w:rPr>
-                <w:rFonts w:cstheme="minorHAnsi"/>
-                <w:b w:val="0"/>
-                <w:lang w:val="en-US"/>
-              </w:rPr>
-              <w:t>60</w:t>
-            </w:r>
-            <w:r>
-              <w:rPr>
-                <w:rFonts w:cstheme="minorHAnsi"/>
-                <w:b w:val="0"/>
-                <w:lang w:val="en-US"/>
-              </w:rPr>
-              <w:t>’</w:t>
-            </w:r>
-          </w:p>
-        </w:tc>
-        <w:tc>
-          <w:tcPr>
-            <w:tcW w:w="8364" w:type="dxa"/>
-            <w:shd w:val="clear" w:color="auto" w:fill="D5DCE4" w:themeFill="text2" w:themeFillTint="33"/>
-          </w:tcPr>
-          <w:p>
-            <w:pPr>
-              <w:spacing w:line="360" w:lineRule="auto"/>
-              <w:cnfStyle w:val="000000100000" w:firstRow="0" w:lastRow="0" w:firstColumn="0" w:lastColumn="0" w:oddVBand="0" w:evenVBand="0" w:oddHBand="1" w:evenHBand="0" w:firstRowFirstColumn="0" w:firstRowLastColumn="0" w:lastRowFirstColumn="0" w:lastRowLastColumn="0"/>
-              <w:rPr>
-                <w:rFonts w:cstheme="minorHAnsi"/>
-              </w:rPr>
-            </w:pPr>
-            <w:r>
-              <w:rPr>
-                <w:rFonts w:cstheme="minorHAnsi"/>
-              </w:rPr>
-              <w:t xml:space="preserve">Datensicherung &amp; Abbau der Technik </w:t>
-            </w:r>
-          </w:p>
-        </w:tc>
-      </w:tr>
-      <w:tr>
-        <w:tc>
-          <w:tcPr>
-            <w:cnfStyle w:val="001000000000" w:firstRow="0" w:lastRow="0" w:firstColumn="1" w:lastColumn="0" w:oddVBand="0" w:evenVBand="0" w:oddHBand="0" w:evenHBand="0" w:firstRowFirstColumn="0" w:firstRowLastColumn="0" w:lastRowFirstColumn="0" w:lastRowLastColumn="0"/>
-            <w:tcW w:w="1560" w:type="dxa"/>
-            <w:shd w:val="clear" w:color="auto" w:fill="D0CECE" w:themeFill="background2" w:themeFillShade="E6"/>
-          </w:tcPr>
-          <w:p>
-            <w:pPr>
-              <w:spacing w:line="360" w:lineRule="auto"/>
-              <w:rPr>
-                <w:rFonts w:cstheme="minorHAnsi"/>
-                <w:b w:val="0"/>
-                <w:bCs w:val="0"/>
-                <w:lang w:val="en-US"/>
-              </w:rPr>
-            </w:pPr>
-            <w:r>
-              <w:rPr>
-                <w:rFonts w:cstheme="minorHAnsi"/>
-                <w:lang w:val="en-US"/>
-              </w:rPr>
-              <w:t>ca. 3h30min</w:t>
-            </w:r>
-          </w:p>
-        </w:tc>
-        <w:tc>
-          <w:tcPr>
-            <w:tcW w:w="8364" w:type="dxa"/>
-            <w:shd w:val="clear" w:color="auto" w:fill="D0CECE" w:themeFill="background2" w:themeFillShade="E6"/>
-          </w:tcPr>
-          <w:p>
-            <w:pPr>
-              <w:spacing w:line="360" w:lineRule="auto"/>
-              <w:cnfStyle w:val="000000000000" w:firstRow="0" w:lastRow="0" w:firstColumn="0" w:lastColumn="0" w:oddVBand="0" w:evenVBand="0" w:oddHBand="0" w:evenHBand="0" w:firstRowFirstColumn="0" w:firstRowLastColumn="0" w:lastRowFirstColumn="0" w:lastRowLastColumn="0"/>
-              <w:rPr>
-                <w:rFonts w:cstheme="minorHAnsi"/>
-              </w:rPr>
-            </w:pPr>
-            <w:r>
-              <w:rPr>
-                <w:rFonts w:cstheme="minorHAnsi"/>
-              </w:rPr>
-              <w:t>Zeit insgesam</w:t>
-            </w:r>
-            <w:r>
-              <w:rPr>
-                <w:rFonts w:cstheme="minorHAnsi"/>
-              </w:rPr>
-              <w:t>t</w:t>
-            </w:r>
-          </w:p>
-        </w:tc>
-      </w:tr>
-    </w:tbl>
     <w:p>
       <w:pPr>
         <w:jc w:val="both"/>
         <w:rPr>
           <w:rFonts w:asciiTheme="majorHAnsi" w:hAnsiTheme="majorHAnsi" w:cstheme="majorHAnsi"/>
-          <w:sz w:val="24"/>
-          <w:szCs w:val="24"/>
-        </w:rPr>
-      </w:pPr>
+          <w:b/>
+          <w:sz w:val="32"/>
+          <w:szCs w:val="24"/>
+          <w:u w:val="single"/>
+        </w:rPr>
+      </w:pPr>
+      <w:r>
+        <w:rPr>
+          <w:rFonts w:asciiTheme="majorHAnsi" w:hAnsiTheme="majorHAnsi" w:cstheme="majorHAnsi"/>
+          <w:b/>
+          <w:sz w:val="32"/>
+          <w:szCs w:val="24"/>
+          <w:u w:val="single"/>
+        </w:rPr>
+        <w:t>Workflow Recordings:</w:t>
+      </w:r>
+    </w:p>
+    <w:p>
+      <w:pPr>
+        <w:rPr>
+          <w:rFonts w:asciiTheme="majorHAnsi" w:hAnsiTheme="majorHAnsi" w:cstheme="majorHAnsi"/>
+          <w:b/>
+          <w:sz w:val="24"/>
+          <w:szCs w:val="24"/>
+        </w:rPr>
+      </w:pPr>
+      <w:r>
+        <w:rPr>
+          <w:rFonts w:asciiTheme="majorHAnsi" w:hAnsiTheme="majorHAnsi" w:cstheme="majorHAnsi"/>
+          <w:b/>
+          <w:sz w:val="24"/>
+          <w:szCs w:val="24"/>
+        </w:rPr>
+        <w:t xml:space="preserve">Vorbereitungen </w:t>
+      </w:r>
+      <w:r>
+        <w:rPr>
+          <w:rFonts w:asciiTheme="majorHAnsi" w:hAnsiTheme="majorHAnsi" w:cstheme="majorHAnsi"/>
+          <w:b/>
+          <w:sz w:val="24"/>
+          <w:szCs w:val="24"/>
+          <w:u w:val="single"/>
+        </w:rPr>
+        <w:t>einen Tag vor</w:t>
+      </w:r>
+      <w:r>
+        <w:rPr>
+          <w:rFonts w:asciiTheme="majorHAnsi" w:hAnsiTheme="majorHAnsi" w:cstheme="majorHAnsi"/>
+          <w:b/>
+          <w:sz w:val="24"/>
+          <w:szCs w:val="24"/>
+        </w:rPr>
+        <w:t xml:space="preserve"> Data Collection</w:t>
+      </w:r>
+    </w:p>
+    <w:p>
+      <w:pPr>
+        <w:rPr>
+          <w:rFonts w:asciiTheme="majorHAnsi" w:hAnsiTheme="majorHAnsi" w:cstheme="majorHAnsi"/>
+          <w:sz w:val="24"/>
+          <w:szCs w:val="24"/>
+        </w:rPr>
+      </w:pPr>
+      <w:sdt>
+        <w:sdtPr>
+          <w:rPr>
+            <w:rFonts w:asciiTheme="majorHAnsi" w:hAnsiTheme="majorHAnsi" w:cstheme="majorHAnsi"/>
+            <w:sz w:val="24"/>
+            <w:szCs w:val="24"/>
+          </w:rPr>
+          <w:id w:val="-2020843089"/>
+          <w14:checkbox>
+            <w14:checked w14:val="0"/>
+            <w14:checkedState w14:val="2612" w14:font="MS Gothic"/>
+            <w14:uncheckedState w14:val="2610" w14:font="MS Gothic"/>
+          </w14:checkbox>
+        </w:sdtPr>
+        <w:sdtContent>
+          <w:r>
+            <w:rPr>
+              <w:rFonts w:ascii="MS Gothic" w:eastAsia="MS Gothic" w:hAnsi="MS Gothic" w:cstheme="majorHAnsi" w:hint="eastAsia"/>
+              <w:sz w:val="24"/>
+              <w:szCs w:val="24"/>
+            </w:rPr>
+            <w:t>☐</w:t>
+          </w:r>
+        </w:sdtContent>
+      </w:sdt>
+      <w:r>
+        <w:rPr>
+          <w:rFonts w:asciiTheme="majorHAnsi" w:hAnsiTheme="majorHAnsi" w:cstheme="majorHAnsi"/>
+          <w:sz w:val="24"/>
+          <w:szCs w:val="24"/>
+        </w:rPr>
+        <w:t xml:space="preserve">Akkus </w:t>
+      </w:r>
+      <w:proofErr w:type="gramStart"/>
+      <w:r>
+        <w:rPr>
+          <w:rFonts w:asciiTheme="majorHAnsi" w:hAnsiTheme="majorHAnsi" w:cstheme="majorHAnsi"/>
+          <w:sz w:val="24"/>
+          <w:szCs w:val="24"/>
+        </w:rPr>
+        <w:t>laden</w:t>
+      </w:r>
+      <w:proofErr w:type="gramEnd"/>
+      <w:r>
+        <w:rPr>
+          <w:rFonts w:asciiTheme="majorHAnsi" w:hAnsiTheme="majorHAnsi" w:cstheme="majorHAnsi"/>
+          <w:sz w:val="24"/>
+          <w:szCs w:val="24"/>
+        </w:rPr>
+        <w:t xml:space="preserve">: 3x ET-Brille, </w:t>
+      </w:r>
+      <w:r>
+        <w:rPr>
+          <w:rFonts w:asciiTheme="majorHAnsi" w:hAnsiTheme="majorHAnsi" w:cstheme="majorHAnsi"/>
+          <w:sz w:val="24"/>
+          <w:szCs w:val="24"/>
+        </w:rPr>
+        <w:t>8</w:t>
+      </w:r>
+      <w:r>
+        <w:rPr>
+          <w:rFonts w:asciiTheme="majorHAnsi" w:hAnsiTheme="majorHAnsi" w:cstheme="majorHAnsi"/>
+          <w:sz w:val="24"/>
+          <w:szCs w:val="24"/>
+        </w:rPr>
+        <w:t xml:space="preserve">x GoPros, 4x </w:t>
+      </w:r>
+      <w:proofErr w:type="spellStart"/>
+      <w:r>
+        <w:rPr>
+          <w:rFonts w:asciiTheme="majorHAnsi" w:hAnsiTheme="majorHAnsi" w:cstheme="majorHAnsi"/>
+          <w:sz w:val="24"/>
+          <w:szCs w:val="24"/>
+        </w:rPr>
+        <w:t>TimeCode</w:t>
+      </w:r>
+      <w:proofErr w:type="spellEnd"/>
+      <w:r>
+        <w:rPr>
+          <w:rFonts w:asciiTheme="majorHAnsi" w:hAnsiTheme="majorHAnsi" w:cstheme="majorHAnsi"/>
+          <w:sz w:val="24"/>
+          <w:szCs w:val="24"/>
+        </w:rPr>
+        <w:t xml:space="preserve"> Systems, 2x </w:t>
+      </w:r>
+      <w:proofErr w:type="spellStart"/>
+      <w:r>
+        <w:rPr>
+          <w:rFonts w:asciiTheme="majorHAnsi" w:hAnsiTheme="majorHAnsi" w:cstheme="majorHAnsi"/>
+          <w:sz w:val="24"/>
+          <w:szCs w:val="24"/>
+        </w:rPr>
+        <w:t>Sync</w:t>
+      </w:r>
+      <w:proofErr w:type="spellEnd"/>
+      <w:r>
+        <w:rPr>
+          <w:rFonts w:asciiTheme="majorHAnsi" w:hAnsiTheme="majorHAnsi" w:cstheme="majorHAnsi"/>
+          <w:sz w:val="24"/>
+          <w:szCs w:val="24"/>
+        </w:rPr>
+        <w:t xml:space="preserve"> Systems, Audiorekorder (Batterien)</w:t>
+      </w:r>
+    </w:p>
+    <w:p>
+      <w:pPr>
+        <w:rPr>
+          <w:rFonts w:asciiTheme="majorHAnsi" w:hAnsiTheme="majorHAnsi" w:cstheme="majorHAnsi"/>
+          <w:sz w:val="24"/>
+          <w:szCs w:val="24"/>
+        </w:rPr>
+      </w:pPr>
+      <w:sdt>
+        <w:sdtPr>
+          <w:rPr>
+            <w:rFonts w:asciiTheme="majorHAnsi" w:hAnsiTheme="majorHAnsi" w:cstheme="majorHAnsi"/>
+            <w:sz w:val="24"/>
+            <w:szCs w:val="24"/>
+          </w:rPr>
+          <w:id w:val="-415010046"/>
+          <w14:checkbox>
+            <w14:checked w14:val="0"/>
+            <w14:checkedState w14:val="2612" w14:font="MS Gothic"/>
+            <w14:uncheckedState w14:val="2610" w14:font="MS Gothic"/>
+          </w14:checkbox>
+        </w:sdtPr>
+        <w:sdtContent>
+          <w:r>
+            <w:rPr>
+              <w:rFonts w:ascii="MS Gothic" w:eastAsia="MS Gothic" w:hAnsi="MS Gothic" w:cstheme="majorHAnsi" w:hint="eastAsia"/>
+              <w:sz w:val="24"/>
+              <w:szCs w:val="24"/>
+            </w:rPr>
+            <w:t>☐</w:t>
+          </w:r>
+        </w:sdtContent>
+      </w:sdt>
+      <w:r>
+        <w:rPr>
+          <w:rFonts w:asciiTheme="majorHAnsi" w:hAnsiTheme="majorHAnsi" w:cstheme="majorHAnsi"/>
+          <w:sz w:val="24"/>
+          <w:szCs w:val="24"/>
+        </w:rPr>
+        <w:t xml:space="preserve">Windows-Tablet und </w:t>
+      </w:r>
+      <w:proofErr w:type="spellStart"/>
+      <w:r>
+        <w:rPr>
+          <w:rFonts w:asciiTheme="majorHAnsi" w:hAnsiTheme="majorHAnsi" w:cstheme="majorHAnsi"/>
+          <w:sz w:val="24"/>
+          <w:szCs w:val="24"/>
+        </w:rPr>
+        <w:t>StuMi</w:t>
+      </w:r>
+      <w:proofErr w:type="spellEnd"/>
+      <w:r>
+        <w:rPr>
+          <w:rFonts w:asciiTheme="majorHAnsi" w:hAnsiTheme="majorHAnsi" w:cstheme="majorHAnsi"/>
+          <w:sz w:val="24"/>
+          <w:szCs w:val="24"/>
+        </w:rPr>
+        <w:t>-Laptop laden</w:t>
+      </w:r>
+    </w:p>
+    <w:p>
+      <w:pPr>
+        <w:rPr>
+          <w:rFonts w:asciiTheme="majorHAnsi" w:hAnsiTheme="majorHAnsi" w:cstheme="majorHAnsi"/>
+          <w:sz w:val="24"/>
+          <w:szCs w:val="24"/>
+        </w:rPr>
+      </w:pPr>
+      <w:sdt>
+        <w:sdtPr>
+          <w:rPr>
+            <w:rFonts w:asciiTheme="majorHAnsi" w:hAnsiTheme="majorHAnsi" w:cstheme="majorHAnsi"/>
+            <w:sz w:val="24"/>
+            <w:szCs w:val="24"/>
+          </w:rPr>
+          <w:id w:val="1845363915"/>
+          <w14:checkbox>
+            <w14:checked w14:val="0"/>
+            <w14:checkedState w14:val="2612" w14:font="MS Gothic"/>
+            <w14:uncheckedState w14:val="2610" w14:font="MS Gothic"/>
+          </w14:checkbox>
+        </w:sdtPr>
+        <w:sdtContent>
+          <w:r>
+            <w:rPr>
+              <w:rFonts w:ascii="MS Gothic" w:eastAsia="MS Gothic" w:hAnsi="MS Gothic" w:cstheme="majorHAnsi" w:hint="eastAsia"/>
+              <w:sz w:val="24"/>
+              <w:szCs w:val="24"/>
+            </w:rPr>
+            <w:t>☐</w:t>
+          </w:r>
+        </w:sdtContent>
+      </w:sdt>
+      <w:r>
+        <w:rPr>
+          <w:rFonts w:asciiTheme="majorHAnsi" w:hAnsiTheme="majorHAnsi" w:cstheme="majorHAnsi"/>
+          <w:sz w:val="24"/>
+          <w:szCs w:val="24"/>
+        </w:rPr>
+        <w:t>Speicherkarten vorbereiten: ggf. alte Daten von SD-Speicherkarte sichern &amp; Karte</w:t>
+      </w:r>
+      <w:r>
+        <w:rPr>
+          <w:rFonts w:asciiTheme="majorHAnsi" w:hAnsiTheme="majorHAnsi" w:cstheme="majorHAnsi"/>
+          <w:sz w:val="24"/>
+          <w:szCs w:val="24"/>
+        </w:rPr>
+        <w:t xml:space="preserve"> </w:t>
+      </w:r>
+      <w:r>
+        <w:rPr>
+          <w:rFonts w:asciiTheme="majorHAnsi" w:hAnsiTheme="majorHAnsi" w:cstheme="majorHAnsi"/>
+          <w:sz w:val="24"/>
+          <w:szCs w:val="24"/>
+        </w:rPr>
+        <w:t>formatieren</w:t>
+      </w:r>
+    </w:p>
+    <w:p>
+      <w:pPr>
+        <w:rPr>
+          <w:rFonts w:asciiTheme="majorHAnsi" w:hAnsiTheme="majorHAnsi" w:cstheme="majorHAnsi"/>
+          <w:sz w:val="24"/>
+          <w:szCs w:val="24"/>
+        </w:rPr>
+      </w:pPr>
+      <w:sdt>
+        <w:sdtPr>
+          <w:rPr>
+            <w:rFonts w:asciiTheme="majorHAnsi" w:hAnsiTheme="majorHAnsi" w:cstheme="majorHAnsi"/>
+            <w:sz w:val="24"/>
+            <w:szCs w:val="24"/>
+          </w:rPr>
+          <w:id w:val="1024366608"/>
+          <w14:checkbox>
+            <w14:checked w14:val="0"/>
+            <w14:checkedState w14:val="2612" w14:font="MS Gothic"/>
+            <w14:uncheckedState w14:val="2610" w14:font="MS Gothic"/>
+          </w14:checkbox>
+        </w:sdtPr>
+        <w:sdtContent>
+          <w:r>
+            <w:rPr>
+              <w:rFonts w:ascii="MS Gothic" w:eastAsia="MS Gothic" w:hAnsi="MS Gothic" w:cstheme="majorHAnsi" w:hint="eastAsia"/>
+              <w:sz w:val="24"/>
+              <w:szCs w:val="24"/>
+            </w:rPr>
+            <w:t>☐</w:t>
+          </w:r>
+        </w:sdtContent>
+      </w:sdt>
+      <w:r>
+        <w:rPr>
+          <w:rFonts w:asciiTheme="majorHAnsi" w:hAnsiTheme="majorHAnsi" w:cstheme="majorHAnsi"/>
+          <w:sz w:val="24"/>
+          <w:szCs w:val="24"/>
+        </w:rPr>
+        <w:t>leere Speicherkarte in die Aufnahmeeinheiten einsetzen</w:t>
+      </w:r>
+    </w:p>
+    <w:p>
+      <w:pPr>
+        <w:rPr>
+          <w:rFonts w:asciiTheme="majorHAnsi" w:hAnsiTheme="majorHAnsi" w:cstheme="majorHAnsi"/>
+          <w:sz w:val="24"/>
+          <w:szCs w:val="24"/>
+        </w:rPr>
+      </w:pPr>
+      <w:sdt>
+        <w:sdtPr>
+          <w:rPr>
+            <w:rFonts w:asciiTheme="majorHAnsi" w:hAnsiTheme="majorHAnsi" w:cstheme="majorHAnsi"/>
+            <w:sz w:val="24"/>
+            <w:szCs w:val="24"/>
+          </w:rPr>
+          <w:id w:val="-76220372"/>
+          <w14:checkbox>
+            <w14:checked w14:val="0"/>
+            <w14:checkedState w14:val="2612" w14:font="MS Gothic"/>
+            <w14:uncheckedState w14:val="2610" w14:font="MS Gothic"/>
+          </w14:checkbox>
+        </w:sdtPr>
+        <w:sdtContent>
+          <w:r>
+            <w:rPr>
+              <w:rFonts w:ascii="MS Gothic" w:eastAsia="MS Gothic" w:hAnsi="MS Gothic" w:cstheme="majorHAnsi" w:hint="eastAsia"/>
+              <w:sz w:val="24"/>
+              <w:szCs w:val="24"/>
+            </w:rPr>
+            <w:t>☐</w:t>
+          </w:r>
+        </w:sdtContent>
+      </w:sdt>
+      <w:r>
+        <w:rPr>
+          <w:rFonts w:asciiTheme="majorHAnsi" w:hAnsiTheme="majorHAnsi" w:cstheme="majorHAnsi"/>
+          <w:sz w:val="24"/>
+          <w:szCs w:val="24"/>
+        </w:rPr>
+        <w:t xml:space="preserve">Sicherstellen, dass alle notwendigen Teile und Komponenten </w:t>
+      </w:r>
+      <w:r>
+        <w:rPr>
+          <w:rFonts w:asciiTheme="majorHAnsi" w:hAnsiTheme="majorHAnsi" w:cstheme="majorHAnsi"/>
+          <w:sz w:val="24"/>
+          <w:szCs w:val="24"/>
+        </w:rPr>
+        <w:t>vorhanden</w:t>
+      </w:r>
+      <w:r>
+        <w:rPr>
+          <w:rFonts w:asciiTheme="majorHAnsi" w:hAnsiTheme="majorHAnsi" w:cstheme="majorHAnsi"/>
+          <w:sz w:val="24"/>
+          <w:szCs w:val="24"/>
+        </w:rPr>
+        <w:t xml:space="preserve"> </w:t>
+      </w:r>
+      <w:r>
+        <w:rPr>
+          <w:rFonts w:asciiTheme="majorHAnsi" w:hAnsiTheme="majorHAnsi" w:cstheme="majorHAnsi"/>
+          <w:sz w:val="24"/>
+          <w:szCs w:val="24"/>
+        </w:rPr>
+        <w:t>sind</w:t>
+      </w:r>
+      <w:r>
+        <w:rPr>
+          <w:rFonts w:asciiTheme="majorHAnsi" w:hAnsiTheme="majorHAnsi" w:cstheme="majorHAnsi"/>
+          <w:sz w:val="24"/>
+          <w:szCs w:val="24"/>
+        </w:rPr>
+        <w:t xml:space="preserve"> (siehe Checkliste </w:t>
+      </w:r>
+      <w:r>
+        <w:rPr>
+          <w:rFonts w:asciiTheme="majorHAnsi" w:hAnsiTheme="majorHAnsi" w:cstheme="majorHAnsi"/>
+          <w:i/>
+          <w:sz w:val="24"/>
+          <w:szCs w:val="24"/>
+        </w:rPr>
+        <w:t>Materialien &amp; Technik</w:t>
+      </w:r>
+      <w:r>
+        <w:rPr>
+          <w:rFonts w:asciiTheme="majorHAnsi" w:hAnsiTheme="majorHAnsi" w:cstheme="majorHAnsi"/>
+          <w:sz w:val="24"/>
+          <w:szCs w:val="24"/>
+        </w:rPr>
+        <w:t>)</w:t>
+      </w:r>
+    </w:p>
+    <w:p>
+      <w:pPr>
+        <w:rPr>
+          <w:rFonts w:asciiTheme="majorHAnsi" w:hAnsiTheme="majorHAnsi" w:cstheme="majorHAnsi"/>
+          <w:sz w:val="24"/>
+          <w:szCs w:val="24"/>
+        </w:rPr>
+      </w:pPr>
+    </w:p>
+    <w:p>
+      <w:pPr>
+        <w:rPr>
+          <w:rFonts w:asciiTheme="majorHAnsi" w:hAnsiTheme="majorHAnsi" w:cstheme="majorHAnsi"/>
+          <w:b/>
+          <w:i/>
+          <w:sz w:val="28"/>
+        </w:rPr>
+      </w:pPr>
+      <w:r>
+        <w:rPr>
+          <w:rFonts w:asciiTheme="majorHAnsi" w:hAnsiTheme="majorHAnsi" w:cstheme="majorHAnsi"/>
+          <w:b/>
+          <w:i/>
+          <w:sz w:val="28"/>
+        </w:rPr>
+        <w:t>Studienraum 016</w:t>
+      </w:r>
+      <w:r>
+        <w:rPr>
+          <w:rFonts w:asciiTheme="majorHAnsi" w:hAnsiTheme="majorHAnsi" w:cstheme="majorHAnsi"/>
+          <w:b/>
+          <w:i/>
+          <w:sz w:val="28"/>
+        </w:rPr>
+        <w:t xml:space="preserve">, </w:t>
+      </w:r>
+      <w:r>
+        <w:rPr>
+          <w:rFonts w:asciiTheme="majorHAnsi" w:hAnsiTheme="majorHAnsi" w:cstheme="majorHAnsi"/>
+          <w:b/>
+          <w:i/>
+          <w:sz w:val="28"/>
+        </w:rPr>
+        <w:t>Vorbereitung des Raumes, Aufbau der Technik (60‘)</w:t>
+      </w:r>
+    </w:p>
+    <w:p>
+      <w:pPr>
+        <w:jc w:val="both"/>
+        <w:rPr>
+          <w:rFonts w:asciiTheme="majorHAnsi" w:hAnsiTheme="majorHAnsi" w:cstheme="majorHAnsi"/>
+          <w:b/>
+          <w:sz w:val="24"/>
+          <w:szCs w:val="24"/>
+        </w:rPr>
+      </w:pPr>
+      <w:r>
+        <w:rPr>
+          <w:rFonts w:asciiTheme="majorHAnsi" w:hAnsiTheme="majorHAnsi" w:cstheme="majorHAnsi"/>
+          <w:b/>
+          <w:sz w:val="24"/>
+          <w:szCs w:val="24"/>
+          <w:u w:val="single"/>
+        </w:rPr>
+        <w:t>Materialien</w:t>
+      </w:r>
+      <w:r>
+        <w:rPr>
+          <w:rFonts w:asciiTheme="majorHAnsi" w:hAnsiTheme="majorHAnsi" w:cstheme="majorHAnsi"/>
+          <w:b/>
+          <w:sz w:val="24"/>
+          <w:szCs w:val="24"/>
+        </w:rPr>
+        <w:t xml:space="preserve">: </w:t>
+      </w:r>
+    </w:p>
+    <w:p>
+      <w:pPr>
+        <w:jc w:val="both"/>
+        <w:rPr>
+          <w:rFonts w:asciiTheme="majorHAnsi" w:hAnsiTheme="majorHAnsi" w:cstheme="majorHAnsi"/>
+          <w:sz w:val="24"/>
+          <w:szCs w:val="24"/>
+        </w:rPr>
+      </w:pPr>
+      <w:sdt>
+        <w:sdtPr>
+          <w:rPr>
+            <w:rFonts w:asciiTheme="majorHAnsi" w:hAnsiTheme="majorHAnsi" w:cstheme="majorHAnsi"/>
+            <w:sz w:val="24"/>
+            <w:szCs w:val="24"/>
+          </w:rPr>
+          <w:id w:val="-153605117"/>
+          <w14:checkbox>
+            <w14:checked w14:val="0"/>
+            <w14:checkedState w14:val="2612" w14:font="MS Gothic"/>
+            <w14:uncheckedState w14:val="2610" w14:font="MS Gothic"/>
+          </w14:checkbox>
+        </w:sdtPr>
+        <w:sdtContent>
+          <w:r>
+            <w:rPr>
+              <w:rFonts w:ascii="MS Gothic" w:eastAsia="MS Gothic" w:hAnsi="MS Gothic" w:cstheme="majorHAnsi" w:hint="eastAsia"/>
+              <w:sz w:val="24"/>
+              <w:szCs w:val="24"/>
+            </w:rPr>
+            <w:t>☐</w:t>
+          </w:r>
+        </w:sdtContent>
+      </w:sdt>
+      <w:r>
+        <w:rPr>
+          <w:rFonts w:asciiTheme="majorHAnsi" w:hAnsiTheme="majorHAnsi" w:cstheme="majorHAnsi"/>
+          <w:sz w:val="24"/>
+          <w:szCs w:val="24"/>
+        </w:rPr>
+        <w:t xml:space="preserve"> </w:t>
+      </w:r>
+      <w:r>
+        <w:rPr>
+          <w:rFonts w:asciiTheme="majorHAnsi" w:hAnsiTheme="majorHAnsi" w:cstheme="majorHAnsi"/>
+          <w:sz w:val="24"/>
+          <w:szCs w:val="24"/>
+        </w:rPr>
+        <w:t xml:space="preserve">Desinfektionsmittel auf Plätzen </w:t>
+      </w:r>
+    </w:p>
+    <w:p>
+      <w:pPr>
+        <w:jc w:val="both"/>
+        <w:rPr>
+          <w:rFonts w:asciiTheme="majorHAnsi" w:hAnsiTheme="majorHAnsi" w:cstheme="majorHAnsi"/>
+          <w:color w:val="FF0000"/>
+          <w:sz w:val="24"/>
+          <w:szCs w:val="24"/>
+        </w:rPr>
+      </w:pPr>
+      <w:sdt>
+        <w:sdtPr>
+          <w:rPr>
+            <w:rFonts w:asciiTheme="majorHAnsi" w:hAnsiTheme="majorHAnsi" w:cstheme="majorHAnsi"/>
+            <w:sz w:val="24"/>
+            <w:szCs w:val="24"/>
+          </w:rPr>
+          <w:id w:val="2067605470"/>
+          <w14:checkbox>
+            <w14:checked w14:val="0"/>
+            <w14:checkedState w14:val="2612" w14:font="MS Gothic"/>
+            <w14:uncheckedState w14:val="2610" w14:font="MS Gothic"/>
+          </w14:checkbox>
+        </w:sdtPr>
+        <w:sdtContent>
+          <w:r>
+            <w:rPr>
+              <w:rFonts w:ascii="MS Gothic" w:eastAsia="MS Gothic" w:hAnsi="MS Gothic" w:cstheme="majorHAnsi" w:hint="eastAsia"/>
+              <w:sz w:val="24"/>
+              <w:szCs w:val="24"/>
+            </w:rPr>
+            <w:t>☐</w:t>
+          </w:r>
+        </w:sdtContent>
+      </w:sdt>
+      <w:r>
+        <w:rPr>
+          <w:rFonts w:asciiTheme="majorHAnsi" w:hAnsiTheme="majorHAnsi" w:cstheme="majorHAnsi"/>
+          <w:sz w:val="24"/>
+          <w:szCs w:val="24"/>
+        </w:rPr>
+        <w:t xml:space="preserve"> </w:t>
+      </w:r>
+      <w:r>
+        <w:rPr>
+          <w:rFonts w:asciiTheme="majorHAnsi" w:hAnsiTheme="majorHAnsi" w:cstheme="majorHAnsi"/>
+          <w:color w:val="000000" w:themeColor="text1"/>
+          <w:sz w:val="24"/>
+          <w:szCs w:val="24"/>
+        </w:rPr>
+        <w:t>Hygiene-Plakate und Aufsteller aufhängen</w:t>
+      </w:r>
+    </w:p>
+    <w:p>
+      <w:pPr>
+        <w:jc w:val="both"/>
+        <w:rPr>
+          <w:rFonts w:asciiTheme="majorHAnsi" w:hAnsiTheme="majorHAnsi" w:cstheme="majorHAnsi"/>
+          <w:sz w:val="24"/>
+          <w:szCs w:val="24"/>
+        </w:rPr>
+      </w:pPr>
+      <w:sdt>
+        <w:sdtPr>
+          <w:rPr>
+            <w:rFonts w:asciiTheme="majorHAnsi" w:hAnsiTheme="majorHAnsi" w:cstheme="majorHAnsi"/>
+            <w:sz w:val="24"/>
+            <w:szCs w:val="24"/>
+          </w:rPr>
+          <w:id w:val="35775323"/>
+          <w14:checkbox>
+            <w14:checked w14:val="0"/>
+            <w14:checkedState w14:val="2612" w14:font="MS Gothic"/>
+            <w14:uncheckedState w14:val="2610" w14:font="MS Gothic"/>
+          </w14:checkbox>
+        </w:sdtPr>
+        <w:sdtContent>
+          <w:r>
+            <w:rPr>
+              <w:rFonts w:ascii="MS Gothic" w:eastAsia="MS Gothic" w:hAnsi="MS Gothic" w:cstheme="majorHAnsi" w:hint="eastAsia"/>
+              <w:sz w:val="24"/>
+              <w:szCs w:val="24"/>
+            </w:rPr>
+            <w:t>☐</w:t>
+          </w:r>
+        </w:sdtContent>
+      </w:sdt>
+      <w:r>
+        <w:rPr>
+          <w:rFonts w:asciiTheme="majorHAnsi" w:hAnsiTheme="majorHAnsi" w:cstheme="majorHAnsi"/>
+          <w:sz w:val="24"/>
+          <w:szCs w:val="24"/>
+        </w:rPr>
+        <w:t xml:space="preserve"> Einmal-Handschuhe bereitstellen</w:t>
+      </w:r>
+    </w:p>
+    <w:p>
+      <w:pPr>
+        <w:jc w:val="both"/>
+        <w:rPr>
+          <w:rFonts w:asciiTheme="majorHAnsi" w:hAnsiTheme="majorHAnsi" w:cstheme="majorHAnsi"/>
+          <w:sz w:val="24"/>
+          <w:szCs w:val="24"/>
+        </w:rPr>
+      </w:pPr>
+      <w:sdt>
+        <w:sdtPr>
+          <w:rPr>
+            <w:rFonts w:asciiTheme="majorHAnsi" w:hAnsiTheme="majorHAnsi" w:cstheme="majorHAnsi"/>
+            <w:sz w:val="24"/>
+            <w:szCs w:val="24"/>
+          </w:rPr>
+          <w:id w:val="-751198774"/>
+          <w14:checkbox>
+            <w14:checked w14:val="0"/>
+            <w14:checkedState w14:val="2612" w14:font="MS Gothic"/>
+            <w14:uncheckedState w14:val="2610" w14:font="MS Gothic"/>
+          </w14:checkbox>
+        </w:sdtPr>
+        <w:sdtContent>
+          <w:r>
+            <w:rPr>
+              <w:rFonts w:ascii="MS Gothic" w:eastAsia="MS Gothic" w:hAnsi="MS Gothic" w:cstheme="majorHAnsi" w:hint="eastAsia"/>
+              <w:sz w:val="24"/>
+              <w:szCs w:val="24"/>
+            </w:rPr>
+            <w:t>☐</w:t>
+          </w:r>
+        </w:sdtContent>
+      </w:sdt>
+      <w:r>
+        <w:rPr>
+          <w:rFonts w:asciiTheme="majorHAnsi" w:hAnsiTheme="majorHAnsi" w:cstheme="majorHAnsi"/>
+          <w:sz w:val="24"/>
+          <w:szCs w:val="24"/>
+        </w:rPr>
+        <w:t xml:space="preserve"> MNS bereitstellen</w:t>
+      </w:r>
+    </w:p>
+    <w:p>
+      <w:pPr>
+        <w:jc w:val="both"/>
+        <w:rPr>
+          <w:rFonts w:asciiTheme="majorHAnsi" w:hAnsiTheme="majorHAnsi" w:cstheme="majorHAnsi"/>
+          <w:sz w:val="24"/>
+          <w:szCs w:val="24"/>
+        </w:rPr>
+      </w:pPr>
+      <w:sdt>
+        <w:sdtPr>
+          <w:rPr>
+            <w:rFonts w:asciiTheme="majorHAnsi" w:hAnsiTheme="majorHAnsi" w:cstheme="majorHAnsi"/>
+            <w:sz w:val="24"/>
+            <w:szCs w:val="24"/>
+          </w:rPr>
+          <w:id w:val="-1106344404"/>
+          <w14:checkbox>
+            <w14:checked w14:val="0"/>
+            <w14:checkedState w14:val="2612" w14:font="MS Gothic"/>
+            <w14:uncheckedState w14:val="2610" w14:font="MS Gothic"/>
+          </w14:checkbox>
+        </w:sdtPr>
+        <w:sdtContent>
+          <w:r>
+            <w:rPr>
+              <w:rFonts w:ascii="MS Gothic" w:eastAsia="MS Gothic" w:hAnsi="MS Gothic" w:cstheme="majorHAnsi" w:hint="eastAsia"/>
+              <w:sz w:val="24"/>
+              <w:szCs w:val="24"/>
+            </w:rPr>
+            <w:t>☐</w:t>
+          </w:r>
+        </w:sdtContent>
+      </w:sdt>
+      <w:r>
+        <w:rPr>
+          <w:rFonts w:asciiTheme="majorHAnsi" w:hAnsiTheme="majorHAnsi" w:cstheme="majorHAnsi"/>
+          <w:sz w:val="24"/>
+          <w:szCs w:val="24"/>
+        </w:rPr>
+        <w:t xml:space="preserve"> Corona-Antigen-Schnelltests bereitstellen </w:t>
+      </w:r>
+    </w:p>
+    <w:p>
+      <w:pPr>
+        <w:jc w:val="both"/>
+        <w:rPr>
+          <w:rFonts w:asciiTheme="majorHAnsi" w:hAnsiTheme="majorHAnsi" w:cstheme="majorHAnsi"/>
+          <w:sz w:val="24"/>
+          <w:szCs w:val="24"/>
+        </w:rPr>
+      </w:pPr>
+      <w:sdt>
+        <w:sdtPr>
+          <w:rPr>
+            <w:rFonts w:asciiTheme="majorHAnsi" w:hAnsiTheme="majorHAnsi" w:cstheme="majorHAnsi"/>
+            <w:sz w:val="24"/>
+            <w:szCs w:val="24"/>
+          </w:rPr>
+          <w:id w:val="-989779977"/>
+          <w14:checkbox>
+            <w14:checked w14:val="0"/>
+            <w14:checkedState w14:val="2612" w14:font="MS Gothic"/>
+            <w14:uncheckedState w14:val="2610" w14:font="MS Gothic"/>
+          </w14:checkbox>
+        </w:sdtPr>
+        <w:sdtContent>
+          <w:r>
+            <w:rPr>
+              <w:rFonts w:ascii="MS Gothic" w:eastAsia="MS Gothic" w:hAnsi="MS Gothic" w:cstheme="majorHAnsi" w:hint="eastAsia"/>
+              <w:sz w:val="24"/>
+              <w:szCs w:val="24"/>
+            </w:rPr>
+            <w:t>☐</w:t>
+          </w:r>
+        </w:sdtContent>
+      </w:sdt>
+      <w:r>
+        <w:rPr>
+          <w:rFonts w:asciiTheme="majorHAnsi" w:hAnsiTheme="majorHAnsi" w:cstheme="majorHAnsi"/>
+          <w:sz w:val="24"/>
+          <w:szCs w:val="24"/>
+        </w:rPr>
+        <w:t xml:space="preserve"> Uhr für VP anbringen</w:t>
+      </w:r>
+    </w:p>
+    <w:p>
+      <w:pPr>
+        <w:jc w:val="both"/>
+        <w:rPr>
+          <w:rFonts w:asciiTheme="majorHAnsi" w:hAnsiTheme="majorHAnsi" w:cstheme="majorHAnsi"/>
+          <w:color w:val="000000" w:themeColor="text1"/>
+          <w:sz w:val="24"/>
+          <w:szCs w:val="24"/>
+        </w:rPr>
+      </w:pPr>
+      <w:sdt>
+        <w:sdtPr>
+          <w:rPr>
+            <w:rFonts w:asciiTheme="majorHAnsi" w:hAnsiTheme="majorHAnsi" w:cstheme="majorHAnsi"/>
+            <w:color w:val="000000" w:themeColor="text1"/>
+            <w:sz w:val="24"/>
+            <w:szCs w:val="24"/>
+          </w:rPr>
+          <w:id w:val="-1687293158"/>
+          <w14:checkbox>
+            <w14:checked w14:val="0"/>
+            <w14:checkedState w14:val="2612" w14:font="MS Gothic"/>
+            <w14:uncheckedState w14:val="2610" w14:font="MS Gothic"/>
+          </w14:checkbox>
+        </w:sdtPr>
+        <w:sdtContent>
+          <w:r>
+            <w:rPr>
+              <w:rFonts w:ascii="MS Gothic" w:eastAsia="MS Gothic" w:hAnsi="MS Gothic" w:cstheme="majorHAnsi" w:hint="eastAsia"/>
+              <w:color w:val="000000" w:themeColor="text1"/>
+              <w:sz w:val="24"/>
+              <w:szCs w:val="24"/>
+            </w:rPr>
+            <w:t>☐</w:t>
+          </w:r>
+        </w:sdtContent>
+      </w:sdt>
+      <w:r>
+        <w:rPr>
+          <w:rFonts w:asciiTheme="majorHAnsi" w:hAnsiTheme="majorHAnsi" w:cstheme="majorHAnsi"/>
+          <w:color w:val="000000" w:themeColor="text1"/>
+          <w:sz w:val="24"/>
+          <w:szCs w:val="24"/>
+        </w:rPr>
+        <w:t xml:space="preserve"> Gliederungsaufsteller für VP</w:t>
+      </w:r>
+    </w:p>
+    <w:p>
+      <w:pPr>
+        <w:jc w:val="both"/>
+        <w:rPr>
+          <w:rFonts w:asciiTheme="majorHAnsi" w:hAnsiTheme="majorHAnsi" w:cstheme="majorHAnsi"/>
+          <w:sz w:val="24"/>
+          <w:szCs w:val="24"/>
+        </w:rPr>
+      </w:pPr>
+      <w:sdt>
+        <w:sdtPr>
+          <w:rPr>
+            <w:rFonts w:asciiTheme="majorHAnsi" w:hAnsiTheme="majorHAnsi" w:cstheme="majorHAnsi"/>
+            <w:sz w:val="24"/>
+            <w:szCs w:val="24"/>
+          </w:rPr>
+          <w:id w:val="1108779714"/>
+          <w14:checkbox>
+            <w14:checked w14:val="0"/>
+            <w14:checkedState w14:val="2612" w14:font="MS Gothic"/>
+            <w14:uncheckedState w14:val="2610" w14:font="MS Gothic"/>
+          </w14:checkbox>
+        </w:sdtPr>
+        <w:sdtContent>
+          <w:r>
+            <w:rPr>
+              <w:rFonts w:ascii="MS Gothic" w:eastAsia="MS Gothic" w:hAnsi="MS Gothic" w:cstheme="majorHAnsi" w:hint="eastAsia"/>
+              <w:sz w:val="24"/>
+              <w:szCs w:val="24"/>
+            </w:rPr>
+            <w:t>☐</w:t>
+          </w:r>
+        </w:sdtContent>
+      </w:sdt>
+      <w:r>
+        <w:rPr>
+          <w:rFonts w:asciiTheme="majorHAnsi" w:hAnsiTheme="majorHAnsi" w:cstheme="majorHAnsi"/>
+          <w:sz w:val="24"/>
+          <w:szCs w:val="24"/>
+        </w:rPr>
+        <w:t xml:space="preserve"> 3 Störungsstifte</w:t>
+      </w:r>
+    </w:p>
+    <w:p>
+      <w:pPr>
+        <w:jc w:val="both"/>
+        <w:rPr>
+          <w:rFonts w:asciiTheme="majorHAnsi" w:hAnsiTheme="majorHAnsi" w:cstheme="majorHAnsi"/>
+          <w:sz w:val="24"/>
+          <w:szCs w:val="24"/>
+        </w:rPr>
+      </w:pPr>
+      <w:sdt>
+        <w:sdtPr>
+          <w:rPr>
+            <w:rFonts w:asciiTheme="majorHAnsi" w:hAnsiTheme="majorHAnsi" w:cstheme="majorHAnsi"/>
+            <w:sz w:val="24"/>
+            <w:szCs w:val="24"/>
+          </w:rPr>
+          <w:id w:val="-576894042"/>
+          <w14:checkbox>
+            <w14:checked w14:val="0"/>
+            <w14:checkedState w14:val="2612" w14:font="MS Gothic"/>
+            <w14:uncheckedState w14:val="2610" w14:font="MS Gothic"/>
+          </w14:checkbox>
+        </w:sdtPr>
+        <w:sdtContent>
+          <w:r>
+            <w:rPr>
+              <w:rFonts w:ascii="MS Gothic" w:eastAsia="MS Gothic" w:hAnsi="MS Gothic" w:cstheme="majorHAnsi" w:hint="eastAsia"/>
+              <w:sz w:val="24"/>
+              <w:szCs w:val="24"/>
+            </w:rPr>
+            <w:t>☐</w:t>
+          </w:r>
+        </w:sdtContent>
+      </w:sdt>
+      <w:r>
+        <w:rPr>
+          <w:rFonts w:asciiTheme="majorHAnsi" w:hAnsiTheme="majorHAnsi" w:cstheme="majorHAnsi"/>
+          <w:sz w:val="24"/>
+          <w:szCs w:val="24"/>
+        </w:rPr>
+        <w:t xml:space="preserve"> (Laminierte) Skripts mit Störungen</w:t>
+      </w:r>
+    </w:p>
+    <w:p>
+      <w:pPr>
+        <w:jc w:val="both"/>
+        <w:rPr>
+          <w:rFonts w:asciiTheme="majorHAnsi" w:hAnsiTheme="majorHAnsi" w:cstheme="majorHAnsi"/>
+          <w:sz w:val="24"/>
+          <w:szCs w:val="24"/>
+        </w:rPr>
+      </w:pPr>
+      <w:sdt>
+        <w:sdtPr>
+          <w:rPr>
+            <w:rFonts w:asciiTheme="majorHAnsi" w:hAnsiTheme="majorHAnsi" w:cstheme="majorHAnsi"/>
+            <w:sz w:val="24"/>
+            <w:szCs w:val="24"/>
+          </w:rPr>
+          <w:id w:val="-1136800979"/>
+          <w14:checkbox>
+            <w14:checked w14:val="0"/>
+            <w14:checkedState w14:val="2612" w14:font="MS Gothic"/>
+            <w14:uncheckedState w14:val="2610" w14:font="MS Gothic"/>
+          </w14:checkbox>
+        </w:sdtPr>
+        <w:sdtContent>
+          <w:r>
+            <w:rPr>
+              <w:rFonts w:ascii="MS Gothic" w:eastAsia="MS Gothic" w:hAnsi="MS Gothic" w:cstheme="majorHAnsi" w:hint="eastAsia"/>
+              <w:sz w:val="24"/>
+              <w:szCs w:val="24"/>
+            </w:rPr>
+            <w:t>☐</w:t>
+          </w:r>
+        </w:sdtContent>
+      </w:sdt>
+      <w:r>
+        <w:rPr>
+          <w:rFonts w:asciiTheme="majorHAnsi" w:hAnsiTheme="majorHAnsi" w:cstheme="majorHAnsi"/>
+          <w:sz w:val="24"/>
+          <w:szCs w:val="24"/>
+        </w:rPr>
+        <w:t xml:space="preserve"> Fragebögen (SJT + EMU) ausdrucken</w:t>
+      </w:r>
+    </w:p>
+    <w:p>
+      <w:pPr>
+        <w:jc w:val="both"/>
+        <w:rPr>
+          <w:rFonts w:asciiTheme="majorHAnsi" w:hAnsiTheme="majorHAnsi" w:cstheme="majorHAnsi"/>
+          <w:sz w:val="24"/>
+          <w:szCs w:val="24"/>
+        </w:rPr>
+      </w:pPr>
+      <w:sdt>
+        <w:sdtPr>
+          <w:rPr>
+            <w:rFonts w:asciiTheme="majorHAnsi" w:hAnsiTheme="majorHAnsi" w:cstheme="majorHAnsi"/>
+            <w:sz w:val="24"/>
+            <w:szCs w:val="24"/>
+          </w:rPr>
+          <w:id w:val="-984160590"/>
+          <w14:checkbox>
+            <w14:checked w14:val="0"/>
+            <w14:checkedState w14:val="2612" w14:font="MS Gothic"/>
+            <w14:uncheckedState w14:val="2610" w14:font="MS Gothic"/>
+          </w14:checkbox>
+        </w:sdtPr>
+        <w:sdtContent>
+          <w:r>
+            <w:rPr>
+              <w:rFonts w:ascii="MS Gothic" w:eastAsia="MS Gothic" w:hAnsi="MS Gothic" w:cstheme="majorHAnsi" w:hint="eastAsia"/>
+              <w:sz w:val="24"/>
+              <w:szCs w:val="24"/>
+            </w:rPr>
+            <w:t>☐</w:t>
+          </w:r>
+        </w:sdtContent>
+      </w:sdt>
+      <w:r>
+        <w:rPr>
+          <w:rFonts w:asciiTheme="majorHAnsi" w:hAnsiTheme="majorHAnsi" w:cstheme="majorHAnsi"/>
+          <w:sz w:val="24"/>
+          <w:szCs w:val="24"/>
+        </w:rPr>
+        <w:t xml:space="preserve"> Hinweise zum Datenschutz ausdrucken</w:t>
+      </w:r>
+    </w:p>
+    <w:p>
+      <w:pPr>
+        <w:jc w:val="both"/>
+        <w:rPr>
+          <w:rFonts w:asciiTheme="majorHAnsi" w:hAnsiTheme="majorHAnsi" w:cstheme="majorHAnsi"/>
+          <w:sz w:val="24"/>
+          <w:szCs w:val="24"/>
+        </w:rPr>
+      </w:pPr>
+      <w:sdt>
+        <w:sdtPr>
+          <w:rPr>
+            <w:rFonts w:asciiTheme="majorHAnsi" w:hAnsiTheme="majorHAnsi" w:cstheme="majorHAnsi"/>
+            <w:sz w:val="24"/>
+            <w:szCs w:val="24"/>
+          </w:rPr>
+          <w:id w:val="1198812826"/>
+          <w14:checkbox>
+            <w14:checked w14:val="0"/>
+            <w14:checkedState w14:val="2612" w14:font="MS Gothic"/>
+            <w14:uncheckedState w14:val="2610" w14:font="MS Gothic"/>
+          </w14:checkbox>
+        </w:sdtPr>
+        <w:sdtContent>
+          <w:r>
+            <w:rPr>
+              <w:rFonts w:ascii="MS Gothic" w:eastAsia="MS Gothic" w:hAnsi="MS Gothic" w:cstheme="majorHAnsi" w:hint="eastAsia"/>
+              <w:sz w:val="24"/>
+              <w:szCs w:val="24"/>
+            </w:rPr>
+            <w:t>☐</w:t>
+          </w:r>
+        </w:sdtContent>
+      </w:sdt>
+      <w:r>
+        <w:rPr>
+          <w:rFonts w:asciiTheme="majorHAnsi" w:hAnsiTheme="majorHAnsi" w:cstheme="majorHAnsi"/>
+          <w:sz w:val="24"/>
+          <w:szCs w:val="24"/>
+        </w:rPr>
+        <w:t xml:space="preserve"> EV-Erklärungen ausdrucken</w:t>
+      </w:r>
+    </w:p>
+    <w:p>
+      <w:pPr>
+        <w:jc w:val="both"/>
+        <w:rPr>
+          <w:rFonts w:asciiTheme="majorHAnsi" w:hAnsiTheme="majorHAnsi" w:cstheme="majorHAnsi"/>
+          <w:sz w:val="24"/>
+          <w:szCs w:val="24"/>
+        </w:rPr>
+      </w:pPr>
+      <w:sdt>
+        <w:sdtPr>
+          <w:rPr>
+            <w:rFonts w:asciiTheme="majorHAnsi" w:hAnsiTheme="majorHAnsi" w:cstheme="majorHAnsi"/>
+            <w:sz w:val="24"/>
+            <w:szCs w:val="24"/>
+          </w:rPr>
+          <w:id w:val="-235868988"/>
+          <w14:checkbox>
+            <w14:checked w14:val="0"/>
+            <w14:checkedState w14:val="2612" w14:font="MS Gothic"/>
+            <w14:uncheckedState w14:val="2610" w14:font="MS Gothic"/>
+          </w14:checkbox>
+        </w:sdtPr>
+        <w:sdtContent>
+          <w:r>
+            <w:rPr>
+              <w:rFonts w:ascii="MS Gothic" w:eastAsia="MS Gothic" w:hAnsi="MS Gothic" w:cstheme="majorHAnsi" w:hint="eastAsia"/>
+              <w:sz w:val="24"/>
+              <w:szCs w:val="24"/>
+            </w:rPr>
+            <w:t>☐</w:t>
+          </w:r>
+        </w:sdtContent>
+      </w:sdt>
+      <w:r>
+        <w:rPr>
+          <w:rFonts w:asciiTheme="majorHAnsi" w:hAnsiTheme="majorHAnsi" w:cstheme="majorHAnsi"/>
+          <w:sz w:val="24"/>
+          <w:szCs w:val="24"/>
+        </w:rPr>
+        <w:t xml:space="preserve"> </w:t>
+      </w:r>
+      <w:proofErr w:type="spellStart"/>
+      <w:r>
+        <w:rPr>
+          <w:rFonts w:asciiTheme="majorHAnsi" w:hAnsiTheme="majorHAnsi" w:cstheme="majorHAnsi"/>
+          <w:sz w:val="24"/>
+          <w:szCs w:val="24"/>
+        </w:rPr>
+        <w:t>Covid</w:t>
+      </w:r>
+      <w:proofErr w:type="spellEnd"/>
+      <w:r>
+        <w:rPr>
+          <w:rFonts w:asciiTheme="majorHAnsi" w:hAnsiTheme="majorHAnsi" w:cstheme="majorHAnsi"/>
+          <w:sz w:val="24"/>
+          <w:szCs w:val="24"/>
+        </w:rPr>
+        <w:t>-Kontakterfassung ausdrucken</w:t>
+      </w:r>
+    </w:p>
+    <w:p>
+      <w:pPr>
+        <w:jc w:val="both"/>
+        <w:rPr>
+          <w:rFonts w:asciiTheme="majorHAnsi" w:hAnsiTheme="majorHAnsi" w:cstheme="majorHAnsi"/>
+          <w:b/>
+          <w:sz w:val="24"/>
+          <w:szCs w:val="24"/>
+        </w:rPr>
+      </w:pPr>
+      <w:r>
+        <w:rPr>
+          <w:rFonts w:asciiTheme="majorHAnsi" w:hAnsiTheme="majorHAnsi" w:cstheme="majorHAnsi"/>
+          <w:b/>
+          <w:sz w:val="24"/>
+          <w:szCs w:val="24"/>
+          <w:u w:val="single"/>
+        </w:rPr>
+        <w:lastRenderedPageBreak/>
+        <w:t>Technik</w:t>
+      </w:r>
+      <w:r>
+        <w:rPr>
+          <w:rFonts w:asciiTheme="majorHAnsi" w:hAnsiTheme="majorHAnsi" w:cstheme="majorHAnsi"/>
+          <w:b/>
+          <w:sz w:val="24"/>
+          <w:szCs w:val="24"/>
+        </w:rPr>
+        <w:t xml:space="preserve">: </w:t>
+      </w:r>
+    </w:p>
+    <w:p>
+      <w:pPr>
+        <w:jc w:val="both"/>
+        <w:rPr>
+          <w:rFonts w:asciiTheme="majorHAnsi" w:hAnsiTheme="majorHAnsi" w:cstheme="majorHAnsi"/>
+          <w:sz w:val="24"/>
+          <w:szCs w:val="24"/>
+        </w:rPr>
+      </w:pPr>
+      <w:sdt>
+        <w:sdtPr>
+          <w:rPr>
+            <w:rFonts w:asciiTheme="majorHAnsi" w:hAnsiTheme="majorHAnsi" w:cstheme="majorHAnsi"/>
+            <w:sz w:val="24"/>
+            <w:szCs w:val="24"/>
+          </w:rPr>
+          <w:id w:val="1152335479"/>
+          <w14:checkbox>
+            <w14:checked w14:val="0"/>
+            <w14:checkedState w14:val="2612" w14:font="MS Gothic"/>
+            <w14:uncheckedState w14:val="2610" w14:font="MS Gothic"/>
+          </w14:checkbox>
+        </w:sdtPr>
+        <w:sdtContent>
+          <w:r>
+            <w:rPr>
+              <w:rFonts w:ascii="MS Gothic" w:eastAsia="MS Gothic" w:hAnsi="MS Gothic" w:cstheme="majorHAnsi" w:hint="eastAsia"/>
+              <w:sz w:val="24"/>
+              <w:szCs w:val="24"/>
+            </w:rPr>
+            <w:t>☐</w:t>
+          </w:r>
+        </w:sdtContent>
+      </w:sdt>
+      <w:r>
+        <w:rPr>
+          <w:rFonts w:asciiTheme="majorHAnsi" w:hAnsiTheme="majorHAnsi" w:cstheme="majorHAnsi"/>
+          <w:sz w:val="24"/>
+          <w:szCs w:val="24"/>
+        </w:rPr>
+        <w:t xml:space="preserve"> Ernie + Ladekabel</w:t>
+      </w:r>
+    </w:p>
+    <w:p>
+      <w:pPr>
+        <w:jc w:val="both"/>
+        <w:rPr>
+          <w:rFonts w:asciiTheme="majorHAnsi" w:hAnsiTheme="majorHAnsi" w:cstheme="majorHAnsi"/>
+          <w:sz w:val="24"/>
+          <w:szCs w:val="24"/>
+        </w:rPr>
+      </w:pPr>
+      <w:sdt>
+        <w:sdtPr>
+          <w:rPr>
+            <w:rFonts w:asciiTheme="majorHAnsi" w:hAnsiTheme="majorHAnsi" w:cstheme="majorHAnsi"/>
+            <w:sz w:val="24"/>
+            <w:szCs w:val="24"/>
+          </w:rPr>
+          <w:id w:val="640392705"/>
+          <w14:checkbox>
+            <w14:checked w14:val="0"/>
+            <w14:checkedState w14:val="2612" w14:font="MS Gothic"/>
+            <w14:uncheckedState w14:val="2610" w14:font="MS Gothic"/>
+          </w14:checkbox>
+        </w:sdtPr>
+        <w:sdtContent>
+          <w:r>
+            <w:rPr>
+              <w:rFonts w:ascii="MS Gothic" w:eastAsia="MS Gothic" w:hAnsi="MS Gothic" w:cstheme="majorHAnsi" w:hint="eastAsia"/>
+              <w:sz w:val="24"/>
+              <w:szCs w:val="24"/>
+            </w:rPr>
+            <w:t>☐</w:t>
+          </w:r>
+        </w:sdtContent>
+      </w:sdt>
+      <w:r>
+        <w:rPr>
+          <w:rFonts w:asciiTheme="majorHAnsi" w:hAnsiTheme="majorHAnsi" w:cstheme="majorHAnsi"/>
+          <w:sz w:val="24"/>
+          <w:szCs w:val="24"/>
+        </w:rPr>
+        <w:t xml:space="preserve"> 1 Eye-Tracking-Brille mit Case (Ersatzbatterien, Linsen, </w:t>
+      </w:r>
+      <w:proofErr w:type="spellStart"/>
+      <w:r>
+        <w:rPr>
+          <w:rFonts w:asciiTheme="majorHAnsi" w:hAnsiTheme="majorHAnsi" w:cstheme="majorHAnsi"/>
+          <w:sz w:val="24"/>
+          <w:szCs w:val="24"/>
+        </w:rPr>
+        <w:t>Nose</w:t>
+      </w:r>
+      <w:proofErr w:type="spellEnd"/>
+      <w:r>
+        <w:rPr>
+          <w:rFonts w:asciiTheme="majorHAnsi" w:hAnsiTheme="majorHAnsi" w:cstheme="majorHAnsi"/>
+          <w:sz w:val="24"/>
+          <w:szCs w:val="24"/>
+        </w:rPr>
+        <w:t xml:space="preserve"> Pads, </w:t>
+      </w:r>
+      <w:r>
+        <w:rPr>
+          <w:rFonts w:asciiTheme="majorHAnsi" w:hAnsiTheme="majorHAnsi" w:cstheme="majorHAnsi"/>
+          <w:sz w:val="24"/>
+          <w:szCs w:val="24"/>
+        </w:rPr>
+        <w:t>SD-</w:t>
+      </w:r>
+      <w:proofErr w:type="spellStart"/>
+      <w:r>
+        <w:rPr>
+          <w:rFonts w:asciiTheme="majorHAnsi" w:hAnsiTheme="majorHAnsi" w:cstheme="majorHAnsi"/>
+          <w:sz w:val="24"/>
+          <w:szCs w:val="24"/>
+        </w:rPr>
+        <w:t>Karteb</w:t>
+      </w:r>
+      <w:proofErr w:type="spellEnd"/>
+      <w:r>
+        <w:rPr>
+          <w:rFonts w:asciiTheme="majorHAnsi" w:hAnsiTheme="majorHAnsi" w:cstheme="majorHAnsi"/>
+          <w:sz w:val="24"/>
+          <w:szCs w:val="24"/>
+        </w:rPr>
+        <w:t>)</w:t>
+      </w:r>
+    </w:p>
+    <w:p>
+      <w:pPr>
+        <w:jc w:val="both"/>
+        <w:rPr>
+          <w:rFonts w:asciiTheme="majorHAnsi" w:hAnsiTheme="majorHAnsi" w:cstheme="majorHAnsi"/>
+          <w:sz w:val="24"/>
+          <w:szCs w:val="24"/>
+        </w:rPr>
+      </w:pPr>
+      <w:sdt>
+        <w:sdtPr>
+          <w:rPr>
+            <w:rFonts w:asciiTheme="majorHAnsi" w:hAnsiTheme="majorHAnsi" w:cstheme="majorHAnsi"/>
+            <w:sz w:val="24"/>
+            <w:szCs w:val="24"/>
+          </w:rPr>
+          <w:id w:val="-1942062926"/>
+          <w14:checkbox>
+            <w14:checked w14:val="0"/>
+            <w14:checkedState w14:val="2612" w14:font="MS Gothic"/>
+            <w14:uncheckedState w14:val="2610" w14:font="MS Gothic"/>
+          </w14:checkbox>
+        </w:sdtPr>
+        <w:sdtContent>
+          <w:r>
+            <w:rPr>
+              <w:rFonts w:ascii="MS Gothic" w:eastAsia="MS Gothic" w:hAnsi="MS Gothic" w:cstheme="majorHAnsi" w:hint="eastAsia"/>
+              <w:sz w:val="24"/>
+              <w:szCs w:val="24"/>
+            </w:rPr>
+            <w:t>☐</w:t>
+          </w:r>
+        </w:sdtContent>
+      </w:sdt>
+      <w:r>
+        <w:rPr>
+          <w:rFonts w:asciiTheme="majorHAnsi" w:hAnsiTheme="majorHAnsi" w:cstheme="majorHAnsi"/>
+          <w:sz w:val="24"/>
+          <w:szCs w:val="24"/>
+        </w:rPr>
+        <w:t xml:space="preserve"> 4 GoPro-Kameras</w:t>
+      </w:r>
+      <w:r>
+        <w:rPr>
+          <w:rFonts w:asciiTheme="majorHAnsi" w:hAnsiTheme="majorHAnsi" w:cstheme="majorHAnsi"/>
+          <w:sz w:val="24"/>
+          <w:szCs w:val="24"/>
+        </w:rPr>
+        <w:t xml:space="preserve"> + </w:t>
+      </w:r>
+      <w:r>
+        <w:rPr>
+          <w:rFonts w:asciiTheme="majorHAnsi" w:hAnsiTheme="majorHAnsi" w:cstheme="majorHAnsi"/>
+          <w:sz w:val="24"/>
+          <w:szCs w:val="24"/>
+        </w:rPr>
+        <w:t>2 Ersatz-Akkus</w:t>
+      </w:r>
+    </w:p>
+    <w:p>
+      <w:pPr>
+        <w:jc w:val="both"/>
+        <w:rPr>
+          <w:rFonts w:asciiTheme="majorHAnsi" w:hAnsiTheme="majorHAnsi" w:cstheme="majorHAnsi"/>
+          <w:sz w:val="24"/>
+          <w:szCs w:val="24"/>
+        </w:rPr>
+      </w:pPr>
+      <w:sdt>
+        <w:sdtPr>
+          <w:rPr>
+            <w:rFonts w:asciiTheme="majorHAnsi" w:hAnsiTheme="majorHAnsi" w:cstheme="majorHAnsi"/>
+            <w:sz w:val="24"/>
+            <w:szCs w:val="24"/>
+          </w:rPr>
+          <w:id w:val="-937746135"/>
+          <w14:checkbox>
+            <w14:checked w14:val="0"/>
+            <w14:checkedState w14:val="2612" w14:font="MS Gothic"/>
+            <w14:uncheckedState w14:val="2610" w14:font="MS Gothic"/>
+          </w14:checkbox>
+        </w:sdtPr>
+        <w:sdtContent>
+          <w:r>
+            <w:rPr>
+              <w:rFonts w:ascii="MS Gothic" w:eastAsia="MS Gothic" w:hAnsi="MS Gothic" w:cstheme="majorHAnsi" w:hint="eastAsia"/>
+              <w:sz w:val="24"/>
+              <w:szCs w:val="24"/>
+            </w:rPr>
+            <w:t>☐</w:t>
+          </w:r>
+        </w:sdtContent>
+      </w:sdt>
+      <w:r>
+        <w:rPr>
+          <w:rFonts w:asciiTheme="majorHAnsi" w:hAnsiTheme="majorHAnsi" w:cstheme="majorHAnsi"/>
+          <w:sz w:val="24"/>
+          <w:szCs w:val="24"/>
+        </w:rPr>
+        <w:t xml:space="preserve"> 1 Saughalterung für Kameras</w:t>
+      </w:r>
+    </w:p>
+    <w:p>
+      <w:pPr>
+        <w:jc w:val="both"/>
+        <w:rPr>
+          <w:rFonts w:asciiTheme="majorHAnsi" w:hAnsiTheme="majorHAnsi" w:cstheme="majorHAnsi"/>
+          <w:sz w:val="24"/>
+          <w:szCs w:val="24"/>
+          <w:lang w:val="en-US"/>
+        </w:rPr>
+      </w:pPr>
+      <w:sdt>
+        <w:sdtPr>
+          <w:rPr>
+            <w:rFonts w:asciiTheme="majorHAnsi" w:hAnsiTheme="majorHAnsi" w:cstheme="majorHAnsi"/>
+            <w:sz w:val="24"/>
+            <w:szCs w:val="24"/>
+            <w:lang w:val="en-US"/>
+          </w:rPr>
+          <w:id w:val="1594667512"/>
+          <w14:checkbox>
+            <w14:checked w14:val="0"/>
+            <w14:checkedState w14:val="2612" w14:font="MS Gothic"/>
+            <w14:uncheckedState w14:val="2610" w14:font="MS Gothic"/>
+          </w14:checkbox>
+        </w:sdtPr>
+        <w:sdtContent>
+          <w:r>
+            <w:rPr>
+              <w:rFonts w:ascii="MS Gothic" w:eastAsia="MS Gothic" w:hAnsi="MS Gothic" w:cstheme="majorHAnsi" w:hint="eastAsia"/>
+              <w:sz w:val="24"/>
+              <w:szCs w:val="24"/>
+              <w:lang w:val="en-US"/>
+            </w:rPr>
+            <w:t>☐</w:t>
+          </w:r>
+        </w:sdtContent>
+      </w:sdt>
+      <w:r>
+        <w:rPr>
+          <w:rFonts w:asciiTheme="majorHAnsi" w:hAnsiTheme="majorHAnsi" w:cstheme="majorHAnsi"/>
+          <w:sz w:val="24"/>
+          <w:szCs w:val="24"/>
+          <w:lang w:val="en-US"/>
+        </w:rPr>
+        <w:t xml:space="preserve"> 1 </w:t>
+      </w:r>
+      <w:proofErr w:type="spellStart"/>
+      <w:r>
+        <w:rPr>
+          <w:rFonts w:asciiTheme="majorHAnsi" w:hAnsiTheme="majorHAnsi" w:cstheme="majorHAnsi"/>
+          <w:sz w:val="24"/>
+          <w:szCs w:val="24"/>
+          <w:lang w:val="en-US"/>
+        </w:rPr>
+        <w:t>Audiorekorder</w:t>
+      </w:r>
+      <w:proofErr w:type="spellEnd"/>
+      <w:r>
+        <w:rPr>
+          <w:rFonts w:asciiTheme="majorHAnsi" w:hAnsiTheme="majorHAnsi" w:cstheme="majorHAnsi"/>
+          <w:sz w:val="24"/>
+          <w:szCs w:val="24"/>
+          <w:lang w:val="en-US"/>
+        </w:rPr>
+        <w:t xml:space="preserve"> + Bluetooth-Adapter</w:t>
+      </w:r>
+    </w:p>
+    <w:p>
+      <w:pPr>
+        <w:jc w:val="both"/>
+        <w:rPr>
+          <w:rFonts w:asciiTheme="majorHAnsi" w:hAnsiTheme="majorHAnsi" w:cstheme="majorHAnsi"/>
+          <w:sz w:val="24"/>
+          <w:szCs w:val="24"/>
+          <w:lang w:val="en-US"/>
+        </w:rPr>
+      </w:pPr>
+      <w:sdt>
+        <w:sdtPr>
+          <w:rPr>
+            <w:rFonts w:asciiTheme="majorHAnsi" w:hAnsiTheme="majorHAnsi" w:cstheme="majorHAnsi"/>
+            <w:sz w:val="24"/>
+            <w:szCs w:val="24"/>
+            <w:lang w:val="en-US"/>
+          </w:rPr>
+          <w:id w:val="299972868"/>
+          <w14:checkbox>
+            <w14:checked w14:val="0"/>
+            <w14:checkedState w14:val="2612" w14:font="MS Gothic"/>
+            <w14:uncheckedState w14:val="2610" w14:font="MS Gothic"/>
+          </w14:checkbox>
+        </w:sdtPr>
+        <w:sdtContent>
+          <w:r>
+            <w:rPr>
+              <w:rFonts w:ascii="MS Gothic" w:eastAsia="MS Gothic" w:hAnsi="MS Gothic" w:cstheme="majorHAnsi" w:hint="eastAsia"/>
+              <w:sz w:val="24"/>
+              <w:szCs w:val="24"/>
+              <w:lang w:val="en-US"/>
+            </w:rPr>
+            <w:t>☐</w:t>
+          </w:r>
+        </w:sdtContent>
+      </w:sdt>
+      <w:r>
+        <w:rPr>
+          <w:rFonts w:asciiTheme="majorHAnsi" w:hAnsiTheme="majorHAnsi" w:cstheme="majorHAnsi"/>
+          <w:sz w:val="24"/>
+          <w:szCs w:val="24"/>
+          <w:lang w:val="en-US"/>
+        </w:rPr>
+        <w:t xml:space="preserve"> Timecode System + </w:t>
+      </w:r>
+      <w:proofErr w:type="spellStart"/>
+      <w:r>
+        <w:rPr>
+          <w:rFonts w:asciiTheme="majorHAnsi" w:hAnsiTheme="majorHAnsi" w:cstheme="majorHAnsi"/>
+          <w:sz w:val="24"/>
+          <w:szCs w:val="24"/>
+          <w:lang w:val="en-US"/>
+        </w:rPr>
+        <w:t>UltraSync</w:t>
+      </w:r>
+      <w:proofErr w:type="spellEnd"/>
+      <w:r>
+        <w:rPr>
+          <w:rFonts w:asciiTheme="majorHAnsi" w:hAnsiTheme="majorHAnsi" w:cstheme="majorHAnsi"/>
+          <w:sz w:val="24"/>
+          <w:szCs w:val="24"/>
+          <w:lang w:val="en-US"/>
+        </w:rPr>
+        <w:t xml:space="preserve"> BLUE</w:t>
+      </w:r>
+    </w:p>
+    <w:p>
+      <w:pPr>
+        <w:jc w:val="both"/>
+        <w:rPr>
+          <w:rFonts w:asciiTheme="majorHAnsi" w:hAnsiTheme="majorHAnsi" w:cstheme="majorHAnsi"/>
+          <w:sz w:val="24"/>
+          <w:szCs w:val="24"/>
+        </w:rPr>
+      </w:pPr>
+      <w:sdt>
+        <w:sdtPr>
+          <w:rPr>
+            <w:rFonts w:asciiTheme="majorHAnsi" w:hAnsiTheme="majorHAnsi" w:cstheme="majorHAnsi"/>
+            <w:sz w:val="24"/>
+            <w:szCs w:val="24"/>
+          </w:rPr>
+          <w:id w:val="1470866481"/>
+          <w14:checkbox>
+            <w14:checked w14:val="0"/>
+            <w14:checkedState w14:val="2612" w14:font="MS Gothic"/>
+            <w14:uncheckedState w14:val="2610" w14:font="MS Gothic"/>
+          </w14:checkbox>
+        </w:sdtPr>
+        <w:sdtContent>
+          <w:r>
+            <w:rPr>
+              <w:rFonts w:ascii="MS Gothic" w:eastAsia="MS Gothic" w:hAnsi="MS Gothic" w:cstheme="majorHAnsi" w:hint="eastAsia"/>
+              <w:sz w:val="24"/>
+              <w:szCs w:val="24"/>
+            </w:rPr>
+            <w:t>☐</w:t>
+          </w:r>
+        </w:sdtContent>
+      </w:sdt>
+      <w:r>
+        <w:rPr>
+          <w:rFonts w:asciiTheme="majorHAnsi" w:hAnsiTheme="majorHAnsi" w:cstheme="majorHAnsi"/>
+          <w:sz w:val="24"/>
+          <w:szCs w:val="24"/>
+        </w:rPr>
+        <w:t xml:space="preserve"> </w:t>
+      </w:r>
+      <w:r>
+        <w:rPr>
+          <w:rFonts w:asciiTheme="majorHAnsi" w:hAnsiTheme="majorHAnsi" w:cstheme="majorHAnsi"/>
+          <w:sz w:val="24"/>
+          <w:szCs w:val="24"/>
+        </w:rPr>
+        <w:t>Tablet</w:t>
+      </w:r>
+      <w:r>
+        <w:rPr>
+          <w:rFonts w:asciiTheme="majorHAnsi" w:hAnsiTheme="majorHAnsi" w:cstheme="majorHAnsi"/>
+          <w:sz w:val="24"/>
+          <w:szCs w:val="24"/>
+        </w:rPr>
+        <w:t xml:space="preserve"> für Blink Hub App</w:t>
+      </w:r>
+    </w:p>
+    <w:p>
+      <w:pPr>
+        <w:jc w:val="both"/>
+        <w:rPr>
+          <w:rFonts w:asciiTheme="majorHAnsi" w:hAnsiTheme="majorHAnsi" w:cstheme="majorHAnsi"/>
+          <w:sz w:val="24"/>
+          <w:szCs w:val="24"/>
+        </w:rPr>
+      </w:pPr>
+      <w:sdt>
+        <w:sdtPr>
+          <w:rPr>
+            <w:rFonts w:asciiTheme="majorHAnsi" w:hAnsiTheme="majorHAnsi" w:cstheme="majorHAnsi"/>
+            <w:sz w:val="24"/>
+            <w:szCs w:val="24"/>
+          </w:rPr>
+          <w:id w:val="-672034755"/>
+          <w14:checkbox>
+            <w14:checked w14:val="0"/>
+            <w14:checkedState w14:val="2612" w14:font="MS Gothic"/>
+            <w14:uncheckedState w14:val="2610" w14:font="MS Gothic"/>
+          </w14:checkbox>
+        </w:sdtPr>
+        <w:sdtContent>
+          <w:r>
+            <w:rPr>
+              <w:rFonts w:ascii="MS Gothic" w:eastAsia="MS Gothic" w:hAnsi="MS Gothic" w:cstheme="majorHAnsi" w:hint="eastAsia"/>
+              <w:sz w:val="24"/>
+              <w:szCs w:val="24"/>
+            </w:rPr>
+            <w:t>☐</w:t>
+          </w:r>
+        </w:sdtContent>
+      </w:sdt>
+      <w:r>
+        <w:rPr>
+          <w:rFonts w:asciiTheme="majorHAnsi" w:hAnsiTheme="majorHAnsi" w:cstheme="majorHAnsi"/>
+          <w:sz w:val="24"/>
+          <w:szCs w:val="24"/>
+        </w:rPr>
+        <w:t xml:space="preserve"> Bildschirm für Anweisungen</w:t>
+      </w:r>
+    </w:p>
+    <w:p>
+      <w:pPr>
+        <w:jc w:val="both"/>
+        <w:rPr>
+          <w:rFonts w:asciiTheme="majorHAnsi" w:hAnsiTheme="majorHAnsi" w:cstheme="majorHAnsi"/>
+          <w:sz w:val="24"/>
+          <w:szCs w:val="24"/>
+        </w:rPr>
+      </w:pPr>
+      <w:sdt>
+        <w:sdtPr>
+          <w:rPr>
+            <w:rFonts w:asciiTheme="majorHAnsi" w:hAnsiTheme="majorHAnsi" w:cstheme="majorHAnsi"/>
+            <w:sz w:val="24"/>
+            <w:szCs w:val="24"/>
+          </w:rPr>
+          <w:id w:val="-1307548897"/>
+          <w14:checkbox>
+            <w14:checked w14:val="0"/>
+            <w14:checkedState w14:val="2612" w14:font="MS Gothic"/>
+            <w14:uncheckedState w14:val="2610" w14:font="MS Gothic"/>
+          </w14:checkbox>
+        </w:sdtPr>
+        <w:sdtContent>
+          <w:r>
+            <w:rPr>
+              <w:rFonts w:ascii="MS Gothic" w:eastAsia="MS Gothic" w:hAnsi="MS Gothic" w:cstheme="majorHAnsi" w:hint="eastAsia"/>
+              <w:sz w:val="24"/>
+              <w:szCs w:val="24"/>
+            </w:rPr>
+            <w:t>☐</w:t>
+          </w:r>
+        </w:sdtContent>
+      </w:sdt>
+      <w:r>
+        <w:rPr>
+          <w:rFonts w:asciiTheme="majorHAnsi" w:hAnsiTheme="majorHAnsi" w:cstheme="majorHAnsi"/>
+          <w:sz w:val="24"/>
+          <w:szCs w:val="24"/>
+        </w:rPr>
+        <w:t xml:space="preserve"> </w:t>
+      </w:r>
+      <w:proofErr w:type="spellStart"/>
+      <w:r>
+        <w:rPr>
+          <w:rFonts w:asciiTheme="majorHAnsi" w:hAnsiTheme="majorHAnsi" w:cstheme="majorHAnsi"/>
+          <w:sz w:val="24"/>
+          <w:szCs w:val="24"/>
+        </w:rPr>
+        <w:t>StuMis</w:t>
+      </w:r>
+      <w:proofErr w:type="spellEnd"/>
+      <w:r>
+        <w:rPr>
+          <w:rFonts w:asciiTheme="majorHAnsi" w:hAnsiTheme="majorHAnsi" w:cstheme="majorHAnsi"/>
+          <w:sz w:val="24"/>
+          <w:szCs w:val="24"/>
+        </w:rPr>
+        <w:t>-Laptop</w:t>
+      </w:r>
+      <w:r>
+        <w:rPr>
+          <w:rFonts w:asciiTheme="majorHAnsi" w:hAnsiTheme="majorHAnsi" w:cstheme="majorHAnsi"/>
+          <w:sz w:val="24"/>
+          <w:szCs w:val="24"/>
+        </w:rPr>
+        <w:t xml:space="preserve"> für Fragebogen</w:t>
+      </w:r>
+    </w:p>
+    <w:p>
+      <w:pPr>
+        <w:jc w:val="both"/>
+        <w:rPr>
+          <w:rFonts w:asciiTheme="majorHAnsi" w:hAnsiTheme="majorHAnsi" w:cstheme="majorHAnsi"/>
+          <w:sz w:val="24"/>
+          <w:szCs w:val="24"/>
+        </w:rPr>
+      </w:pPr>
+      <w:sdt>
+        <w:sdtPr>
+          <w:rPr>
+            <w:rFonts w:asciiTheme="majorHAnsi" w:hAnsiTheme="majorHAnsi" w:cstheme="majorHAnsi"/>
+            <w:sz w:val="24"/>
+            <w:szCs w:val="24"/>
+          </w:rPr>
+          <w:id w:val="1217311558"/>
+          <w14:checkbox>
+            <w14:checked w14:val="0"/>
+            <w14:checkedState w14:val="2612" w14:font="MS Gothic"/>
+            <w14:uncheckedState w14:val="2610" w14:font="MS Gothic"/>
+          </w14:checkbox>
+        </w:sdtPr>
+        <w:sdtContent>
+          <w:r>
+            <w:rPr>
+              <w:rFonts w:ascii="MS Gothic" w:eastAsia="MS Gothic" w:hAnsi="MS Gothic" w:cstheme="majorHAnsi" w:hint="eastAsia"/>
+              <w:sz w:val="24"/>
+              <w:szCs w:val="24"/>
+            </w:rPr>
+            <w:t>☐</w:t>
+          </w:r>
+        </w:sdtContent>
+      </w:sdt>
+      <w:r>
+        <w:rPr>
+          <w:rFonts w:asciiTheme="majorHAnsi" w:hAnsiTheme="majorHAnsi" w:cstheme="majorHAnsi"/>
+          <w:sz w:val="24"/>
+          <w:szCs w:val="24"/>
+        </w:rPr>
+        <w:t xml:space="preserve"> </w:t>
+      </w:r>
+      <w:r>
+        <w:rPr>
+          <w:rFonts w:asciiTheme="majorHAnsi" w:hAnsiTheme="majorHAnsi" w:cstheme="majorHAnsi"/>
+          <w:sz w:val="24"/>
+          <w:szCs w:val="24"/>
+        </w:rPr>
+        <w:t>Festplatte für Datensicherung</w:t>
+      </w:r>
+    </w:p>
+    <w:p>
+      <w:pPr>
+        <w:rPr>
+          <w:rFonts w:asciiTheme="majorHAnsi" w:hAnsiTheme="majorHAnsi" w:cstheme="majorHAnsi"/>
+          <w:b/>
+          <w:sz w:val="28"/>
+        </w:rPr>
+      </w:pPr>
+      <w:r>
+        <w:rPr>
+          <w:rFonts w:asciiTheme="majorHAnsi" w:hAnsiTheme="majorHAnsi" w:cstheme="majorHAnsi"/>
+          <w:b/>
+          <w:sz w:val="28"/>
+          <w:highlight w:val="yellow"/>
+        </w:rPr>
+        <w:t>LÜFTEN</w:t>
+      </w:r>
+    </w:p>
+    <w:p>
+      <w:pPr>
+        <w:rPr>
+          <w:rFonts w:asciiTheme="majorHAnsi" w:hAnsiTheme="majorHAnsi" w:cstheme="majorHAnsi"/>
+          <w:b/>
+          <w:i/>
+          <w:sz w:val="28"/>
+        </w:rPr>
+      </w:pPr>
+      <w:r>
+        <w:rPr>
+          <w:rFonts w:asciiTheme="majorHAnsi" w:hAnsiTheme="majorHAnsi" w:cstheme="majorHAnsi"/>
+          <w:b/>
+          <w:i/>
+          <w:sz w:val="28"/>
+        </w:rPr>
+        <w:t>Gebäudef</w:t>
+      </w:r>
+      <w:r>
+        <w:rPr>
+          <w:rFonts w:asciiTheme="majorHAnsi" w:hAnsiTheme="majorHAnsi" w:cstheme="majorHAnsi"/>
+          <w:b/>
+          <w:i/>
+          <w:sz w:val="28"/>
+        </w:rPr>
+        <w:t>lur</w:t>
+      </w:r>
+      <w:r>
+        <w:rPr>
+          <w:rFonts w:asciiTheme="majorHAnsi" w:hAnsiTheme="majorHAnsi" w:cstheme="majorHAnsi"/>
+          <w:b/>
+          <w:i/>
+          <w:sz w:val="28"/>
+        </w:rPr>
+        <w:t xml:space="preserve"> DR</w:t>
+      </w:r>
+      <w:r>
+        <w:rPr>
+          <w:rFonts w:asciiTheme="majorHAnsi" w:hAnsiTheme="majorHAnsi" w:cstheme="majorHAnsi"/>
+          <w:b/>
+          <w:i/>
+          <w:sz w:val="28"/>
+        </w:rPr>
+        <w:t xml:space="preserve">, </w:t>
+      </w:r>
+      <w:r>
+        <w:rPr>
+          <w:rFonts w:asciiTheme="majorHAnsi" w:hAnsiTheme="majorHAnsi" w:cstheme="majorHAnsi"/>
+          <w:b/>
+          <w:i/>
+          <w:sz w:val="28"/>
+        </w:rPr>
+        <w:t>Eintreffen aller Teilnehmenden (30‘)</w:t>
+      </w:r>
+    </w:p>
+    <w:p>
+      <w:pPr>
+        <w:jc w:val="both"/>
+        <w:rPr>
+          <w:rFonts w:asciiTheme="majorHAnsi" w:hAnsiTheme="majorHAnsi" w:cstheme="majorHAnsi"/>
+          <w:b/>
+          <w:sz w:val="24"/>
+          <w:szCs w:val="24"/>
+        </w:rPr>
+      </w:pPr>
+      <w:r>
+        <w:rPr>
+          <w:rFonts w:asciiTheme="majorHAnsi" w:hAnsiTheme="majorHAnsi" w:cstheme="majorHAnsi"/>
+          <w:b/>
+          <w:sz w:val="24"/>
+          <w:szCs w:val="24"/>
+          <w:u w:val="single"/>
+        </w:rPr>
+        <w:t>M</w:t>
+      </w:r>
+      <w:r>
+        <w:rPr>
+          <w:rFonts w:asciiTheme="majorHAnsi" w:hAnsiTheme="majorHAnsi" w:cstheme="majorHAnsi"/>
+          <w:b/>
+          <w:sz w:val="24"/>
+          <w:szCs w:val="24"/>
+          <w:u w:val="single"/>
+        </w:rPr>
+        <w:t>edien / Materialien</w:t>
+      </w:r>
+      <w:r>
+        <w:rPr>
+          <w:rFonts w:asciiTheme="majorHAnsi" w:hAnsiTheme="majorHAnsi" w:cstheme="majorHAnsi"/>
+          <w:b/>
+          <w:sz w:val="24"/>
+          <w:szCs w:val="24"/>
+        </w:rPr>
+        <w:t xml:space="preserve">: </w:t>
+      </w:r>
+    </w:p>
+    <w:p>
+      <w:pPr>
+        <w:jc w:val="both"/>
+        <w:rPr>
+          <w:rFonts w:asciiTheme="majorHAnsi" w:hAnsiTheme="majorHAnsi" w:cstheme="majorHAnsi"/>
+          <w:sz w:val="24"/>
+          <w:szCs w:val="24"/>
+        </w:rPr>
+      </w:pPr>
+      <w:sdt>
+        <w:sdtPr>
+          <w:rPr>
+            <w:rFonts w:asciiTheme="majorHAnsi" w:hAnsiTheme="majorHAnsi" w:cstheme="majorHAnsi"/>
+            <w:sz w:val="24"/>
+            <w:szCs w:val="24"/>
+          </w:rPr>
+          <w:id w:val="-568421909"/>
+          <w14:checkbox>
+            <w14:checked w14:val="0"/>
+            <w14:checkedState w14:val="2612" w14:font="MS Gothic"/>
+            <w14:uncheckedState w14:val="2610" w14:font="MS Gothic"/>
+          </w14:checkbox>
+        </w:sdtPr>
+        <w:sdtContent>
+          <w:r>
+            <w:rPr>
+              <w:rFonts w:ascii="MS Gothic" w:eastAsia="MS Gothic" w:hAnsi="MS Gothic" w:cstheme="majorHAnsi" w:hint="eastAsia"/>
+              <w:sz w:val="24"/>
+              <w:szCs w:val="24"/>
+            </w:rPr>
+            <w:t>☐</w:t>
+          </w:r>
+        </w:sdtContent>
+      </w:sdt>
+      <w:r>
+        <w:rPr>
+          <w:rFonts w:asciiTheme="majorHAnsi" w:hAnsiTheme="majorHAnsi" w:cstheme="majorHAnsi"/>
+          <w:sz w:val="24"/>
+          <w:szCs w:val="24"/>
+        </w:rPr>
+        <w:t xml:space="preserve"> </w:t>
+      </w:r>
+      <w:r>
+        <w:rPr>
+          <w:rFonts w:asciiTheme="majorHAnsi" w:hAnsiTheme="majorHAnsi" w:cstheme="majorHAnsi"/>
+          <w:sz w:val="24"/>
+          <w:szCs w:val="24"/>
+        </w:rPr>
+        <w:t xml:space="preserve">Namensschilder für </w:t>
+      </w:r>
+      <w:proofErr w:type="spellStart"/>
+      <w:r>
+        <w:rPr>
+          <w:rFonts w:asciiTheme="majorHAnsi" w:hAnsiTheme="majorHAnsi" w:cstheme="majorHAnsi"/>
+          <w:sz w:val="24"/>
+          <w:szCs w:val="24"/>
+        </w:rPr>
+        <w:t>StuMis</w:t>
+      </w:r>
+      <w:proofErr w:type="spellEnd"/>
+      <w:r>
+        <w:rPr>
+          <w:rFonts w:asciiTheme="majorHAnsi" w:hAnsiTheme="majorHAnsi" w:cstheme="majorHAnsi"/>
+          <w:sz w:val="24"/>
+          <w:szCs w:val="24"/>
+        </w:rPr>
+        <w:t xml:space="preserve"> richtig hinlegen</w:t>
+      </w:r>
+    </w:p>
+    <w:p>
+      <w:pPr>
+        <w:jc w:val="both"/>
+        <w:rPr>
+          <w:rFonts w:asciiTheme="majorHAnsi" w:hAnsiTheme="majorHAnsi" w:cstheme="majorHAnsi"/>
+          <w:b/>
+          <w:sz w:val="32"/>
+          <w:szCs w:val="24"/>
+          <w:u w:val="single"/>
+        </w:rPr>
+      </w:pPr>
+    </w:p>
+    <w:p>
+      <w:pPr>
+        <w:jc w:val="both"/>
+        <w:rPr>
+          <w:rFonts w:asciiTheme="majorHAnsi" w:hAnsiTheme="majorHAnsi" w:cstheme="majorHAnsi"/>
+          <w:b/>
+          <w:sz w:val="32"/>
+          <w:szCs w:val="24"/>
+          <w:u w:val="single"/>
+        </w:rPr>
+      </w:pPr>
+      <w:r>
+        <w:rPr>
+          <w:rFonts w:asciiTheme="majorHAnsi" w:hAnsiTheme="majorHAnsi" w:cstheme="majorHAnsi"/>
+          <w:b/>
+          <w:sz w:val="32"/>
+          <w:szCs w:val="24"/>
+          <w:u w:val="single"/>
+        </w:rPr>
+        <w:t xml:space="preserve">Workflow Synchronisierung von Audio- und </w:t>
+      </w:r>
+      <w:proofErr w:type="spellStart"/>
+      <w:r>
+        <w:rPr>
+          <w:rFonts w:asciiTheme="majorHAnsi" w:hAnsiTheme="majorHAnsi" w:cstheme="majorHAnsi"/>
+          <w:b/>
+          <w:sz w:val="32"/>
+          <w:szCs w:val="24"/>
+          <w:u w:val="single"/>
+        </w:rPr>
+        <w:t>Videorecordings</w:t>
+      </w:r>
+      <w:proofErr w:type="spellEnd"/>
+      <w:r>
+        <w:rPr>
+          <w:rFonts w:asciiTheme="majorHAnsi" w:hAnsiTheme="majorHAnsi" w:cstheme="majorHAnsi"/>
+          <w:b/>
+          <w:sz w:val="32"/>
+          <w:szCs w:val="24"/>
+          <w:u w:val="single"/>
+        </w:rPr>
+        <w:t>:</w:t>
+      </w:r>
+    </w:p>
+    <w:p>
+      <w:pPr>
+        <w:pStyle w:val="Listenabsatz"/>
+        <w:numPr>
+          <w:ilvl w:val="0"/>
+          <w:numId w:val="10"/>
+        </w:numPr>
+        <w:spacing w:line="360" w:lineRule="auto"/>
+        <w:rPr>
+          <w:rFonts w:asciiTheme="majorHAnsi" w:hAnsiTheme="majorHAnsi" w:cstheme="majorHAnsi"/>
+          <w:sz w:val="24"/>
+        </w:rPr>
+      </w:pPr>
+      <w:proofErr w:type="spellStart"/>
+      <w:r>
+        <w:rPr>
+          <w:rFonts w:asciiTheme="majorHAnsi" w:hAnsiTheme="majorHAnsi" w:cstheme="majorHAnsi"/>
+          <w:sz w:val="24"/>
+        </w:rPr>
+        <w:t>TimeCode</w:t>
+      </w:r>
+      <w:proofErr w:type="spellEnd"/>
+      <w:r>
+        <w:rPr>
+          <w:rFonts w:asciiTheme="majorHAnsi" w:hAnsiTheme="majorHAnsi" w:cstheme="majorHAnsi"/>
+          <w:sz w:val="24"/>
+        </w:rPr>
+        <w:t xml:space="preserve"> System PULSE einschalten (schwarzen Knopf mehrmals drehen)</w:t>
+      </w:r>
+    </w:p>
+    <w:p>
+      <w:pPr>
+        <w:pStyle w:val="Listenabsatz"/>
+        <w:numPr>
+          <w:ilvl w:val="0"/>
+          <w:numId w:val="10"/>
+        </w:numPr>
+        <w:spacing w:line="360" w:lineRule="auto"/>
+        <w:rPr>
+          <w:rFonts w:asciiTheme="majorHAnsi" w:hAnsiTheme="majorHAnsi" w:cstheme="majorHAnsi"/>
+          <w:sz w:val="24"/>
+        </w:rPr>
+      </w:pPr>
+      <w:r>
+        <w:rPr>
+          <w:rFonts w:asciiTheme="majorHAnsi" w:hAnsiTheme="majorHAnsi" w:cstheme="majorHAnsi"/>
+          <w:sz w:val="24"/>
+        </w:rPr>
+        <w:t xml:space="preserve">iPad </w:t>
+      </w:r>
+      <w:r>
+        <w:sym w:font="Wingdings" w:char="F0E0"/>
+      </w:r>
+      <w:r>
+        <w:rPr>
+          <w:rFonts w:asciiTheme="majorHAnsi" w:hAnsiTheme="majorHAnsi" w:cstheme="majorHAnsi"/>
+          <w:sz w:val="24"/>
+        </w:rPr>
+        <w:t xml:space="preserve"> Einstellungen </w:t>
+      </w:r>
+      <w:r>
+        <w:sym w:font="Wingdings" w:char="F0E0"/>
+      </w:r>
+      <w:r>
+        <w:rPr>
+          <w:rFonts w:asciiTheme="majorHAnsi" w:hAnsiTheme="majorHAnsi" w:cstheme="majorHAnsi"/>
+          <w:sz w:val="24"/>
+        </w:rPr>
+        <w:t xml:space="preserve"> WLAN </w:t>
+      </w:r>
+      <w:r>
+        <w:sym w:font="Wingdings" w:char="F0E0"/>
+      </w:r>
+      <w:r>
+        <w:rPr>
+          <w:rFonts w:asciiTheme="majorHAnsi" w:hAnsiTheme="majorHAnsi" w:cstheme="majorHAnsi"/>
+          <w:sz w:val="24"/>
+        </w:rPr>
+        <w:t xml:space="preserve"> iPad dem Pulse-Gerät (Passwort: 1111) verbinden</w:t>
+      </w:r>
+    </w:p>
+    <w:p>
+      <w:pPr>
+        <w:pStyle w:val="Listenabsatz"/>
+        <w:numPr>
+          <w:ilvl w:val="0"/>
+          <w:numId w:val="10"/>
+        </w:numPr>
+        <w:spacing w:line="360" w:lineRule="auto"/>
+        <w:rPr>
+          <w:rFonts w:asciiTheme="majorHAnsi" w:hAnsiTheme="majorHAnsi" w:cstheme="majorHAnsi"/>
+          <w:sz w:val="24"/>
+        </w:rPr>
+      </w:pPr>
+      <w:r>
+        <w:rPr>
+          <w:rFonts w:asciiTheme="majorHAnsi" w:hAnsiTheme="majorHAnsi" w:cstheme="majorHAnsi"/>
+          <w:sz w:val="24"/>
+        </w:rPr>
+        <w:t>Blink Hub auf iPad öffnen</w:t>
+      </w:r>
+    </w:p>
+    <w:p>
+      <w:pPr>
+        <w:pStyle w:val="Listenabsatz"/>
+        <w:numPr>
+          <w:ilvl w:val="0"/>
+          <w:numId w:val="10"/>
+        </w:numPr>
+        <w:spacing w:line="360" w:lineRule="auto"/>
+        <w:rPr>
+          <w:rFonts w:asciiTheme="majorHAnsi" w:hAnsiTheme="majorHAnsi" w:cstheme="majorHAnsi"/>
+          <w:sz w:val="24"/>
+        </w:rPr>
+      </w:pPr>
+      <w:r>
+        <w:rPr>
+          <w:rFonts w:asciiTheme="majorHAnsi" w:hAnsiTheme="majorHAnsi" w:cstheme="majorHAnsi"/>
+          <w:sz w:val="24"/>
+        </w:rPr>
+        <w:t>Vier Kameras</w:t>
+      </w:r>
+      <w:r>
+        <w:rPr>
+          <w:rFonts w:asciiTheme="majorHAnsi" w:hAnsiTheme="majorHAnsi" w:cstheme="majorHAnsi"/>
+          <w:sz w:val="24"/>
+        </w:rPr>
+        <w:t xml:space="preserve"> ausrichten:</w:t>
+      </w:r>
+    </w:p>
+    <w:p>
+      <w:pPr>
+        <w:pStyle w:val="Listenabsatz"/>
+        <w:numPr>
+          <w:ilvl w:val="0"/>
+          <w:numId w:val="16"/>
+        </w:numPr>
+        <w:spacing w:line="360" w:lineRule="auto"/>
+        <w:rPr>
+          <w:rFonts w:asciiTheme="majorHAnsi" w:hAnsiTheme="majorHAnsi" w:cstheme="majorHAnsi"/>
+          <w:sz w:val="24"/>
+        </w:rPr>
+      </w:pPr>
+      <w:r>
+        <w:rPr>
+          <w:rFonts w:asciiTheme="majorHAnsi" w:hAnsiTheme="majorHAnsi" w:cstheme="majorHAnsi"/>
+          <w:sz w:val="24"/>
+        </w:rPr>
+        <w:t xml:space="preserve">Alle Kameras einstellen auf: Video, 1080 | 50 | L </w:t>
+      </w:r>
+    </w:p>
+    <w:p>
+      <w:pPr>
+        <w:pStyle w:val="Listenabsatz"/>
+        <w:numPr>
+          <w:ilvl w:val="0"/>
+          <w:numId w:val="16"/>
+        </w:numPr>
+        <w:spacing w:line="360" w:lineRule="auto"/>
+        <w:rPr>
+          <w:rFonts w:asciiTheme="majorHAnsi" w:hAnsiTheme="majorHAnsi" w:cstheme="majorHAnsi"/>
+          <w:sz w:val="24"/>
+        </w:rPr>
+      </w:pPr>
+      <w:r>
+        <w:rPr>
+          <w:rFonts w:asciiTheme="majorHAnsi" w:hAnsiTheme="majorHAnsi" w:cstheme="majorHAnsi"/>
+          <w:sz w:val="24"/>
+        </w:rPr>
+        <w:t>Kameras sollten automatisch erkannt und zur Blink Hub-App hinzugefügt werden</w:t>
+      </w:r>
+    </w:p>
+    <w:p>
+      <w:pPr>
+        <w:pStyle w:val="Listenabsatz"/>
+        <w:numPr>
+          <w:ilvl w:val="0"/>
+          <w:numId w:val="16"/>
+        </w:numPr>
+        <w:spacing w:line="360" w:lineRule="auto"/>
+        <w:rPr>
+          <w:rFonts w:asciiTheme="majorHAnsi" w:hAnsiTheme="majorHAnsi" w:cstheme="majorHAnsi"/>
+          <w:sz w:val="24"/>
+        </w:rPr>
+      </w:pPr>
+      <w:r>
+        <w:rPr>
+          <w:rFonts w:asciiTheme="majorHAnsi" w:hAnsiTheme="majorHAnsi" w:cstheme="majorHAnsi"/>
+          <w:sz w:val="24"/>
+        </w:rPr>
+        <w:t xml:space="preserve">Kameras mit </w:t>
+      </w:r>
+      <w:proofErr w:type="spellStart"/>
+      <w:r>
+        <w:rPr>
+          <w:rFonts w:asciiTheme="majorHAnsi" w:hAnsiTheme="majorHAnsi" w:cstheme="majorHAnsi"/>
+          <w:sz w:val="24"/>
+        </w:rPr>
+        <w:t>SyncBacs</w:t>
+      </w:r>
+      <w:proofErr w:type="spellEnd"/>
+      <w:r>
+        <w:rPr>
+          <w:rFonts w:asciiTheme="majorHAnsi" w:hAnsiTheme="majorHAnsi" w:cstheme="majorHAnsi"/>
+          <w:sz w:val="24"/>
+        </w:rPr>
+        <w:t xml:space="preserve"> via Kabel verbinden </w:t>
+      </w:r>
+    </w:p>
+    <w:p>
+      <w:pPr>
+        <w:pStyle w:val="Listenabsatz"/>
+        <w:numPr>
+          <w:ilvl w:val="0"/>
+          <w:numId w:val="16"/>
+        </w:numPr>
+        <w:spacing w:line="360" w:lineRule="auto"/>
+        <w:rPr>
+          <w:rFonts w:asciiTheme="majorHAnsi" w:hAnsiTheme="majorHAnsi" w:cstheme="majorHAnsi"/>
+          <w:sz w:val="24"/>
+          <w:highlight w:val="yellow"/>
+        </w:rPr>
+      </w:pPr>
+      <w:r>
+        <w:rPr>
+          <w:rFonts w:asciiTheme="majorHAnsi" w:hAnsiTheme="majorHAnsi" w:cstheme="majorHAnsi"/>
+          <w:sz w:val="24"/>
+          <w:highlight w:val="yellow"/>
+        </w:rPr>
+        <w:lastRenderedPageBreak/>
+        <w:t xml:space="preserve">Kameras mit iPad ausrichten </w:t>
+      </w:r>
+      <w:r>
+        <w:rPr>
+          <w:rFonts w:asciiTheme="majorHAnsi" w:hAnsiTheme="majorHAnsi" w:cstheme="majorHAnsi"/>
+          <w:sz w:val="24"/>
+          <w:highlight w:val="yellow"/>
+        </w:rPr>
+        <w:sym w:font="Wingdings" w:char="F0E0"/>
+      </w:r>
+      <w:r>
+        <w:rPr>
+          <w:rFonts w:asciiTheme="majorHAnsi" w:hAnsiTheme="majorHAnsi" w:cstheme="majorHAnsi"/>
+          <w:sz w:val="24"/>
+          <w:highlight w:val="yellow"/>
+        </w:rPr>
+        <w:t xml:space="preserve"> erwünschter Bildausschnitt pro Kamera mit Screenshot dokumentieren </w:t>
+      </w:r>
+    </w:p>
+    <w:p>
+      <w:pPr>
+        <w:pStyle w:val="Listenabsatz"/>
+        <w:numPr>
+          <w:ilvl w:val="0"/>
+          <w:numId w:val="16"/>
+        </w:numPr>
+        <w:spacing w:line="360" w:lineRule="auto"/>
+        <w:rPr>
+          <w:rFonts w:asciiTheme="majorHAnsi" w:hAnsiTheme="majorHAnsi" w:cstheme="majorHAnsi"/>
+          <w:sz w:val="24"/>
+        </w:rPr>
+      </w:pPr>
+      <w:r>
+        <w:rPr>
+          <w:rFonts w:asciiTheme="majorHAnsi" w:hAnsiTheme="majorHAnsi" w:cstheme="majorHAnsi"/>
+          <w:sz w:val="24"/>
+        </w:rPr>
+        <w:t>Wichtig bei Ausrichtung mit GoPro-App: Kameranamen nicht umbenennen</w:t>
+      </w:r>
+    </w:p>
+    <w:p>
+      <w:pPr>
+        <w:pStyle w:val="Listenabsatz"/>
+        <w:numPr>
+          <w:ilvl w:val="0"/>
+          <w:numId w:val="16"/>
+        </w:numPr>
+        <w:spacing w:line="360" w:lineRule="auto"/>
+        <w:rPr>
+          <w:rFonts w:asciiTheme="majorHAnsi" w:hAnsiTheme="majorHAnsi" w:cstheme="majorHAnsi"/>
+          <w:sz w:val="24"/>
+        </w:rPr>
+      </w:pPr>
+      <w:r>
+        <w:rPr>
+          <w:rFonts w:asciiTheme="majorHAnsi" w:hAnsiTheme="majorHAnsi" w:cstheme="majorHAnsi"/>
+          <w:sz w:val="24"/>
+        </w:rPr>
+        <w:t>Kamerapositionierung im Raum:</w:t>
+      </w:r>
+    </w:p>
+    <w:p>
+      <w:pPr>
+        <w:pStyle w:val="Listenabsatz"/>
+        <w:numPr>
+          <w:ilvl w:val="0"/>
+          <w:numId w:val="18"/>
+        </w:numPr>
+        <w:spacing w:line="360" w:lineRule="auto"/>
+        <w:rPr>
+          <w:rFonts w:asciiTheme="majorHAnsi" w:hAnsiTheme="majorHAnsi" w:cstheme="majorHAnsi"/>
+          <w:sz w:val="24"/>
+        </w:rPr>
+      </w:pPr>
+      <w:r>
+        <w:rPr>
+          <w:rFonts w:asciiTheme="majorHAnsi" w:hAnsiTheme="majorHAnsi" w:cstheme="majorHAnsi"/>
+          <w:sz w:val="24"/>
+        </w:rPr>
+        <w:t>Cam1: Plateau auf Schrank vorne</w:t>
+      </w:r>
+    </w:p>
+    <w:p>
+      <w:pPr>
+        <w:pStyle w:val="Listenabsatz"/>
+        <w:numPr>
+          <w:ilvl w:val="0"/>
+          <w:numId w:val="18"/>
+        </w:numPr>
+        <w:spacing w:line="360" w:lineRule="auto"/>
+        <w:rPr>
+          <w:rFonts w:asciiTheme="majorHAnsi" w:hAnsiTheme="majorHAnsi" w:cstheme="majorHAnsi"/>
+          <w:sz w:val="24"/>
+        </w:rPr>
+      </w:pPr>
+      <w:r>
+        <w:rPr>
+          <w:rFonts w:asciiTheme="majorHAnsi" w:hAnsiTheme="majorHAnsi" w:cstheme="majorHAnsi"/>
+          <w:sz w:val="24"/>
+        </w:rPr>
+        <w:t xml:space="preserve">Cam2: Plateau auf Schrank seitlich </w:t>
+      </w:r>
+    </w:p>
+    <w:p>
+      <w:pPr>
+        <w:pStyle w:val="Listenabsatz"/>
+        <w:numPr>
+          <w:ilvl w:val="0"/>
+          <w:numId w:val="18"/>
+        </w:numPr>
+        <w:spacing w:line="360" w:lineRule="auto"/>
+        <w:rPr>
+          <w:rFonts w:asciiTheme="majorHAnsi" w:hAnsiTheme="majorHAnsi" w:cstheme="majorHAnsi"/>
+          <w:sz w:val="24"/>
+        </w:rPr>
+      </w:pPr>
+      <w:r>
+        <w:rPr>
+          <w:rFonts w:asciiTheme="majorHAnsi" w:hAnsiTheme="majorHAnsi" w:cstheme="majorHAnsi"/>
+          <w:sz w:val="24"/>
+        </w:rPr>
+        <w:t>Cam3: festes Stativ am Fenster seitlich</w:t>
+      </w:r>
+    </w:p>
+    <w:p>
+      <w:pPr>
+        <w:pStyle w:val="Listenabsatz"/>
+        <w:numPr>
+          <w:ilvl w:val="0"/>
+          <w:numId w:val="18"/>
+        </w:numPr>
+        <w:spacing w:line="360" w:lineRule="auto"/>
+        <w:rPr>
+          <w:rFonts w:asciiTheme="majorHAnsi" w:hAnsiTheme="majorHAnsi" w:cstheme="majorHAnsi"/>
+          <w:sz w:val="24"/>
+        </w:rPr>
+      </w:pPr>
+      <w:r>
+        <w:rPr>
+          <w:rFonts w:asciiTheme="majorHAnsi" w:hAnsiTheme="majorHAnsi" w:cstheme="majorHAnsi"/>
+          <w:sz w:val="24"/>
+        </w:rPr>
+        <w:t>Cam4: Plateau hinten</w:t>
+      </w:r>
+    </w:p>
+    <w:p>
+      <w:pPr>
+        <w:pStyle w:val="Listenabsatz"/>
+        <w:numPr>
+          <w:ilvl w:val="0"/>
+          <w:numId w:val="17"/>
+        </w:numPr>
+        <w:spacing w:line="360" w:lineRule="auto"/>
+        <w:rPr>
+          <w:rFonts w:asciiTheme="majorHAnsi" w:hAnsiTheme="majorHAnsi" w:cstheme="majorHAnsi"/>
+          <w:sz w:val="24"/>
+        </w:rPr>
+      </w:pPr>
+      <w:r>
+        <w:rPr>
+          <w:rFonts w:asciiTheme="majorHAnsi" w:hAnsiTheme="majorHAnsi" w:cstheme="majorHAnsi"/>
+          <w:sz w:val="24"/>
+        </w:rPr>
+        <w:t>Kameras sollten automatisch erkannt und zur Blink Hub-App hinzugefügt werden</w:t>
+      </w:r>
+    </w:p>
+    <w:p>
+      <w:pPr>
+        <w:pStyle w:val="Listenabsatz"/>
+        <w:numPr>
+          <w:ilvl w:val="0"/>
+          <w:numId w:val="17"/>
+        </w:numPr>
+        <w:spacing w:line="360" w:lineRule="auto"/>
+        <w:rPr>
+          <w:rFonts w:asciiTheme="majorHAnsi" w:hAnsiTheme="majorHAnsi" w:cstheme="majorHAnsi"/>
+          <w:sz w:val="24"/>
+        </w:rPr>
+      </w:pPr>
+      <w:r>
+        <w:rPr>
+          <w:rFonts w:asciiTheme="majorHAnsi" w:hAnsiTheme="majorHAnsi" w:cstheme="majorHAnsi"/>
+          <w:sz w:val="24"/>
+        </w:rPr>
+        <w:t>Alle Kameras in Blink Hub App zur Gruppe A hinzufügen</w:t>
+      </w:r>
+    </w:p>
+    <w:p>
+      <w:pPr>
+        <w:pStyle w:val="Listenabsatz"/>
+        <w:numPr>
+          <w:ilvl w:val="0"/>
+          <w:numId w:val="17"/>
+        </w:numPr>
+        <w:spacing w:line="360" w:lineRule="auto"/>
+        <w:rPr>
+          <w:rFonts w:asciiTheme="majorHAnsi" w:hAnsiTheme="majorHAnsi" w:cstheme="majorHAnsi"/>
+          <w:sz w:val="24"/>
+        </w:rPr>
+      </w:pPr>
+      <w:r>
+        <w:rPr>
+          <w:rFonts w:asciiTheme="majorHAnsi" w:hAnsiTheme="majorHAnsi" w:cstheme="majorHAnsi"/>
+          <w:sz w:val="24"/>
+        </w:rPr>
+        <w:t xml:space="preserve">Synchronisierung mit Blink Hub App: </w:t>
+      </w:r>
+      <w:r>
+        <w:rPr>
+          <w:rFonts w:asciiTheme="majorHAnsi" w:hAnsiTheme="majorHAnsi" w:cstheme="majorHAnsi"/>
+          <w:sz w:val="24"/>
+        </w:rPr>
+        <w:t>Achtung</w:t>
+      </w:r>
+      <w:r>
+        <w:rPr>
+          <w:rFonts w:asciiTheme="majorHAnsi" w:hAnsiTheme="majorHAnsi" w:cstheme="majorHAnsi"/>
+          <w:sz w:val="24"/>
+        </w:rPr>
+        <w:t xml:space="preserve">, </w:t>
+      </w:r>
+      <w:r>
+        <w:rPr>
+          <w:rFonts w:asciiTheme="majorHAnsi" w:hAnsiTheme="majorHAnsi" w:cstheme="majorHAnsi"/>
+          <w:sz w:val="24"/>
+        </w:rPr>
+        <w:t>wenn Herz</w:t>
+      </w:r>
+      <w:r>
+        <w:rPr>
+          <w:rFonts w:asciiTheme="majorHAnsi" w:hAnsiTheme="majorHAnsi" w:cstheme="majorHAnsi"/>
+          <w:sz w:val="24"/>
+        </w:rPr>
+        <w:t xml:space="preserve"> mit Ausrufezeichen</w:t>
+      </w:r>
+      <w:r>
+        <w:rPr>
+          <w:rFonts w:asciiTheme="majorHAnsi" w:hAnsiTheme="majorHAnsi" w:cstheme="majorHAnsi"/>
+          <w:sz w:val="24"/>
+        </w:rPr>
+        <w:t xml:space="preserve"> angezeigt wird</w:t>
+      </w:r>
+      <w:r>
+        <w:rPr>
+          <w:rFonts w:asciiTheme="majorHAnsi" w:hAnsiTheme="majorHAnsi" w:cstheme="majorHAnsi"/>
+          <w:sz w:val="24"/>
+        </w:rPr>
+        <w:t xml:space="preserve"> </w:t>
+      </w:r>
+      <w:r>
+        <w:rPr>
+          <w:rFonts w:asciiTheme="majorHAnsi" w:hAnsiTheme="majorHAnsi" w:cstheme="majorHAnsi"/>
+          <w:sz w:val="24"/>
+        </w:rPr>
+        <w:sym w:font="Wingdings" w:char="F0E0"/>
+      </w:r>
+      <w:r>
+        <w:rPr>
+          <w:rFonts w:asciiTheme="majorHAnsi" w:hAnsiTheme="majorHAnsi" w:cstheme="majorHAnsi"/>
+          <w:sz w:val="24"/>
+        </w:rPr>
+        <w:t xml:space="preserve"> Kamera nimmt nicht auf </w:t>
+      </w:r>
+      <w:r>
+        <w:rPr>
+          <w:rFonts w:asciiTheme="majorHAnsi" w:hAnsiTheme="majorHAnsi" w:cstheme="majorHAnsi"/>
+          <w:sz w:val="24"/>
+        </w:rPr>
+        <w:sym w:font="Wingdings" w:char="F0E0"/>
+      </w:r>
+      <w:r>
+        <w:rPr>
+          <w:rFonts w:asciiTheme="majorHAnsi" w:hAnsiTheme="majorHAnsi" w:cstheme="majorHAnsi"/>
+          <w:sz w:val="24"/>
+        </w:rPr>
+        <w:t xml:space="preserve"> aus- und anschalten</w:t>
+      </w:r>
+    </w:p>
+    <w:p>
+      <w:pPr>
+        <w:pStyle w:val="Listenabsatz"/>
+        <w:numPr>
+          <w:ilvl w:val="0"/>
+          <w:numId w:val="10"/>
+        </w:numPr>
+        <w:spacing w:line="360" w:lineRule="auto"/>
+        <w:rPr>
+          <w:rFonts w:asciiTheme="majorHAnsi" w:hAnsiTheme="majorHAnsi" w:cstheme="majorHAnsi"/>
+          <w:sz w:val="24"/>
+        </w:rPr>
+      </w:pPr>
+      <w:r>
+        <w:rPr>
+          <w:rFonts w:asciiTheme="majorHAnsi" w:hAnsiTheme="majorHAnsi" w:cstheme="majorHAnsi"/>
+          <w:sz w:val="24"/>
+        </w:rPr>
+        <w:t xml:space="preserve">blaues Gerät </w:t>
+      </w:r>
+      <w:proofErr w:type="spellStart"/>
+      <w:r>
+        <w:rPr>
+          <w:rFonts w:asciiTheme="majorHAnsi" w:hAnsiTheme="majorHAnsi" w:cstheme="majorHAnsi"/>
+          <w:sz w:val="24"/>
+        </w:rPr>
+        <w:t>TimeCode</w:t>
+      </w:r>
+      <w:proofErr w:type="spellEnd"/>
+      <w:r>
+        <w:rPr>
+          <w:rFonts w:asciiTheme="majorHAnsi" w:hAnsiTheme="majorHAnsi" w:cstheme="majorHAnsi"/>
+          <w:sz w:val="24"/>
+        </w:rPr>
+        <w:t xml:space="preserve"> System </w:t>
+      </w:r>
+      <w:proofErr w:type="spellStart"/>
+      <w:r>
+        <w:rPr>
+          <w:rFonts w:asciiTheme="majorHAnsi" w:hAnsiTheme="majorHAnsi" w:cstheme="majorHAnsi"/>
+          <w:sz w:val="24"/>
+        </w:rPr>
+        <w:t>UltraSync</w:t>
+      </w:r>
+      <w:proofErr w:type="spellEnd"/>
+      <w:r>
+        <w:rPr>
+          <w:rFonts w:asciiTheme="majorHAnsi" w:hAnsiTheme="majorHAnsi" w:cstheme="majorHAnsi"/>
+          <w:sz w:val="24"/>
+        </w:rPr>
+        <w:t xml:space="preserve"> BLUE einschalten (große schwarze Taste gedrückt halten und Einschalten mit beiden kleineren Navigationstasten auf rechte</w:t>
+      </w:r>
+      <w:r>
+        <w:rPr>
+          <w:rFonts w:asciiTheme="majorHAnsi" w:hAnsiTheme="majorHAnsi" w:cstheme="majorHAnsi"/>
+          <w:sz w:val="24"/>
+        </w:rPr>
+        <w:t>r</w:t>
+      </w:r>
+      <w:r>
+        <w:rPr>
+          <w:rFonts w:asciiTheme="majorHAnsi" w:hAnsiTheme="majorHAnsi" w:cstheme="majorHAnsi"/>
+          <w:sz w:val="24"/>
+        </w:rPr>
+        <w:t xml:space="preserve"> Seite des Geräts bestätigen)</w:t>
+      </w:r>
+    </w:p>
+    <w:p>
+      <w:pPr>
+        <w:pStyle w:val="Listenabsatz"/>
+        <w:numPr>
+          <w:ilvl w:val="0"/>
+          <w:numId w:val="10"/>
+        </w:numPr>
+        <w:spacing w:line="360" w:lineRule="auto"/>
+        <w:rPr>
+          <w:rFonts w:asciiTheme="majorHAnsi" w:hAnsiTheme="majorHAnsi" w:cstheme="majorHAnsi"/>
+          <w:sz w:val="24"/>
+        </w:rPr>
+      </w:pPr>
+      <w:r>
+        <w:rPr>
+          <w:rFonts w:asciiTheme="majorHAnsi" w:hAnsiTheme="majorHAnsi" w:cstheme="majorHAnsi"/>
+          <w:sz w:val="24"/>
+        </w:rPr>
+        <w:t>360° VR Audio Recorder einschalten</w:t>
+      </w:r>
+    </w:p>
+    <w:p>
+      <w:pPr>
+        <w:pStyle w:val="Listenabsatz"/>
+        <w:numPr>
+          <w:ilvl w:val="0"/>
+          <w:numId w:val="10"/>
+        </w:numPr>
+        <w:spacing w:line="360" w:lineRule="auto"/>
+        <w:rPr>
+          <w:rFonts w:asciiTheme="majorHAnsi" w:hAnsiTheme="majorHAnsi" w:cstheme="majorHAnsi"/>
+          <w:sz w:val="24"/>
+        </w:rPr>
+      </w:pPr>
+      <w:r>
+        <w:rPr>
+          <w:rFonts w:asciiTheme="majorHAnsi" w:hAnsiTheme="majorHAnsi" w:cstheme="majorHAnsi"/>
+          <w:sz w:val="24"/>
+        </w:rPr>
+        <w:t>Sicherstellen, dass Bluetooth-Adapter BTA-1 am Rekorder eingesteckt ist</w:t>
+      </w:r>
+    </w:p>
+    <w:p>
+      <w:pPr>
+        <w:pStyle w:val="Listenabsatz"/>
+        <w:numPr>
+          <w:ilvl w:val="0"/>
+          <w:numId w:val="10"/>
+        </w:numPr>
+        <w:spacing w:line="360" w:lineRule="auto"/>
+        <w:rPr>
+          <w:rFonts w:asciiTheme="majorHAnsi" w:hAnsiTheme="majorHAnsi" w:cstheme="majorHAnsi"/>
+          <w:sz w:val="24"/>
+        </w:rPr>
+      </w:pPr>
+      <w:proofErr w:type="spellStart"/>
+      <w:r>
+        <w:rPr>
+          <w:rFonts w:asciiTheme="majorHAnsi" w:hAnsiTheme="majorHAnsi" w:cstheme="majorHAnsi"/>
+          <w:sz w:val="24"/>
+        </w:rPr>
+        <w:t>TimeCode</w:t>
+      </w:r>
+      <w:proofErr w:type="spellEnd"/>
+      <w:r>
+        <w:rPr>
+          <w:rFonts w:asciiTheme="majorHAnsi" w:hAnsiTheme="majorHAnsi" w:cstheme="majorHAnsi"/>
+          <w:sz w:val="24"/>
+        </w:rPr>
+        <w:t xml:space="preserve"> System </w:t>
+      </w:r>
+      <w:proofErr w:type="spellStart"/>
+      <w:r>
+        <w:rPr>
+          <w:rFonts w:asciiTheme="majorHAnsi" w:hAnsiTheme="majorHAnsi" w:cstheme="majorHAnsi"/>
+          <w:sz w:val="24"/>
+        </w:rPr>
+        <w:t>UltraSync</w:t>
+      </w:r>
+      <w:proofErr w:type="spellEnd"/>
+      <w:r>
+        <w:rPr>
+          <w:rFonts w:asciiTheme="majorHAnsi" w:hAnsiTheme="majorHAnsi" w:cstheme="majorHAnsi"/>
+          <w:sz w:val="24"/>
+        </w:rPr>
+        <w:t xml:space="preserve"> BLUE mit Audiorecorder verbinden</w:t>
+      </w:r>
+    </w:p>
+    <w:p>
+      <w:pPr>
+        <w:pStyle w:val="Listenabsatz"/>
+        <w:numPr>
+          <w:ilvl w:val="0"/>
+          <w:numId w:val="10"/>
+        </w:numPr>
+        <w:spacing w:line="360" w:lineRule="auto"/>
+        <w:rPr>
+          <w:rFonts w:asciiTheme="majorHAnsi" w:hAnsiTheme="majorHAnsi" w:cstheme="majorHAnsi"/>
+          <w:sz w:val="24"/>
+        </w:rPr>
+      </w:pPr>
+      <w:proofErr w:type="spellStart"/>
+      <w:r>
+        <w:rPr>
+          <w:rFonts w:asciiTheme="majorHAnsi" w:hAnsiTheme="majorHAnsi" w:cstheme="majorHAnsi"/>
+          <w:sz w:val="24"/>
+        </w:rPr>
+        <w:t>TimeCode</w:t>
+      </w:r>
+      <w:proofErr w:type="spellEnd"/>
+      <w:r>
+        <w:rPr>
+          <w:rFonts w:asciiTheme="majorHAnsi" w:hAnsiTheme="majorHAnsi" w:cstheme="majorHAnsi"/>
+          <w:sz w:val="24"/>
+        </w:rPr>
+        <w:t xml:space="preserve"> System </w:t>
+      </w:r>
+      <w:proofErr w:type="spellStart"/>
+      <w:r>
+        <w:rPr>
+          <w:rFonts w:asciiTheme="majorHAnsi" w:hAnsiTheme="majorHAnsi" w:cstheme="majorHAnsi"/>
+          <w:sz w:val="24"/>
+        </w:rPr>
+        <w:t>UltraSync</w:t>
+      </w:r>
+      <w:proofErr w:type="spellEnd"/>
+      <w:r>
+        <w:rPr>
+          <w:rFonts w:asciiTheme="majorHAnsi" w:hAnsiTheme="majorHAnsi" w:cstheme="majorHAnsi"/>
+          <w:sz w:val="24"/>
+        </w:rPr>
+        <w:t xml:space="preserve"> BLUE mit Blink Hub App verbinden</w:t>
+      </w:r>
+    </w:p>
+    <w:p>
+      <w:pPr>
+        <w:pStyle w:val="Listenabsatz"/>
+        <w:numPr>
+          <w:ilvl w:val="0"/>
+          <w:numId w:val="10"/>
+        </w:numPr>
+        <w:spacing w:line="360" w:lineRule="auto"/>
+        <w:rPr>
+          <w:rFonts w:asciiTheme="majorHAnsi" w:hAnsiTheme="majorHAnsi" w:cstheme="majorHAnsi"/>
+          <w:sz w:val="24"/>
+        </w:rPr>
+      </w:pPr>
+      <w:r>
+        <w:rPr>
+          <w:rFonts w:asciiTheme="majorHAnsi" w:hAnsiTheme="majorHAnsi" w:cstheme="majorHAnsi"/>
+          <w:sz w:val="24"/>
+        </w:rPr>
+        <w:t xml:space="preserve">In Blink Hub App überprüfen, ob alle Geräte erkannt wurden: alle vier Kameras und die </w:t>
+      </w:r>
+      <w:proofErr w:type="spellStart"/>
+      <w:r>
+        <w:rPr>
+          <w:rFonts w:asciiTheme="majorHAnsi" w:hAnsiTheme="majorHAnsi" w:cstheme="majorHAnsi"/>
+          <w:sz w:val="24"/>
+        </w:rPr>
+        <w:t>TimeCode</w:t>
+      </w:r>
+      <w:proofErr w:type="spellEnd"/>
+      <w:r>
+        <w:rPr>
+          <w:rFonts w:asciiTheme="majorHAnsi" w:hAnsiTheme="majorHAnsi" w:cstheme="majorHAnsi"/>
+          <w:sz w:val="24"/>
+        </w:rPr>
+        <w:t xml:space="preserve"> System </w:t>
+      </w:r>
+      <w:proofErr w:type="spellStart"/>
+      <w:r>
+        <w:rPr>
+          <w:rFonts w:asciiTheme="majorHAnsi" w:hAnsiTheme="majorHAnsi" w:cstheme="majorHAnsi"/>
+          <w:sz w:val="24"/>
+        </w:rPr>
+        <w:t>UltraSync</w:t>
+      </w:r>
+      <w:proofErr w:type="spellEnd"/>
+      <w:r>
+        <w:rPr>
+          <w:rFonts w:asciiTheme="majorHAnsi" w:hAnsiTheme="majorHAnsi" w:cstheme="majorHAnsi"/>
+          <w:sz w:val="24"/>
+        </w:rPr>
+        <w:t xml:space="preserve"> BLUE App sollten aufgelistet sein </w:t>
+      </w:r>
+    </w:p>
+    <w:p>
+      <w:pPr>
+        <w:rPr>
+          <w:rFonts w:asciiTheme="majorHAnsi" w:hAnsiTheme="majorHAnsi" w:cstheme="majorHAnsi"/>
+          <w:b/>
+          <w:i/>
+          <w:sz w:val="28"/>
+        </w:rPr>
+      </w:pPr>
+      <w:r>
+        <w:rPr>
+          <w:rFonts w:asciiTheme="majorHAnsi" w:hAnsiTheme="majorHAnsi" w:cstheme="majorHAnsi"/>
+          <w:b/>
+          <w:i/>
+          <w:sz w:val="28"/>
+        </w:rPr>
+        <w:t>Einführung (15‘)</w:t>
+      </w:r>
+    </w:p>
+    <w:p>
+      <w:pPr>
+        <w:jc w:val="both"/>
+        <w:rPr>
+          <w:rFonts w:asciiTheme="majorHAnsi" w:hAnsiTheme="majorHAnsi" w:cstheme="majorHAnsi"/>
+          <w:b/>
+          <w:sz w:val="24"/>
+          <w:szCs w:val="24"/>
+        </w:rPr>
+      </w:pPr>
+      <w:r>
+        <w:rPr>
+          <w:rFonts w:asciiTheme="majorHAnsi" w:hAnsiTheme="majorHAnsi" w:cstheme="majorHAnsi"/>
+          <w:b/>
+          <w:sz w:val="24"/>
+          <w:szCs w:val="24"/>
+          <w:u w:val="single"/>
+        </w:rPr>
+        <w:t>M</w:t>
+      </w:r>
+      <w:r>
+        <w:rPr>
+          <w:rFonts w:asciiTheme="majorHAnsi" w:hAnsiTheme="majorHAnsi" w:cstheme="majorHAnsi"/>
+          <w:b/>
+          <w:sz w:val="24"/>
+          <w:szCs w:val="24"/>
+          <w:u w:val="single"/>
+        </w:rPr>
+        <w:t>edien / Materialien</w:t>
+      </w:r>
+      <w:r>
+        <w:rPr>
+          <w:rFonts w:asciiTheme="majorHAnsi" w:hAnsiTheme="majorHAnsi" w:cstheme="majorHAnsi"/>
+          <w:b/>
+          <w:sz w:val="24"/>
+          <w:szCs w:val="24"/>
+        </w:rPr>
+        <w:t xml:space="preserve">: </w:t>
+      </w:r>
+    </w:p>
+    <w:p>
+      <w:pPr>
+        <w:jc w:val="both"/>
+        <w:rPr>
+          <w:rFonts w:asciiTheme="majorHAnsi" w:hAnsiTheme="majorHAnsi" w:cstheme="majorHAnsi"/>
+          <w:sz w:val="24"/>
+          <w:szCs w:val="24"/>
+        </w:rPr>
+      </w:pPr>
+      <w:sdt>
+        <w:sdtPr>
+          <w:rPr>
+            <w:rFonts w:asciiTheme="majorHAnsi" w:hAnsiTheme="majorHAnsi" w:cstheme="majorHAnsi"/>
+            <w:sz w:val="24"/>
+            <w:szCs w:val="24"/>
+          </w:rPr>
+          <w:id w:val="-789664663"/>
+          <w14:checkbox>
+            <w14:checked w14:val="0"/>
+            <w14:checkedState w14:val="2612" w14:font="MS Gothic"/>
+            <w14:uncheckedState w14:val="2610" w14:font="MS Gothic"/>
+          </w14:checkbox>
+        </w:sdtPr>
+        <w:sdtContent>
+          <w:r>
+            <w:rPr>
+              <w:rFonts w:ascii="MS Gothic" w:eastAsia="MS Gothic" w:hAnsi="MS Gothic" w:cstheme="majorHAnsi" w:hint="eastAsia"/>
+              <w:sz w:val="24"/>
+              <w:szCs w:val="24"/>
+            </w:rPr>
+            <w:t>☐</w:t>
+          </w:r>
+        </w:sdtContent>
+      </w:sdt>
+      <w:r>
+        <w:rPr>
+          <w:rFonts w:asciiTheme="majorHAnsi" w:hAnsiTheme="majorHAnsi" w:cstheme="majorHAnsi"/>
+          <w:sz w:val="24"/>
+          <w:szCs w:val="24"/>
+        </w:rPr>
+        <w:t xml:space="preserve"> Hygiene-Infoblatt zur Erfassung der Kontaktdaten</w:t>
+      </w:r>
+    </w:p>
+    <w:p>
+      <w:pPr>
+        <w:jc w:val="both"/>
+        <w:rPr>
+          <w:rFonts w:asciiTheme="majorHAnsi" w:hAnsiTheme="majorHAnsi" w:cstheme="majorHAnsi"/>
+          <w:sz w:val="24"/>
+          <w:szCs w:val="24"/>
+        </w:rPr>
+      </w:pPr>
+      <w:sdt>
+        <w:sdtPr>
+          <w:rPr>
+            <w:rFonts w:asciiTheme="majorHAnsi" w:hAnsiTheme="majorHAnsi" w:cstheme="majorHAnsi"/>
+            <w:sz w:val="24"/>
+            <w:szCs w:val="24"/>
+          </w:rPr>
+          <w:id w:val="231288550"/>
+          <w14:checkbox>
+            <w14:checked w14:val="0"/>
+            <w14:checkedState w14:val="2612" w14:font="MS Gothic"/>
+            <w14:uncheckedState w14:val="2610" w14:font="MS Gothic"/>
+          </w14:checkbox>
+        </w:sdtPr>
+        <w:sdtContent>
+          <w:r>
+            <w:rPr>
+              <w:rFonts w:ascii="MS Gothic" w:eastAsia="MS Gothic" w:hAnsi="MS Gothic" w:cstheme="majorHAnsi" w:hint="eastAsia"/>
+              <w:sz w:val="24"/>
+              <w:szCs w:val="24"/>
+            </w:rPr>
+            <w:t>☐</w:t>
+          </w:r>
+        </w:sdtContent>
+      </w:sdt>
+      <w:r>
+        <w:rPr>
+          <w:rFonts w:asciiTheme="majorHAnsi" w:hAnsiTheme="majorHAnsi" w:cstheme="majorHAnsi"/>
+          <w:sz w:val="24"/>
+          <w:szCs w:val="24"/>
+        </w:rPr>
+        <w:t xml:space="preserve"> EV-Erklärung</w:t>
+      </w:r>
+    </w:p>
+    <w:p>
+      <w:pPr>
+        <w:jc w:val="both"/>
+        <w:rPr>
+          <w:rFonts w:asciiTheme="majorHAnsi" w:hAnsiTheme="majorHAnsi" w:cstheme="majorHAnsi"/>
+          <w:sz w:val="24"/>
+          <w:szCs w:val="24"/>
+        </w:rPr>
+      </w:pPr>
+      <w:sdt>
+        <w:sdtPr>
+          <w:rPr>
+            <w:rFonts w:asciiTheme="majorHAnsi" w:hAnsiTheme="majorHAnsi" w:cstheme="majorHAnsi"/>
+            <w:sz w:val="24"/>
+            <w:szCs w:val="24"/>
+          </w:rPr>
+          <w:id w:val="-604345470"/>
+          <w14:checkbox>
+            <w14:checked w14:val="0"/>
+            <w14:checkedState w14:val="2612" w14:font="MS Gothic"/>
+            <w14:uncheckedState w14:val="2610" w14:font="MS Gothic"/>
+          </w14:checkbox>
+        </w:sdtPr>
+        <w:sdtContent>
+          <w:r>
+            <w:rPr>
+              <w:rFonts w:ascii="MS Gothic" w:eastAsia="MS Gothic" w:hAnsi="MS Gothic" w:cstheme="majorHAnsi" w:hint="eastAsia"/>
+              <w:sz w:val="24"/>
+              <w:szCs w:val="24"/>
+            </w:rPr>
+            <w:t>☐</w:t>
+          </w:r>
+        </w:sdtContent>
+      </w:sdt>
+      <w:r>
+        <w:rPr>
+          <w:rFonts w:asciiTheme="majorHAnsi" w:hAnsiTheme="majorHAnsi" w:cstheme="majorHAnsi"/>
+          <w:sz w:val="24"/>
+          <w:szCs w:val="24"/>
+        </w:rPr>
+        <w:t xml:space="preserve"> </w:t>
+      </w:r>
+      <w:r>
+        <w:rPr>
+          <w:rFonts w:asciiTheme="majorHAnsi" w:hAnsiTheme="majorHAnsi" w:cstheme="majorHAnsi"/>
+          <w:sz w:val="24"/>
+          <w:szCs w:val="24"/>
+        </w:rPr>
+        <w:t xml:space="preserve">Hinweise zum </w:t>
+      </w:r>
+      <w:r>
+        <w:rPr>
+          <w:rFonts w:asciiTheme="majorHAnsi" w:hAnsiTheme="majorHAnsi" w:cstheme="majorHAnsi"/>
+          <w:sz w:val="24"/>
+          <w:szCs w:val="24"/>
+        </w:rPr>
+        <w:t>Datenschutz</w:t>
+      </w:r>
+    </w:p>
+    <w:p>
+      <w:pPr>
+        <w:rPr>
+          <w:rFonts w:asciiTheme="majorHAnsi" w:hAnsiTheme="majorHAnsi" w:cstheme="majorHAnsi"/>
+          <w:b/>
+          <w:i/>
+          <w:sz w:val="28"/>
+        </w:rPr>
+      </w:pPr>
+      <w:r>
+        <w:rPr>
+          <w:rFonts w:asciiTheme="majorHAnsi" w:hAnsiTheme="majorHAnsi" w:cstheme="majorHAnsi"/>
+          <w:b/>
+          <w:i/>
+          <w:sz w:val="28"/>
+        </w:rPr>
+        <w:t>TEIL I – Unterrichtslektion (40‘)</w:t>
+      </w:r>
+    </w:p>
+    <w:p>
+      <w:pPr>
+        <w:jc w:val="both"/>
+        <w:rPr>
+          <w:rFonts w:asciiTheme="majorHAnsi" w:hAnsiTheme="majorHAnsi" w:cstheme="majorHAnsi"/>
+          <w:b/>
+          <w:sz w:val="24"/>
+          <w:szCs w:val="24"/>
+        </w:rPr>
+      </w:pPr>
+      <w:r>
+        <w:rPr>
+          <w:rFonts w:asciiTheme="majorHAnsi" w:hAnsiTheme="majorHAnsi" w:cstheme="majorHAnsi"/>
+          <w:b/>
+          <w:sz w:val="24"/>
+          <w:szCs w:val="24"/>
+          <w:u w:val="single"/>
+        </w:rPr>
+        <w:lastRenderedPageBreak/>
+        <w:t xml:space="preserve">Medien / </w:t>
+      </w:r>
+      <w:r>
+        <w:rPr>
+          <w:rFonts w:asciiTheme="majorHAnsi" w:hAnsiTheme="majorHAnsi" w:cstheme="majorHAnsi"/>
+          <w:b/>
+          <w:sz w:val="24"/>
+          <w:szCs w:val="24"/>
+          <w:u w:val="single"/>
+        </w:rPr>
+        <w:t>Materialien</w:t>
+      </w:r>
+      <w:r>
+        <w:rPr>
+          <w:rFonts w:asciiTheme="majorHAnsi" w:hAnsiTheme="majorHAnsi" w:cstheme="majorHAnsi"/>
+          <w:b/>
+          <w:sz w:val="24"/>
+          <w:szCs w:val="24"/>
+        </w:rPr>
+        <w:t xml:space="preserve">: </w:t>
+      </w:r>
+    </w:p>
+    <w:p>
+      <w:pPr>
+        <w:jc w:val="both"/>
+        <w:rPr>
+          <w:rFonts w:asciiTheme="majorHAnsi" w:hAnsiTheme="majorHAnsi" w:cstheme="majorHAnsi"/>
+          <w:sz w:val="24"/>
+          <w:szCs w:val="24"/>
+        </w:rPr>
+      </w:pPr>
+      <w:sdt>
+        <w:sdtPr>
+          <w:rPr>
+            <w:rFonts w:asciiTheme="majorHAnsi" w:hAnsiTheme="majorHAnsi" w:cstheme="majorHAnsi"/>
+            <w:sz w:val="24"/>
+            <w:szCs w:val="24"/>
+          </w:rPr>
+          <w:id w:val="-944689300"/>
+          <w14:checkbox>
+            <w14:checked w14:val="0"/>
+            <w14:checkedState w14:val="2612" w14:font="MS Gothic"/>
+            <w14:uncheckedState w14:val="2610" w14:font="MS Gothic"/>
+          </w14:checkbox>
+        </w:sdtPr>
+        <w:sdtContent>
+          <w:r>
+            <w:rPr>
+              <w:rFonts w:ascii="MS Gothic" w:eastAsia="MS Gothic" w:hAnsi="MS Gothic" w:cstheme="majorHAnsi" w:hint="eastAsia"/>
+              <w:sz w:val="24"/>
+              <w:szCs w:val="24"/>
+            </w:rPr>
+            <w:t>☐</w:t>
+          </w:r>
+        </w:sdtContent>
+      </w:sdt>
+      <w:r>
+        <w:rPr>
+          <w:rFonts w:asciiTheme="majorHAnsi" w:hAnsiTheme="majorHAnsi" w:cstheme="majorHAnsi"/>
+          <w:sz w:val="24"/>
+          <w:szCs w:val="24"/>
+        </w:rPr>
+        <w:t xml:space="preserve"> </w:t>
+      </w:r>
+      <w:r>
+        <w:rPr>
+          <w:rFonts w:asciiTheme="majorHAnsi" w:hAnsiTheme="majorHAnsi" w:cstheme="majorHAnsi"/>
+          <w:sz w:val="24"/>
+          <w:szCs w:val="24"/>
+        </w:rPr>
+        <w:t>Ernie</w:t>
+      </w:r>
+    </w:p>
+    <w:p>
+      <w:pPr>
+        <w:jc w:val="both"/>
+        <w:rPr>
+          <w:rFonts w:asciiTheme="majorHAnsi" w:hAnsiTheme="majorHAnsi" w:cstheme="majorHAnsi"/>
+          <w:sz w:val="24"/>
+          <w:szCs w:val="24"/>
+        </w:rPr>
+      </w:pPr>
+      <w:sdt>
+        <w:sdtPr>
+          <w:rPr>
+            <w:rFonts w:asciiTheme="majorHAnsi" w:hAnsiTheme="majorHAnsi" w:cstheme="majorHAnsi"/>
+            <w:sz w:val="24"/>
+            <w:szCs w:val="24"/>
+          </w:rPr>
+          <w:id w:val="2035763913"/>
+          <w14:checkbox>
+            <w14:checked w14:val="0"/>
+            <w14:checkedState w14:val="2612" w14:font="MS Gothic"/>
+            <w14:uncheckedState w14:val="2610" w14:font="MS Gothic"/>
+          </w14:checkbox>
+        </w:sdtPr>
+        <w:sdtContent>
+          <w:r>
+            <w:rPr>
+              <w:rFonts w:ascii="MS Gothic" w:eastAsia="MS Gothic" w:hAnsi="MS Gothic" w:cstheme="majorHAnsi" w:hint="eastAsia"/>
+              <w:sz w:val="24"/>
+              <w:szCs w:val="24"/>
+            </w:rPr>
+            <w:t>☐</w:t>
+          </w:r>
+        </w:sdtContent>
+      </w:sdt>
+      <w:r>
+        <w:rPr>
+          <w:rFonts w:asciiTheme="majorHAnsi" w:hAnsiTheme="majorHAnsi" w:cstheme="majorHAnsi"/>
+          <w:sz w:val="24"/>
+          <w:szCs w:val="24"/>
+        </w:rPr>
+        <w:t xml:space="preserve"> Eye-Tracking-Brille </w:t>
+      </w:r>
+    </w:p>
+    <w:p>
+      <w:pPr>
+        <w:jc w:val="both"/>
+        <w:rPr>
+          <w:rFonts w:asciiTheme="majorHAnsi" w:hAnsiTheme="majorHAnsi" w:cstheme="majorHAnsi"/>
+          <w:sz w:val="24"/>
+          <w:szCs w:val="24"/>
+        </w:rPr>
+      </w:pPr>
+      <w:sdt>
+        <w:sdtPr>
+          <w:rPr>
+            <w:rFonts w:asciiTheme="majorHAnsi" w:hAnsiTheme="majorHAnsi" w:cstheme="majorHAnsi"/>
+            <w:sz w:val="24"/>
+            <w:szCs w:val="24"/>
+          </w:rPr>
+          <w:id w:val="-1521694397"/>
+          <w14:checkbox>
+            <w14:checked w14:val="0"/>
+            <w14:checkedState w14:val="2612" w14:font="MS Gothic"/>
+            <w14:uncheckedState w14:val="2610" w14:font="MS Gothic"/>
+          </w14:checkbox>
+        </w:sdtPr>
+        <w:sdtContent>
+          <w:r>
+            <w:rPr>
+              <w:rFonts w:ascii="MS Gothic" w:eastAsia="MS Gothic" w:hAnsi="MS Gothic" w:cstheme="majorHAnsi" w:hint="eastAsia"/>
+              <w:sz w:val="24"/>
+              <w:szCs w:val="24"/>
+            </w:rPr>
+            <w:t>☐</w:t>
+          </w:r>
+        </w:sdtContent>
+      </w:sdt>
+      <w:r>
+        <w:rPr>
+          <w:rFonts w:asciiTheme="majorHAnsi" w:hAnsiTheme="majorHAnsi" w:cstheme="majorHAnsi"/>
+          <w:sz w:val="24"/>
+          <w:szCs w:val="24"/>
+        </w:rPr>
+        <w:t xml:space="preserve"> </w:t>
+      </w:r>
+      <w:r>
+        <w:rPr>
+          <w:rFonts w:asciiTheme="majorHAnsi" w:hAnsiTheme="majorHAnsi" w:cstheme="majorHAnsi"/>
+          <w:sz w:val="24"/>
+          <w:szCs w:val="24"/>
+        </w:rPr>
+        <w:t xml:space="preserve">Kalibrierungskarte </w:t>
+      </w:r>
+    </w:p>
+    <w:p>
+      <w:pPr>
+        <w:jc w:val="both"/>
+        <w:rPr>
+          <w:rFonts w:asciiTheme="majorHAnsi" w:hAnsiTheme="majorHAnsi" w:cstheme="majorHAnsi"/>
+          <w:sz w:val="24"/>
+          <w:szCs w:val="24"/>
+        </w:rPr>
+      </w:pPr>
+      <w:sdt>
+        <w:sdtPr>
+          <w:rPr>
+            <w:rFonts w:asciiTheme="majorHAnsi" w:hAnsiTheme="majorHAnsi" w:cstheme="majorHAnsi"/>
+            <w:sz w:val="24"/>
+            <w:szCs w:val="24"/>
+          </w:rPr>
+          <w:id w:val="232436961"/>
+          <w14:checkbox>
+            <w14:checked w14:val="0"/>
+            <w14:checkedState w14:val="2612" w14:font="MS Gothic"/>
+            <w14:uncheckedState w14:val="2610" w14:font="MS Gothic"/>
+          </w14:checkbox>
+        </w:sdtPr>
+        <w:sdtContent>
+          <w:r>
+            <w:rPr>
+              <w:rFonts w:ascii="MS Gothic" w:eastAsia="MS Gothic" w:hAnsi="MS Gothic" w:cstheme="majorHAnsi" w:hint="eastAsia"/>
+              <w:sz w:val="24"/>
+              <w:szCs w:val="24"/>
+            </w:rPr>
+            <w:t>☐</w:t>
+          </w:r>
+        </w:sdtContent>
+      </w:sdt>
+      <w:r>
+        <w:rPr>
+          <w:rFonts w:asciiTheme="majorHAnsi" w:hAnsiTheme="majorHAnsi" w:cstheme="majorHAnsi"/>
+          <w:sz w:val="24"/>
+          <w:szCs w:val="24"/>
+        </w:rPr>
+        <w:t xml:space="preserve"> </w:t>
+      </w:r>
+      <w:r>
+        <w:rPr>
+          <w:rFonts w:asciiTheme="majorHAnsi" w:hAnsiTheme="majorHAnsi" w:cstheme="majorHAnsi"/>
+          <w:sz w:val="24"/>
+          <w:szCs w:val="24"/>
+        </w:rPr>
+        <w:t>Kalibrierungs</w:t>
+      </w:r>
+      <w:r>
+        <w:rPr>
+          <w:rFonts w:asciiTheme="majorHAnsi" w:hAnsiTheme="majorHAnsi" w:cstheme="majorHAnsi"/>
+          <w:sz w:val="24"/>
+          <w:szCs w:val="24"/>
+        </w:rPr>
+        <w:t>fläche</w:t>
+      </w:r>
+      <w:r>
+        <w:rPr>
+          <w:rFonts w:asciiTheme="majorHAnsi" w:hAnsiTheme="majorHAnsi" w:cstheme="majorHAnsi"/>
+          <w:sz w:val="24"/>
+          <w:szCs w:val="24"/>
+        </w:rPr>
+        <w:t xml:space="preserve"> </w:t>
+      </w:r>
+    </w:p>
+    <w:p>
+      <w:pPr>
+        <w:jc w:val="both"/>
+        <w:rPr>
+          <w:rFonts w:asciiTheme="majorHAnsi" w:hAnsiTheme="majorHAnsi" w:cstheme="majorHAnsi"/>
+          <w:sz w:val="24"/>
+          <w:szCs w:val="24"/>
+        </w:rPr>
+      </w:pPr>
+      <w:sdt>
+        <w:sdtPr>
+          <w:rPr>
+            <w:rFonts w:asciiTheme="majorHAnsi" w:hAnsiTheme="majorHAnsi" w:cstheme="majorHAnsi"/>
+            <w:sz w:val="24"/>
+            <w:szCs w:val="24"/>
+          </w:rPr>
+          <w:id w:val="-1207480751"/>
+          <w14:checkbox>
+            <w14:checked w14:val="0"/>
+            <w14:checkedState w14:val="2612" w14:font="MS Gothic"/>
+            <w14:uncheckedState w14:val="2610" w14:font="MS Gothic"/>
+          </w14:checkbox>
+        </w:sdtPr>
+        <w:sdtContent>
+          <w:r>
+            <w:rPr>
+              <w:rFonts w:ascii="MS Gothic" w:eastAsia="MS Gothic" w:hAnsi="MS Gothic" w:cstheme="majorHAnsi" w:hint="eastAsia"/>
+              <w:sz w:val="24"/>
+              <w:szCs w:val="24"/>
+            </w:rPr>
+            <w:t>☐</w:t>
+          </w:r>
+        </w:sdtContent>
+      </w:sdt>
+      <w:r>
+        <w:rPr>
+          <w:rFonts w:asciiTheme="majorHAnsi" w:hAnsiTheme="majorHAnsi" w:cstheme="majorHAnsi"/>
+          <w:sz w:val="24"/>
+          <w:szCs w:val="24"/>
+        </w:rPr>
+        <w:t xml:space="preserve"> </w:t>
+      </w:r>
+      <w:r>
+        <w:rPr>
+          <w:rFonts w:asciiTheme="majorHAnsi" w:hAnsiTheme="majorHAnsi" w:cstheme="majorHAnsi"/>
+          <w:sz w:val="24"/>
+          <w:szCs w:val="24"/>
+        </w:rPr>
+        <w:t xml:space="preserve">Karten für </w:t>
+      </w:r>
+      <w:proofErr w:type="spellStart"/>
+      <w:r>
+        <w:rPr>
+          <w:rFonts w:asciiTheme="majorHAnsi" w:hAnsiTheme="majorHAnsi" w:cstheme="majorHAnsi"/>
+          <w:sz w:val="24"/>
+          <w:szCs w:val="24"/>
+        </w:rPr>
+        <w:t>Lektionsende</w:t>
+      </w:r>
+      <w:proofErr w:type="spellEnd"/>
+      <w:r>
+        <w:rPr>
+          <w:rFonts w:asciiTheme="majorHAnsi" w:hAnsiTheme="majorHAnsi" w:cstheme="majorHAnsi"/>
+          <w:sz w:val="24"/>
+          <w:szCs w:val="24"/>
+        </w:rPr>
+        <w:t xml:space="preserve"> (gelb, rot)</w:t>
+      </w:r>
+    </w:p>
+    <w:p>
+      <w:pPr>
+        <w:jc w:val="both"/>
+        <w:rPr>
+          <w:rFonts w:asciiTheme="majorHAnsi" w:hAnsiTheme="majorHAnsi" w:cstheme="majorHAnsi"/>
+          <w:sz w:val="24"/>
+          <w:szCs w:val="24"/>
+        </w:rPr>
+      </w:pPr>
+      <w:sdt>
+        <w:sdtPr>
+          <w:rPr>
+            <w:rFonts w:asciiTheme="majorHAnsi" w:hAnsiTheme="majorHAnsi" w:cstheme="majorHAnsi"/>
+            <w:sz w:val="24"/>
+            <w:szCs w:val="24"/>
+          </w:rPr>
+          <w:id w:val="476190461"/>
+          <w14:checkbox>
+            <w14:checked w14:val="0"/>
+            <w14:checkedState w14:val="2612" w14:font="MS Gothic"/>
+            <w14:uncheckedState w14:val="2610" w14:font="MS Gothic"/>
+          </w14:checkbox>
+        </w:sdtPr>
+        <w:sdtContent>
+          <w:r>
+            <w:rPr>
+              <w:rFonts w:ascii="MS Gothic" w:eastAsia="MS Gothic" w:hAnsi="MS Gothic" w:cstheme="majorHAnsi" w:hint="eastAsia"/>
+              <w:sz w:val="24"/>
+              <w:szCs w:val="24"/>
+            </w:rPr>
+            <w:t>☐</w:t>
+          </w:r>
+        </w:sdtContent>
+      </w:sdt>
+      <w:r>
+        <w:rPr>
+          <w:rFonts w:asciiTheme="majorHAnsi" w:hAnsiTheme="majorHAnsi" w:cstheme="majorHAnsi"/>
+          <w:sz w:val="24"/>
+          <w:szCs w:val="24"/>
+        </w:rPr>
+        <w:t xml:space="preserve"> </w:t>
+      </w:r>
+      <w:r>
+        <w:rPr>
+          <w:rFonts w:asciiTheme="majorHAnsi" w:hAnsiTheme="majorHAnsi" w:cstheme="majorHAnsi"/>
+          <w:sz w:val="24"/>
+          <w:szCs w:val="24"/>
+        </w:rPr>
+        <w:t>2</w:t>
+      </w:r>
+      <w:r>
+        <w:rPr>
+          <w:rFonts w:asciiTheme="majorHAnsi" w:hAnsiTheme="majorHAnsi" w:cstheme="majorHAnsi"/>
+          <w:sz w:val="24"/>
+          <w:szCs w:val="24"/>
+        </w:rPr>
+        <w:t xml:space="preserve"> farbige Bälle für Kennenlernspiel </w:t>
+      </w:r>
+      <w:proofErr w:type="spellStart"/>
+      <w:r>
+        <w:rPr>
+          <w:rFonts w:asciiTheme="majorHAnsi" w:hAnsiTheme="majorHAnsi" w:cstheme="majorHAnsi"/>
+          <w:i/>
+          <w:sz w:val="24"/>
+          <w:szCs w:val="24"/>
+        </w:rPr>
+        <w:t>Namensjonglage</w:t>
+      </w:r>
+      <w:proofErr w:type="spellEnd"/>
+      <w:r>
+        <w:rPr>
+          <w:rFonts w:asciiTheme="majorHAnsi" w:hAnsiTheme="majorHAnsi" w:cstheme="majorHAnsi"/>
+          <w:sz w:val="24"/>
+          <w:szCs w:val="24"/>
+        </w:rPr>
+        <w:t xml:space="preserve"> </w:t>
+      </w:r>
+    </w:p>
+    <w:p>
+      <w:pPr>
+        <w:jc w:val="both"/>
+        <w:rPr>
+          <w:rFonts w:asciiTheme="majorHAnsi" w:hAnsiTheme="majorHAnsi" w:cstheme="majorHAnsi"/>
+          <w:b/>
+          <w:sz w:val="32"/>
+          <w:szCs w:val="24"/>
+          <w:u w:val="single"/>
+        </w:rPr>
+      </w:pPr>
+    </w:p>
+    <w:p>
+      <w:pPr>
+        <w:jc w:val="both"/>
+        <w:rPr>
+          <w:rFonts w:asciiTheme="majorHAnsi" w:hAnsiTheme="majorHAnsi" w:cstheme="majorHAnsi"/>
+          <w:b/>
+          <w:sz w:val="32"/>
+          <w:szCs w:val="24"/>
+          <w:u w:val="single"/>
+        </w:rPr>
+      </w:pPr>
+      <w:r>
+        <w:rPr>
+          <w:rFonts w:asciiTheme="majorHAnsi" w:hAnsiTheme="majorHAnsi" w:cstheme="majorHAnsi"/>
+          <w:b/>
+          <w:sz w:val="32"/>
+          <w:szCs w:val="24"/>
+          <w:u w:val="single"/>
+        </w:rPr>
+        <w:t>Workflow Eye-Tracking-Recordings:</w:t>
+      </w:r>
+    </w:p>
+    <w:p>
+      <w:pPr>
+        <w:jc w:val="both"/>
+        <w:rPr>
+          <w:rFonts w:asciiTheme="majorHAnsi" w:hAnsiTheme="majorHAnsi" w:cstheme="majorHAnsi"/>
+          <w:sz w:val="24"/>
+        </w:rPr>
+      </w:pPr>
+      <w:r>
+        <w:rPr>
+          <w:rFonts w:asciiTheme="majorHAnsi" w:hAnsiTheme="majorHAnsi" w:cstheme="majorHAnsi"/>
+          <w:sz w:val="24"/>
+        </w:rPr>
+        <w:t xml:space="preserve">Empfohlen: Zu Beginn einer Datenaufzeichnung </w:t>
+      </w:r>
+      <w:r>
+        <w:rPr>
+          <w:rFonts w:asciiTheme="majorHAnsi" w:hAnsiTheme="majorHAnsi" w:cstheme="majorHAnsi"/>
+          <w:sz w:val="24"/>
+        </w:rPr>
+        <w:sym w:font="Wingdings" w:char="F0E0"/>
+      </w:r>
+      <w:r>
+        <w:rPr>
+          <w:rFonts w:asciiTheme="majorHAnsi" w:hAnsiTheme="majorHAnsi" w:cstheme="majorHAnsi"/>
+          <w:sz w:val="24"/>
+        </w:rPr>
+        <w:t xml:space="preserve"> </w:t>
+      </w:r>
+      <w:r>
+        <w:rPr>
+          <w:rFonts w:asciiTheme="majorHAnsi" w:hAnsiTheme="majorHAnsi" w:cstheme="majorHAnsi"/>
+          <w:sz w:val="24"/>
+        </w:rPr>
+        <w:t>kurze</w:t>
+      </w:r>
+      <w:r>
+        <w:rPr>
+          <w:rFonts w:asciiTheme="majorHAnsi" w:hAnsiTheme="majorHAnsi" w:cstheme="majorHAnsi"/>
+          <w:sz w:val="24"/>
+        </w:rPr>
+        <w:t xml:space="preserve"> Testaufzeichnung</w:t>
+      </w:r>
+    </w:p>
+    <w:p>
+      <w:pPr>
+        <w:pStyle w:val="Listenabsatz"/>
+        <w:numPr>
+          <w:ilvl w:val="0"/>
+          <w:numId w:val="5"/>
+        </w:numPr>
+        <w:spacing w:line="360" w:lineRule="auto"/>
+        <w:rPr>
+          <w:rFonts w:asciiTheme="majorHAnsi" w:hAnsiTheme="majorHAnsi" w:cstheme="majorHAnsi"/>
+          <w:b/>
+          <w:sz w:val="24"/>
+        </w:rPr>
+      </w:pPr>
+      <w:r>
+        <w:rPr>
+          <w:rFonts w:asciiTheme="majorHAnsi" w:hAnsiTheme="majorHAnsi" w:cstheme="majorHAnsi"/>
+          <w:b/>
+          <w:sz w:val="24"/>
+        </w:rPr>
+        <w:t>Vorbereitungen für die Aufzeichnung</w:t>
+      </w:r>
+    </w:p>
+    <w:p>
+      <w:pPr>
+        <w:pStyle w:val="Listenabsatz"/>
+        <w:numPr>
+          <w:ilvl w:val="1"/>
+          <w:numId w:val="5"/>
+        </w:numPr>
+        <w:spacing w:line="360" w:lineRule="auto"/>
+        <w:rPr>
+          <w:rFonts w:asciiTheme="majorHAnsi" w:hAnsiTheme="majorHAnsi" w:cstheme="majorHAnsi"/>
+          <w:b/>
+          <w:sz w:val="24"/>
+        </w:rPr>
+      </w:pPr>
+      <w:r>
+        <w:rPr>
+          <w:rFonts w:asciiTheme="majorHAnsi" w:hAnsiTheme="majorHAnsi" w:cstheme="majorHAnsi"/>
+          <w:sz w:val="24"/>
+        </w:rPr>
+        <w:t xml:space="preserve">Mit </w:t>
+      </w:r>
+      <w:r>
+        <w:rPr>
+          <w:rFonts w:asciiTheme="majorHAnsi" w:hAnsiTheme="majorHAnsi" w:cstheme="majorHAnsi"/>
+          <w:sz w:val="24"/>
+        </w:rPr>
+        <w:t>mitgelieferte</w:t>
+      </w:r>
+      <w:r>
+        <w:rPr>
+          <w:rFonts w:asciiTheme="majorHAnsi" w:hAnsiTheme="majorHAnsi" w:cstheme="majorHAnsi"/>
+          <w:sz w:val="24"/>
+        </w:rPr>
+        <w:t>m</w:t>
+      </w:r>
+      <w:r>
+        <w:rPr>
+          <w:rFonts w:asciiTheme="majorHAnsi" w:hAnsiTheme="majorHAnsi" w:cstheme="majorHAnsi"/>
+          <w:sz w:val="24"/>
+        </w:rPr>
+        <w:t xml:space="preserve"> Mikrofasertuch</w:t>
+      </w:r>
+      <w:r>
+        <w:rPr>
+          <w:rFonts w:asciiTheme="majorHAnsi" w:hAnsiTheme="majorHAnsi" w:cstheme="majorHAnsi"/>
+          <w:sz w:val="24"/>
+        </w:rPr>
+        <w:t xml:space="preserve"> </w:t>
+      </w:r>
+      <w:r>
+        <w:rPr>
+          <w:rFonts w:asciiTheme="majorHAnsi" w:hAnsiTheme="majorHAnsi" w:cstheme="majorHAnsi"/>
+          <w:sz w:val="24"/>
+        </w:rPr>
+        <w:t>Head Unit reinigen</w:t>
+      </w:r>
+      <w:r>
+        <w:rPr>
+          <w:rFonts w:asciiTheme="majorHAnsi" w:hAnsiTheme="majorHAnsi" w:cstheme="majorHAnsi"/>
+          <w:sz w:val="24"/>
+        </w:rPr>
+        <w:t xml:space="preserve"> </w:t>
+      </w:r>
+      <w:r>
+        <w:rPr>
+          <w:rFonts w:asciiTheme="majorHAnsi" w:hAnsiTheme="majorHAnsi" w:cstheme="majorHAnsi"/>
+          <w:sz w:val="24"/>
+        </w:rPr>
+        <w:sym w:font="Wingdings" w:char="F0E0"/>
+      </w:r>
+      <w:r>
+        <w:rPr>
+          <w:rFonts w:asciiTheme="majorHAnsi" w:hAnsiTheme="majorHAnsi" w:cstheme="majorHAnsi"/>
+          <w:sz w:val="24"/>
+        </w:rPr>
+        <w:t xml:space="preserve"> </w:t>
+      </w:r>
+      <w:r>
+        <w:rPr>
+          <w:rFonts w:asciiTheme="majorHAnsi" w:hAnsiTheme="majorHAnsi" w:cstheme="majorHAnsi"/>
+          <w:sz w:val="24"/>
+        </w:rPr>
+        <w:t xml:space="preserve">alle optischen Teile </w:t>
+      </w:r>
+      <w:r>
+        <w:rPr>
+          <w:rFonts w:asciiTheme="majorHAnsi" w:hAnsiTheme="majorHAnsi" w:cstheme="majorHAnsi"/>
+          <w:sz w:val="24"/>
+        </w:rPr>
+        <w:t xml:space="preserve">reinigen </w:t>
+      </w:r>
+      <w:r>
+        <w:rPr>
+          <w:rFonts w:asciiTheme="majorHAnsi" w:hAnsiTheme="majorHAnsi" w:cstheme="majorHAnsi"/>
+          <w:sz w:val="24"/>
+        </w:rPr>
+        <w:t>wie Sensoren für die Augenerkennung</w:t>
+      </w:r>
+      <w:r>
+        <w:rPr>
+          <w:rFonts w:asciiTheme="majorHAnsi" w:hAnsiTheme="majorHAnsi" w:cstheme="majorHAnsi"/>
+          <w:sz w:val="24"/>
+        </w:rPr>
+        <w:t xml:space="preserve">, </w:t>
+      </w:r>
+      <w:r>
+        <w:rPr>
+          <w:rFonts w:asciiTheme="majorHAnsi" w:hAnsiTheme="majorHAnsi" w:cstheme="majorHAnsi"/>
+          <w:sz w:val="24"/>
+        </w:rPr>
+        <w:t>und IR-Strahler</w:t>
+      </w:r>
+    </w:p>
+    <w:p>
+      <w:pPr>
+        <w:pStyle w:val="Listenabsatz"/>
+        <w:numPr>
+          <w:ilvl w:val="1"/>
+          <w:numId w:val="5"/>
+        </w:numPr>
+        <w:spacing w:line="360" w:lineRule="auto"/>
+        <w:rPr>
+          <w:rFonts w:asciiTheme="majorHAnsi" w:hAnsiTheme="majorHAnsi" w:cstheme="majorHAnsi"/>
+          <w:b/>
+          <w:sz w:val="24"/>
+        </w:rPr>
+      </w:pPr>
+      <w:r>
+        <w:rPr>
+          <w:rFonts w:asciiTheme="majorHAnsi" w:hAnsiTheme="majorHAnsi" w:cstheme="majorHAnsi"/>
+          <w:sz w:val="24"/>
+        </w:rPr>
+        <w:t xml:space="preserve">Tobii Glasses Eye Tracker und </w:t>
+      </w:r>
+      <w:r>
+        <w:rPr>
+          <w:rFonts w:asciiTheme="majorHAnsi" w:hAnsiTheme="majorHAnsi" w:cstheme="majorHAnsi"/>
+          <w:sz w:val="24"/>
+        </w:rPr>
+        <w:t>Ernie</w:t>
+      </w:r>
+      <w:r>
+        <w:rPr>
+          <w:rFonts w:asciiTheme="majorHAnsi" w:hAnsiTheme="majorHAnsi" w:cstheme="majorHAnsi"/>
+          <w:sz w:val="24"/>
+        </w:rPr>
+        <w:t xml:space="preserve"> ein</w:t>
+      </w:r>
+      <w:r>
+        <w:rPr>
+          <w:rFonts w:asciiTheme="majorHAnsi" w:hAnsiTheme="majorHAnsi" w:cstheme="majorHAnsi"/>
+          <w:sz w:val="24"/>
+        </w:rPr>
+        <w:t>schalten</w:t>
+      </w:r>
+    </w:p>
+    <w:p>
+      <w:pPr>
+        <w:pStyle w:val="Listenabsatz"/>
+        <w:numPr>
+          <w:ilvl w:val="1"/>
+          <w:numId w:val="5"/>
+        </w:numPr>
+        <w:spacing w:line="360" w:lineRule="auto"/>
+        <w:rPr>
+          <w:rFonts w:asciiTheme="majorHAnsi" w:hAnsiTheme="majorHAnsi" w:cstheme="majorHAnsi"/>
+          <w:b/>
+          <w:sz w:val="24"/>
+        </w:rPr>
+      </w:pPr>
+      <w:r>
+        <w:rPr>
+          <w:rFonts w:asciiTheme="majorHAnsi" w:hAnsiTheme="majorHAnsi" w:cstheme="majorHAnsi"/>
+          <w:sz w:val="24"/>
+        </w:rPr>
+        <w:t xml:space="preserve">Tobii Glasses Controller Software auf </w:t>
+      </w:r>
+      <w:r>
+        <w:rPr>
+          <w:rFonts w:asciiTheme="majorHAnsi" w:hAnsiTheme="majorHAnsi" w:cstheme="majorHAnsi"/>
+          <w:sz w:val="24"/>
+        </w:rPr>
+        <w:t>Ernie starten</w:t>
+      </w:r>
+    </w:p>
+    <w:p>
+      <w:pPr>
+        <w:pStyle w:val="Listenabsatz"/>
+        <w:numPr>
+          <w:ilvl w:val="1"/>
+          <w:numId w:val="5"/>
+        </w:numPr>
+        <w:spacing w:line="360" w:lineRule="auto"/>
+        <w:rPr>
+          <w:rFonts w:asciiTheme="majorHAnsi" w:hAnsiTheme="majorHAnsi" w:cstheme="majorHAnsi"/>
+          <w:b/>
+          <w:sz w:val="24"/>
+        </w:rPr>
+      </w:pPr>
+      <w:r>
+        <w:rPr>
+          <w:rFonts w:asciiTheme="majorHAnsi" w:hAnsiTheme="majorHAnsi" w:cstheme="majorHAnsi"/>
+          <w:sz w:val="24"/>
+        </w:rPr>
+        <w:t xml:space="preserve">Bestehende oder </w:t>
+      </w:r>
+      <w:r>
+        <w:rPr>
+          <w:rFonts w:asciiTheme="majorHAnsi" w:hAnsiTheme="majorHAnsi" w:cstheme="majorHAnsi"/>
+          <w:sz w:val="24"/>
+        </w:rPr>
+        <w:t>neue</w:t>
+      </w:r>
+      <w:r>
+        <w:rPr>
+          <w:rFonts w:asciiTheme="majorHAnsi" w:hAnsiTheme="majorHAnsi" w:cstheme="majorHAnsi"/>
+          <w:sz w:val="24"/>
+        </w:rPr>
+        <w:t xml:space="preserve"> Studie öffnen</w:t>
+      </w:r>
+    </w:p>
+    <w:p>
+      <w:pPr>
+        <w:pStyle w:val="Listenabsatz"/>
+        <w:numPr>
+          <w:ilvl w:val="1"/>
+          <w:numId w:val="5"/>
+        </w:numPr>
+        <w:spacing w:line="360" w:lineRule="auto"/>
+        <w:rPr>
+          <w:rFonts w:asciiTheme="majorHAnsi" w:hAnsiTheme="majorHAnsi" w:cstheme="majorHAnsi"/>
+          <w:sz w:val="24"/>
+        </w:rPr>
+      </w:pPr>
+      <w:r>
+        <w:rPr>
+          <w:rFonts w:asciiTheme="majorHAnsi" w:hAnsiTheme="majorHAnsi" w:cstheme="majorHAnsi"/>
+          <w:sz w:val="24"/>
+        </w:rPr>
+        <w:t>Aufnahmeeinheit und Computer über WLAN</w:t>
+      </w:r>
+      <w:r>
+        <w:rPr>
+          <w:rFonts w:asciiTheme="majorHAnsi" w:hAnsiTheme="majorHAnsi" w:cstheme="majorHAnsi"/>
+          <w:sz w:val="24"/>
+        </w:rPr>
+        <w:t xml:space="preserve"> verbinden</w:t>
+      </w:r>
+    </w:p>
+    <w:p>
+      <w:pPr>
+        <w:pStyle w:val="Listenabsatz"/>
+        <w:numPr>
+          <w:ilvl w:val="0"/>
+          <w:numId w:val="5"/>
+        </w:numPr>
+        <w:spacing w:line="360" w:lineRule="auto"/>
+        <w:rPr>
+          <w:rFonts w:asciiTheme="majorHAnsi" w:hAnsiTheme="majorHAnsi" w:cstheme="majorHAnsi"/>
+          <w:b/>
+          <w:sz w:val="24"/>
+        </w:rPr>
+      </w:pPr>
+      <w:r>
+        <w:rPr>
+          <w:rFonts w:asciiTheme="majorHAnsi" w:hAnsiTheme="majorHAnsi" w:cstheme="majorHAnsi"/>
+          <w:b/>
+          <w:sz w:val="24"/>
+        </w:rPr>
+        <w:t>Aufzeichnung starten</w:t>
+      </w:r>
+    </w:p>
+    <w:p>
+      <w:pPr>
+        <w:pStyle w:val="Listenabsatz"/>
+        <w:numPr>
+          <w:ilvl w:val="1"/>
+          <w:numId w:val="5"/>
+        </w:numPr>
+        <w:spacing w:line="360" w:lineRule="auto"/>
+        <w:rPr>
+          <w:rFonts w:asciiTheme="majorHAnsi" w:hAnsiTheme="majorHAnsi" w:cstheme="majorHAnsi"/>
+          <w:b/>
+          <w:sz w:val="24"/>
+        </w:rPr>
+      </w:pPr>
+      <w:r>
+        <w:rPr>
+          <w:rFonts w:asciiTheme="majorHAnsi" w:hAnsiTheme="majorHAnsi" w:cstheme="majorHAnsi"/>
+          <w:sz w:val="24"/>
+        </w:rPr>
+        <w:t>Batterie- und Speicherstand auf dem Tobii Glasses Controller Software Dashboard überprüfen</w:t>
+      </w:r>
+    </w:p>
+    <w:p>
+      <w:pPr>
+        <w:pStyle w:val="Listenabsatz"/>
+        <w:numPr>
+          <w:ilvl w:val="1"/>
+          <w:numId w:val="5"/>
+        </w:numPr>
+        <w:spacing w:line="360" w:lineRule="auto"/>
+        <w:rPr>
+          <w:rFonts w:asciiTheme="majorHAnsi" w:hAnsiTheme="majorHAnsi" w:cstheme="majorHAnsi"/>
+          <w:b/>
+          <w:sz w:val="24"/>
+        </w:rPr>
+      </w:pPr>
+      <w:r>
+        <w:rPr>
+          <w:rFonts w:asciiTheme="majorHAnsi" w:hAnsiTheme="majorHAnsi" w:cstheme="majorHAnsi"/>
+          <w:sz w:val="24"/>
+        </w:rPr>
+        <w:t>VP Brille aufsetzen</w:t>
+      </w:r>
+    </w:p>
+    <w:p>
+      <w:pPr>
+        <w:pStyle w:val="Listenabsatz"/>
+        <w:numPr>
+          <w:ilvl w:val="1"/>
+          <w:numId w:val="5"/>
+        </w:numPr>
+        <w:spacing w:line="360" w:lineRule="auto"/>
+        <w:rPr>
+          <w:rFonts w:asciiTheme="majorHAnsi" w:hAnsiTheme="majorHAnsi" w:cstheme="majorHAnsi"/>
+          <w:sz w:val="24"/>
+        </w:rPr>
+      </w:pPr>
+      <w:r>
+        <w:rPr>
+          <w:rFonts w:asciiTheme="majorHAnsi" w:hAnsiTheme="majorHAnsi" w:cstheme="majorHAnsi"/>
+          <w:sz w:val="24"/>
+        </w:rPr>
+        <w:t xml:space="preserve">Neue Aufzeichnung starten </w:t>
+      </w:r>
+      <w:r>
+        <w:sym w:font="Wingdings" w:char="F0E0"/>
+      </w:r>
+      <w:r>
+        <w:rPr>
+          <w:rFonts w:asciiTheme="majorHAnsi" w:hAnsiTheme="majorHAnsi" w:cstheme="majorHAnsi"/>
+          <w:sz w:val="24"/>
+        </w:rPr>
+        <w:t xml:space="preserve"> neuen VP-Namen anlegen </w:t>
+      </w:r>
+      <w:r>
+        <w:sym w:font="Wingdings" w:char="F0E0"/>
+      </w:r>
+      <w:r>
+        <w:rPr>
+          <w:rFonts w:asciiTheme="majorHAnsi" w:hAnsiTheme="majorHAnsi" w:cstheme="majorHAnsi"/>
+          <w:sz w:val="24"/>
+        </w:rPr>
+        <w:t xml:space="preserve"> Vorgang umfasst die Kalibrierung der VP und Überprüfung der Genauigkeit durch Live Viewer, bevor eigentliche Aufzeichnung startet</w:t>
+      </w:r>
+      <w:r>
+        <w:rPr>
+          <w:rFonts w:asciiTheme="majorHAnsi" w:hAnsiTheme="majorHAnsi" w:cstheme="majorHAnsi"/>
+          <w:sz w:val="24"/>
+        </w:rPr>
+        <w:t xml:space="preserve"> </w:t>
+      </w:r>
+      <w:r>
+        <w:rPr>
+          <w:rFonts w:asciiTheme="majorHAnsi" w:hAnsiTheme="majorHAnsi" w:cstheme="majorHAnsi"/>
+          <w:sz w:val="24"/>
+        </w:rPr>
+        <w:sym w:font="Wingdings" w:char="F0E0"/>
+      </w:r>
+      <w:r>
+        <w:rPr>
+          <w:rFonts w:asciiTheme="majorHAnsi" w:hAnsiTheme="majorHAnsi" w:cstheme="majorHAnsi"/>
+          <w:sz w:val="24"/>
+        </w:rPr>
+        <w:t xml:space="preserve"> </w:t>
+      </w:r>
+      <w:proofErr w:type="spellStart"/>
+      <w:r>
+        <w:rPr>
+          <w:rFonts w:asciiTheme="majorHAnsi" w:hAnsiTheme="majorHAnsi" w:cstheme="majorHAnsi"/>
+          <w:sz w:val="24"/>
+        </w:rPr>
+        <w:t>Participant</w:t>
+      </w:r>
+      <w:proofErr w:type="spellEnd"/>
+      <w:r>
+        <w:rPr>
+          <w:rFonts w:asciiTheme="majorHAnsi" w:hAnsiTheme="majorHAnsi" w:cstheme="majorHAnsi"/>
+          <w:sz w:val="24"/>
+        </w:rPr>
+        <w:t xml:space="preserve"> Variables eingeben (Group: Expert/</w:t>
+      </w:r>
+      <w:proofErr w:type="spellStart"/>
+      <w:r>
+        <w:rPr>
+          <w:rFonts w:asciiTheme="majorHAnsi" w:hAnsiTheme="majorHAnsi" w:cstheme="majorHAnsi"/>
+          <w:sz w:val="24"/>
+        </w:rPr>
+        <w:t>Novice</w:t>
+      </w:r>
+      <w:proofErr w:type="spellEnd"/>
+      <w:r>
+        <w:rPr>
+          <w:rFonts w:asciiTheme="majorHAnsi" w:hAnsiTheme="majorHAnsi" w:cstheme="majorHAnsi"/>
+          <w:sz w:val="24"/>
+        </w:rPr>
+        <w:t>; Gender: Male/</w:t>
+      </w:r>
+      <w:proofErr w:type="spellStart"/>
+      <w:r>
+        <w:rPr>
+          <w:rFonts w:asciiTheme="majorHAnsi" w:hAnsiTheme="majorHAnsi" w:cstheme="majorHAnsi"/>
+          <w:sz w:val="24"/>
+        </w:rPr>
+        <w:t>Female</w:t>
+      </w:r>
+      <w:proofErr w:type="spellEnd"/>
+      <w:r>
+        <w:rPr>
+          <w:rFonts w:asciiTheme="majorHAnsi" w:hAnsiTheme="majorHAnsi" w:cstheme="majorHAnsi"/>
+          <w:sz w:val="24"/>
+        </w:rPr>
+        <w:t>/Diverse</w:t>
+      </w:r>
+      <w:r>
+        <w:rPr>
+          <w:rFonts w:asciiTheme="majorHAnsi" w:hAnsiTheme="majorHAnsi" w:cstheme="majorHAnsi"/>
+          <w:sz w:val="24"/>
+        </w:rPr>
+        <w:t>)</w:t>
+      </w:r>
+    </w:p>
+    <w:p>
+      <w:pPr>
+        <w:pStyle w:val="Listenabsatz"/>
+        <w:numPr>
+          <w:ilvl w:val="1"/>
+          <w:numId w:val="5"/>
+        </w:numPr>
+        <w:spacing w:line="360" w:lineRule="auto"/>
+        <w:rPr>
+          <w:rFonts w:asciiTheme="majorHAnsi" w:hAnsiTheme="majorHAnsi" w:cstheme="majorHAnsi"/>
+          <w:sz w:val="24"/>
+        </w:rPr>
+      </w:pPr>
+      <w:r>
+        <w:rPr>
+          <w:rFonts w:asciiTheme="majorHAnsi" w:hAnsiTheme="majorHAnsi" w:cstheme="majorHAnsi"/>
+          <w:sz w:val="24"/>
+        </w:rPr>
+        <w:t>LEKTION aufnehmen</w:t>
+      </w:r>
+    </w:p>
+    <w:p>
+      <w:pPr>
+        <w:spacing w:line="360" w:lineRule="auto"/>
+        <w:rPr>
+          <w:rFonts w:asciiTheme="majorHAnsi" w:hAnsiTheme="majorHAnsi" w:cstheme="majorHAnsi"/>
+          <w:sz w:val="24"/>
+          <w:lang w:val="en-US"/>
+        </w:rPr>
+      </w:pPr>
+      <w:r>
+        <w:rPr>
+          <w:rFonts w:asciiTheme="majorHAnsi" w:hAnsiTheme="majorHAnsi" w:cstheme="majorHAnsi"/>
+          <w:b/>
+          <w:i/>
+          <w:sz w:val="28"/>
+          <w:lang w:val="en-US"/>
+        </w:rPr>
+        <w:lastRenderedPageBreak/>
+        <w:t>TEIL II – Stimulated Recall Interviews (60’)</w:t>
+      </w:r>
+    </w:p>
+    <w:p>
+      <w:pPr>
+        <w:ind w:left="360"/>
+        <w:rPr>
+          <w:rFonts w:asciiTheme="majorHAnsi" w:hAnsiTheme="majorHAnsi" w:cstheme="majorHAnsi"/>
+          <w:b/>
+          <w:sz w:val="24"/>
+          <w:szCs w:val="24"/>
+        </w:rPr>
+      </w:pPr>
+      <w:r>
+        <w:rPr>
+          <w:rFonts w:asciiTheme="majorHAnsi" w:hAnsiTheme="majorHAnsi" w:cstheme="majorHAnsi"/>
+          <w:b/>
+          <w:sz w:val="24"/>
+          <w:szCs w:val="24"/>
+          <w:u w:val="single"/>
+        </w:rPr>
+        <w:t>Medien / Materialien</w:t>
+      </w:r>
+      <w:r>
+        <w:rPr>
+          <w:rFonts w:asciiTheme="majorHAnsi" w:hAnsiTheme="majorHAnsi" w:cstheme="majorHAnsi"/>
+          <w:b/>
+          <w:sz w:val="24"/>
+          <w:szCs w:val="24"/>
+        </w:rPr>
+        <w:t xml:space="preserve">: </w:t>
+      </w:r>
+    </w:p>
+    <w:p>
+      <w:pPr>
+        <w:ind w:left="360"/>
+        <w:rPr>
+          <w:rFonts w:asciiTheme="majorHAnsi" w:hAnsiTheme="majorHAnsi" w:cstheme="majorHAnsi"/>
+          <w:sz w:val="24"/>
+          <w:szCs w:val="24"/>
+        </w:rPr>
+      </w:pPr>
+      <w:sdt>
+        <w:sdtPr>
+          <w:rPr>
+            <w:rFonts w:ascii="MS Gothic" w:eastAsia="MS Gothic" w:hAnsi="MS Gothic" w:cstheme="majorHAnsi"/>
+            <w:sz w:val="24"/>
+            <w:szCs w:val="24"/>
+          </w:rPr>
+          <w:id w:val="432482861"/>
+          <w14:checkbox>
+            <w14:checked w14:val="0"/>
+            <w14:checkedState w14:val="2612" w14:font="MS Gothic"/>
+            <w14:uncheckedState w14:val="2610" w14:font="MS Gothic"/>
+          </w14:checkbox>
+        </w:sdtPr>
+        <w:sdtContent>
+          <w:r>
+            <w:rPr>
+              <w:rFonts w:ascii="MS Gothic" w:eastAsia="MS Gothic" w:hAnsi="MS Gothic" w:cstheme="majorHAnsi" w:hint="eastAsia"/>
+              <w:sz w:val="24"/>
+              <w:szCs w:val="24"/>
+            </w:rPr>
+            <w:t>☐</w:t>
+          </w:r>
+        </w:sdtContent>
+      </w:sdt>
+      <w:r>
+        <w:rPr>
+          <w:rFonts w:asciiTheme="majorHAnsi" w:hAnsiTheme="majorHAnsi" w:cstheme="majorHAnsi"/>
+          <w:sz w:val="24"/>
+          <w:szCs w:val="24"/>
+        </w:rPr>
+        <w:t xml:space="preserve"> Ernie für Eye-Tracking-Video</w:t>
+      </w:r>
+    </w:p>
+    <w:p>
+      <w:pPr>
+        <w:ind w:left="360"/>
+        <w:rPr>
+          <w:rFonts w:asciiTheme="majorHAnsi" w:hAnsiTheme="majorHAnsi" w:cstheme="majorHAnsi"/>
+          <w:sz w:val="24"/>
+          <w:szCs w:val="24"/>
+        </w:rPr>
+      </w:pPr>
+      <w:sdt>
+        <w:sdtPr>
+          <w:rPr>
+            <w:rFonts w:ascii="MS Gothic" w:eastAsia="MS Gothic" w:hAnsi="MS Gothic" w:cstheme="majorHAnsi"/>
+            <w:sz w:val="24"/>
+            <w:szCs w:val="24"/>
+          </w:rPr>
+          <w:id w:val="1556748575"/>
+          <w14:checkbox>
+            <w14:checked w14:val="0"/>
+            <w14:checkedState w14:val="2612" w14:font="MS Gothic"/>
+            <w14:uncheckedState w14:val="2610" w14:font="MS Gothic"/>
+          </w14:checkbox>
+        </w:sdtPr>
+        <w:sdtContent>
+          <w:r>
+            <w:rPr>
+              <w:rFonts w:ascii="MS Gothic" w:eastAsia="MS Gothic" w:hAnsi="MS Gothic" w:cstheme="majorHAnsi" w:hint="eastAsia"/>
+              <w:sz w:val="24"/>
+              <w:szCs w:val="24"/>
+            </w:rPr>
+            <w:t>☐</w:t>
+          </w:r>
+        </w:sdtContent>
+      </w:sdt>
+      <w:r>
+        <w:rPr>
+          <w:rFonts w:asciiTheme="majorHAnsi" w:hAnsiTheme="majorHAnsi" w:cstheme="majorHAnsi"/>
+          <w:sz w:val="24"/>
+          <w:szCs w:val="24"/>
+        </w:rPr>
+        <w:t xml:space="preserve"> Audiorekorder </w:t>
+      </w:r>
+    </w:p>
+    <w:p>
+      <w:pPr>
+        <w:ind w:left="360"/>
+        <w:rPr>
+          <w:rFonts w:asciiTheme="majorHAnsi" w:hAnsiTheme="majorHAnsi" w:cstheme="majorHAnsi"/>
+          <w:sz w:val="24"/>
+          <w:szCs w:val="24"/>
+        </w:rPr>
+      </w:pPr>
+      <w:sdt>
+        <w:sdtPr>
+          <w:rPr>
+            <w:rFonts w:ascii="MS Gothic" w:eastAsia="MS Gothic" w:hAnsi="MS Gothic" w:cstheme="majorHAnsi"/>
+            <w:sz w:val="24"/>
+            <w:szCs w:val="24"/>
+          </w:rPr>
+          <w:id w:val="407506080"/>
+          <w14:checkbox>
+            <w14:checked w14:val="0"/>
+            <w14:checkedState w14:val="2612" w14:font="MS Gothic"/>
+            <w14:uncheckedState w14:val="2610" w14:font="MS Gothic"/>
+          </w14:checkbox>
+        </w:sdtPr>
+        <w:sdtContent>
+          <w:r>
+            <w:rPr>
+              <w:rFonts w:ascii="MS Gothic" w:eastAsia="MS Gothic" w:hAnsi="MS Gothic" w:cstheme="majorHAnsi" w:hint="eastAsia"/>
+              <w:sz w:val="24"/>
+              <w:szCs w:val="24"/>
+            </w:rPr>
+            <w:t>☐</w:t>
+          </w:r>
+        </w:sdtContent>
+      </w:sdt>
+      <w:r>
+        <w:rPr>
+          <w:rFonts w:asciiTheme="majorHAnsi" w:hAnsiTheme="majorHAnsi" w:cstheme="majorHAnsi"/>
+          <w:sz w:val="24"/>
+          <w:szCs w:val="24"/>
+        </w:rPr>
+        <w:t xml:space="preserve"> 1 Kamera  </w:t>
+      </w:r>
+    </w:p>
+    <w:p>
+      <w:pPr>
+        <w:rPr>
+          <w:rFonts w:asciiTheme="majorHAnsi" w:hAnsiTheme="majorHAnsi" w:cstheme="majorHAnsi"/>
+          <w:b/>
+          <w:sz w:val="28"/>
+        </w:rPr>
+      </w:pPr>
+      <w:r>
+        <w:rPr>
+          <w:rFonts w:asciiTheme="majorHAnsi" w:hAnsiTheme="majorHAnsi" w:cstheme="majorHAnsi"/>
+          <w:b/>
+          <w:sz w:val="28"/>
+          <w:highlight w:val="yellow"/>
+        </w:rPr>
+        <w:t>LÜFTEN</w:t>
+      </w:r>
+    </w:p>
+    <w:p>
+      <w:pPr>
+        <w:rPr>
+          <w:rFonts w:asciiTheme="majorHAnsi" w:hAnsiTheme="majorHAnsi" w:cstheme="majorHAnsi"/>
+          <w:b/>
+          <w:i/>
+          <w:sz w:val="28"/>
+        </w:rPr>
+      </w:pPr>
+    </w:p>
+    <w:p>
+      <w:pPr>
+        <w:rPr>
+          <w:rFonts w:asciiTheme="majorHAnsi" w:hAnsiTheme="majorHAnsi" w:cstheme="majorHAnsi"/>
+          <w:b/>
+          <w:i/>
+          <w:sz w:val="28"/>
+        </w:rPr>
+      </w:pPr>
+      <w:r>
+        <w:rPr>
+          <w:rFonts w:asciiTheme="majorHAnsi" w:hAnsiTheme="majorHAnsi" w:cstheme="majorHAnsi"/>
+          <w:b/>
+          <w:i/>
+          <w:sz w:val="28"/>
+        </w:rPr>
+        <w:t xml:space="preserve">TEIL </w:t>
+      </w:r>
+      <w:r>
+        <w:rPr>
+          <w:rFonts w:asciiTheme="majorHAnsi" w:hAnsiTheme="majorHAnsi" w:cstheme="majorHAnsi"/>
+          <w:b/>
+          <w:i/>
+          <w:sz w:val="28"/>
+        </w:rPr>
+        <w:t>I</w:t>
+      </w:r>
+      <w:r>
+        <w:rPr>
+          <w:rFonts w:asciiTheme="majorHAnsi" w:hAnsiTheme="majorHAnsi" w:cstheme="majorHAnsi"/>
+          <w:b/>
+          <w:i/>
+          <w:sz w:val="28"/>
+        </w:rPr>
+        <w:t>I – SJT z</w:t>
+      </w:r>
       <w:bookmarkStart w:id="0" w:name="_GoBack"/>
       <w:bookmarkEnd w:id="0"/>
+      <w:r>
+        <w:rPr>
+          <w:rFonts w:asciiTheme="majorHAnsi" w:hAnsiTheme="majorHAnsi" w:cstheme="majorHAnsi"/>
+          <w:b/>
+          <w:i/>
+          <w:sz w:val="28"/>
+        </w:rPr>
+        <w:t>ur Erfassung des strategischen Wissens über Klassenführung (15‘)</w:t>
+      </w:r>
+    </w:p>
+    <w:p>
+      <w:pPr>
+        <w:jc w:val="both"/>
+        <w:rPr>
+          <w:rFonts w:asciiTheme="majorHAnsi" w:hAnsiTheme="majorHAnsi" w:cstheme="majorHAnsi"/>
+          <w:b/>
+          <w:sz w:val="24"/>
+          <w:szCs w:val="24"/>
+        </w:rPr>
+      </w:pPr>
+      <w:r>
+        <w:rPr>
+          <w:rFonts w:asciiTheme="majorHAnsi" w:hAnsiTheme="majorHAnsi" w:cstheme="majorHAnsi"/>
+          <w:b/>
+          <w:sz w:val="24"/>
+          <w:szCs w:val="24"/>
+          <w:u w:val="single"/>
+        </w:rPr>
+        <w:t xml:space="preserve">Medien / </w:t>
+      </w:r>
+      <w:r>
+        <w:rPr>
+          <w:rFonts w:asciiTheme="majorHAnsi" w:hAnsiTheme="majorHAnsi" w:cstheme="majorHAnsi"/>
+          <w:b/>
+          <w:sz w:val="24"/>
+          <w:szCs w:val="24"/>
+          <w:u w:val="single"/>
+        </w:rPr>
+        <w:t>Materialien</w:t>
+      </w:r>
+      <w:r>
+        <w:rPr>
+          <w:rFonts w:asciiTheme="majorHAnsi" w:hAnsiTheme="majorHAnsi" w:cstheme="majorHAnsi"/>
+          <w:b/>
+          <w:sz w:val="24"/>
+          <w:szCs w:val="24"/>
+        </w:rPr>
+        <w:t xml:space="preserve">: </w:t>
+      </w:r>
+    </w:p>
+    <w:p>
+      <w:pPr>
+        <w:jc w:val="both"/>
+        <w:rPr>
+          <w:rFonts w:asciiTheme="majorHAnsi" w:hAnsiTheme="majorHAnsi" w:cstheme="majorHAnsi"/>
+          <w:sz w:val="24"/>
+          <w:szCs w:val="24"/>
+        </w:rPr>
+      </w:pPr>
+      <w:sdt>
+        <w:sdtPr>
+          <w:rPr>
+            <w:rFonts w:asciiTheme="majorHAnsi" w:hAnsiTheme="majorHAnsi" w:cstheme="majorHAnsi"/>
+            <w:sz w:val="24"/>
+            <w:szCs w:val="24"/>
+          </w:rPr>
+          <w:id w:val="11193289"/>
+          <w14:checkbox>
+            <w14:checked w14:val="0"/>
+            <w14:checkedState w14:val="2612" w14:font="MS Gothic"/>
+            <w14:uncheckedState w14:val="2610" w14:font="MS Gothic"/>
+          </w14:checkbox>
+        </w:sdtPr>
+        <w:sdtContent>
+          <w:r>
+            <w:rPr>
+              <w:rFonts w:ascii="MS Gothic" w:eastAsia="MS Gothic" w:hAnsi="MS Gothic" w:cstheme="majorHAnsi" w:hint="eastAsia"/>
+              <w:sz w:val="24"/>
+              <w:szCs w:val="24"/>
+            </w:rPr>
+            <w:t>☐</w:t>
+          </w:r>
+        </w:sdtContent>
+      </w:sdt>
+      <w:r>
+        <w:rPr>
+          <w:rFonts w:asciiTheme="majorHAnsi" w:hAnsiTheme="majorHAnsi" w:cstheme="majorHAnsi"/>
+          <w:sz w:val="24"/>
+          <w:szCs w:val="24"/>
+        </w:rPr>
+        <w:t xml:space="preserve"> </w:t>
+      </w:r>
+      <w:proofErr w:type="spellStart"/>
+      <w:r>
+        <w:rPr>
+          <w:rFonts w:asciiTheme="majorHAnsi" w:hAnsiTheme="majorHAnsi" w:cstheme="majorHAnsi"/>
+          <w:sz w:val="24"/>
+          <w:szCs w:val="24"/>
+        </w:rPr>
+        <w:t>StuMi</w:t>
+      </w:r>
+      <w:proofErr w:type="spellEnd"/>
+      <w:r>
+        <w:rPr>
+          <w:rFonts w:asciiTheme="majorHAnsi" w:hAnsiTheme="majorHAnsi" w:cstheme="majorHAnsi"/>
+          <w:sz w:val="24"/>
+          <w:szCs w:val="24"/>
+        </w:rPr>
+        <w:t xml:space="preserve">-Laptop </w:t>
+      </w:r>
+    </w:p>
+    <w:p>
+      <w:pPr>
+        <w:rPr>
+          <w:rFonts w:asciiTheme="majorHAnsi" w:hAnsiTheme="majorHAnsi" w:cstheme="majorHAnsi"/>
+          <w:sz w:val="24"/>
+          <w:szCs w:val="24"/>
+        </w:rPr>
+      </w:pPr>
+    </w:p>
+    <w:p>
+      <w:pPr>
+        <w:rPr>
+          <w:rFonts w:asciiTheme="majorHAnsi" w:hAnsiTheme="majorHAnsi" w:cstheme="majorHAnsi"/>
+          <w:b/>
+          <w:i/>
+          <w:sz w:val="28"/>
+        </w:rPr>
+      </w:pPr>
+      <w:r>
+        <w:rPr>
+          <w:rFonts w:asciiTheme="majorHAnsi" w:hAnsiTheme="majorHAnsi" w:cstheme="majorHAnsi"/>
+          <w:b/>
+          <w:i/>
+          <w:sz w:val="28"/>
+        </w:rPr>
+        <w:t>TEIL II – Offene Fragen, D</w:t>
+      </w:r>
+      <w:r>
+        <w:rPr>
+          <w:rFonts w:asciiTheme="majorHAnsi" w:hAnsiTheme="majorHAnsi" w:cstheme="majorHAnsi"/>
+          <w:b/>
+          <w:i/>
+          <w:sz w:val="28"/>
+        </w:rPr>
+        <w:t>anksagung, Verabschiedung (10‘)</w:t>
+      </w:r>
+    </w:p>
+    <w:p>
+      <w:pPr>
+        <w:jc w:val="both"/>
+        <w:rPr>
+          <w:rFonts w:asciiTheme="majorHAnsi" w:hAnsiTheme="majorHAnsi" w:cstheme="majorHAnsi"/>
+          <w:b/>
+          <w:sz w:val="24"/>
+          <w:szCs w:val="24"/>
+        </w:rPr>
+      </w:pPr>
+      <w:r>
+        <w:rPr>
+          <w:rFonts w:asciiTheme="majorHAnsi" w:hAnsiTheme="majorHAnsi" w:cstheme="majorHAnsi"/>
+          <w:b/>
+          <w:sz w:val="24"/>
+          <w:szCs w:val="24"/>
+          <w:u w:val="single"/>
+        </w:rPr>
+        <w:t xml:space="preserve">Medien / </w:t>
+      </w:r>
+      <w:r>
+        <w:rPr>
+          <w:rFonts w:asciiTheme="majorHAnsi" w:hAnsiTheme="majorHAnsi" w:cstheme="majorHAnsi"/>
+          <w:b/>
+          <w:sz w:val="24"/>
+          <w:szCs w:val="24"/>
+          <w:u w:val="single"/>
+        </w:rPr>
+        <w:t>Materialien</w:t>
+      </w:r>
+      <w:r>
+        <w:rPr>
+          <w:rFonts w:asciiTheme="majorHAnsi" w:hAnsiTheme="majorHAnsi" w:cstheme="majorHAnsi"/>
+          <w:b/>
+          <w:sz w:val="24"/>
+          <w:szCs w:val="24"/>
+        </w:rPr>
+        <w:t xml:space="preserve">: </w:t>
+      </w:r>
+    </w:p>
+    <w:p>
+      <w:pPr>
+        <w:jc w:val="both"/>
+        <w:rPr>
+          <w:rFonts w:asciiTheme="majorHAnsi" w:hAnsiTheme="majorHAnsi" w:cstheme="majorHAnsi"/>
+          <w:sz w:val="24"/>
+          <w:szCs w:val="24"/>
+        </w:rPr>
+      </w:pPr>
+      <w:sdt>
+        <w:sdtPr>
+          <w:rPr>
+            <w:rFonts w:asciiTheme="majorHAnsi" w:hAnsiTheme="majorHAnsi" w:cstheme="majorHAnsi"/>
+            <w:sz w:val="24"/>
+            <w:szCs w:val="24"/>
+          </w:rPr>
+          <w:id w:val="1852439512"/>
+          <w14:checkbox>
+            <w14:checked w14:val="0"/>
+            <w14:checkedState w14:val="2612" w14:font="MS Gothic"/>
+            <w14:uncheckedState w14:val="2610" w14:font="MS Gothic"/>
+          </w14:checkbox>
+        </w:sdtPr>
+        <w:sdtContent>
+          <w:r>
+            <w:rPr>
+              <w:rFonts w:ascii="MS Gothic" w:eastAsia="MS Gothic" w:hAnsi="MS Gothic" w:cstheme="majorHAnsi" w:hint="eastAsia"/>
+              <w:sz w:val="24"/>
+              <w:szCs w:val="24"/>
+            </w:rPr>
+            <w:t>☐</w:t>
+          </w:r>
+        </w:sdtContent>
+      </w:sdt>
+      <w:r>
+        <w:rPr>
+          <w:rFonts w:asciiTheme="majorHAnsi" w:hAnsiTheme="majorHAnsi" w:cstheme="majorHAnsi"/>
+          <w:sz w:val="24"/>
+          <w:szCs w:val="24"/>
+        </w:rPr>
+        <w:t xml:space="preserve"> Kugelschreiber mit Karte als Dankeschön</w:t>
+      </w:r>
+    </w:p>
+    <w:p>
+      <w:pPr>
+        <w:rPr>
+          <w:rFonts w:asciiTheme="majorHAnsi" w:hAnsiTheme="majorHAnsi" w:cstheme="majorHAnsi"/>
+          <w:sz w:val="24"/>
+          <w:szCs w:val="24"/>
+        </w:rPr>
+      </w:pPr>
+    </w:p>
+    <w:p>
+      <w:pPr>
+        <w:rPr>
+          <w:rFonts w:asciiTheme="majorHAnsi" w:hAnsiTheme="majorHAnsi" w:cstheme="majorHAnsi"/>
+          <w:sz w:val="24"/>
+          <w:szCs w:val="24"/>
+        </w:rPr>
+      </w:pPr>
+    </w:p>
+    <w:p>
+      <w:pPr>
+        <w:spacing w:line="360" w:lineRule="auto"/>
+        <w:rPr>
+          <w:rFonts w:asciiTheme="majorHAnsi" w:hAnsiTheme="majorHAnsi" w:cstheme="majorHAnsi"/>
+          <w:sz w:val="24"/>
+        </w:rPr>
+      </w:pPr>
+    </w:p>
+    <w:p>
+      <w:pPr>
+        <w:spacing w:line="360" w:lineRule="auto"/>
+        <w:rPr>
+          <w:rFonts w:asciiTheme="majorHAnsi" w:hAnsiTheme="majorHAnsi" w:cstheme="majorHAnsi"/>
+          <w:sz w:val="24"/>
+        </w:rPr>
+      </w:pPr>
+    </w:p>
+    <w:p>
+      <w:pPr>
+        <w:jc w:val="both"/>
+        <w:rPr>
+          <w:rFonts w:asciiTheme="majorHAnsi" w:hAnsiTheme="majorHAnsi" w:cstheme="majorHAnsi"/>
+          <w:sz w:val="24"/>
+          <w:szCs w:val="24"/>
+        </w:rPr>
+      </w:pPr>
+    </w:p>
+    <w:p>
+      <w:pPr>
+        <w:jc w:val="both"/>
+        <w:rPr>
+          <w:rFonts w:asciiTheme="majorHAnsi" w:hAnsiTheme="majorHAnsi" w:cstheme="majorHAnsi"/>
+          <w:sz w:val="24"/>
+          <w:szCs w:val="24"/>
+        </w:rPr>
+      </w:pPr>
+    </w:p>
+    <w:p>
+      <w:pPr>
+        <w:jc w:val="both"/>
+        <w:rPr>
+          <w:rFonts w:asciiTheme="majorHAnsi" w:hAnsiTheme="majorHAnsi" w:cstheme="majorHAnsi"/>
+          <w:sz w:val="24"/>
+          <w:szCs w:val="24"/>
+        </w:rPr>
+      </w:pPr>
       <w:r>
         <w:rPr>
           <w:rFonts w:asciiTheme="majorHAnsi" w:hAnsiTheme="majorHAnsi" w:cstheme="majorHAnsi"/>
@@ -1091,7 +4524,7 @@
                 <v:stroke joinstyle="miter"/>
                 <v:path gradientshapeok="t" o:connecttype="rect"/>
               </v:shapetype>
-              <v:shape id="Textfeld 2" o:spid="_x0000_s1026" type="#_x0000_t202" style="position:absolute;left:0;text-align:left;margin-left:-32.6pt;margin-top:264.65pt;width:18.6pt;height:89pt;rotation:90;z-index:251660288;visibility:visible;mso-wrap-style:square;mso-width-percent:0;mso-height-percent:0;mso-wrap-distance-left:9pt;mso-wrap-distance-top:0;mso-wrap-distance-right:9pt;mso-wrap-distance-bottom:0;mso-position-horizontal:right;mso-position-horizontal-relative:margin;mso-position-vertical:absolute;mso-position-vertical-relative:text;mso-width-percent:0;mso-height-percent:0;mso-width-relative:margin;mso-height-relative:margin;v-text-anchor:top" o:gfxdata="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" fillcolor="white [3201]" strokeweight=".5pt">
+              <v:shape id="Textfeld 2" o:spid="_x0000_s1026" type="#_x0000_t202" style="position:absolute;left:0;text-align:left;margin-left:-32.6pt;margin-top:264.65pt;width:18.6pt;height:89pt;rotation:90;z-index:251660288;visibility:visible;mso-wrap-style:square;mso-width-percent:0;mso-height-percent:0;mso-wrap-distance-left:9pt;mso-wrap-distance-top:0;mso-wrap-distance-right:9pt;mso-wrap-distance-bottom:0;mso-position-horizontal:right;mso-position-horizontal-relative:margin;mso-position-vertical:absolute;mso-position-vertical-relative:text;mso-width-percent:0;mso-height-percent:0;mso-width-relative:margin;mso-height-relative:margin;v-text-anchor:top" o:gfxdata="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" fillcolor="white [3201]" strokeweight=".5pt">
                 <v:textbox>
                   <w:txbxContent>
                     <w:p>
@@ -1410,15 +4843,7 @@
         <w:b/>
         <w:sz w:val="44"/>
       </w:rPr>
-      <w:t>Ablauf</w:t>
-    </w:r>
-    <w:r>
-      <w:rPr>
-        <w:rFonts w:asciiTheme="majorHAnsi" w:hAnsiTheme="majorHAnsi" w:cstheme="majorHAnsi"/>
-        <w:b/>
-        <w:sz w:val="44"/>
-      </w:rPr>
-      <w:t xml:space="preserve"> Zeitplan</w:t>
+      <w:t>Workflow &amp; Checkliste Materialien / Technik</w:t>
     </w:r>
   </w:p>
 </w:hdr>
@@ -4001,7 +7426,7 @@
   <w:style w:type="paragraph" w:default="1" w:styleId="Standard">
     <w:name w:val="Normal"/>
     <w:qFormat/>
-    <w:rsid w:val="00C83768"/>
+    <w:rsid w:val="005E3E35"/>
   </w:style>
   <w:style w:type="character" w:default="1" w:styleId="Absatz-Standardschriftart">
     <w:name w:val="Default Paragraph Font"/>
@@ -4581,7 +8006,7 @@
 </file>
 
 <file path=customXml/itemProps1.xml><?xml version="1.0" encoding="utf-8"?>
-<ds:datastoreItem xmlns:ds="http://schemas.openxmlformats.org/officeDocument/2006/customXml" ds:itemID="{CDA42F17-FC8E-4E95-9830-41076B364016}">
+<ds:datastoreItem xmlns:ds="http://schemas.openxmlformats.org/officeDocument/2006/customXml" ds:itemID="{01D709E1-AA12-4255-AD8C-7680A9E8C1FA}">
   <ds:schemaRefs>
     <ds:schemaRef ds:uri="http://schemas.openxmlformats.org/officeDocument/2006/bibliography"/>
   </ds:schemaRefs>
